--- a/Предзащита/Презентация/текст-слайдов.docx
+++ b/Предзащита/Презентация/текст-слайдов.docx
@@ -35,23 +35,21 @@
           <w:rFonts w:ascii="Times New Roman" w:hAnsi="Times New Roman" w:cs="Times New Roman"/>
           <w:sz w:val="28"/>
         </w:rPr>
-        <w:t>Здравствуйте, уважаемые члены …</w:t>
-      </w:r>
-      <w:proofErr w:type="gramStart"/>
-      <w:r>
-        <w:rPr>
-          <w:rFonts w:ascii="Times New Roman" w:hAnsi="Times New Roman" w:cs="Times New Roman"/>
-          <w:sz w:val="28"/>
-        </w:rPr>
-        <w:t xml:space="preserve">  .</w:t>
-      </w:r>
-      <w:proofErr w:type="gramEnd"/>
-      <w:r>
-        <w:rPr>
-          <w:rFonts w:ascii="Times New Roman" w:hAnsi="Times New Roman" w:cs="Times New Roman"/>
-          <w:sz w:val="28"/>
-        </w:rPr>
-        <w:t xml:space="preserve"> Тема моей диссертационной работы «Модели, алгоритмы и программное обеспечение конкурентного анализа (на примере решения задач аэрокосмической отрасли). Специальность 05.13.01 Системный анализ, управление и обработка информации. Работу выполнил Клёнов Евгений Александрович. Научный руководитель Скородумов Станислав Владимирович.</w:t>
+        <w:t xml:space="preserve">Здравствуйте, уважаемые члены </w:t>
+      </w:r>
+      <w:r>
+        <w:rPr>
+          <w:rFonts w:ascii="Times New Roman" w:hAnsi="Times New Roman" w:cs="Times New Roman"/>
+          <w:sz w:val="28"/>
+        </w:rPr>
+        <w:t>научно-технического совета</w:t>
+      </w:r>
+      <w:r>
+        <w:rPr>
+          <w:rFonts w:ascii="Times New Roman" w:hAnsi="Times New Roman" w:cs="Times New Roman"/>
+          <w:sz w:val="28"/>
+        </w:rPr>
+        <w:t xml:space="preserve">. Тема моей диссертационной работы «Модели, алгоритмы и программное обеспечение конкурентного анализа (на примере решения задач аэрокосмической отрасли). </w:t>
       </w:r>
     </w:p>
     <w:p>
@@ -125,6 +123,16 @@
           <w:sz w:val="28"/>
         </w:rPr>
       </w:pPr>
+    </w:p>
+    <w:p>
+      <w:pPr>
+        <w:pStyle w:val="a3"/>
+        <w:jc w:val="both"/>
+        <w:rPr>
+          <w:rFonts w:ascii="Times New Roman" w:hAnsi="Times New Roman" w:cs="Times New Roman"/>
+          <w:sz w:val="28"/>
+        </w:rPr>
+      </w:pPr>
       <w:r>
         <w:rPr>
           <w:rFonts w:ascii="Times New Roman" w:hAnsi="Times New Roman" w:cs="Times New Roman"/>
@@ -142,6 +150,16 @@
           <w:sz w:val="28"/>
         </w:rPr>
       </w:pPr>
+    </w:p>
+    <w:p>
+      <w:pPr>
+        <w:pStyle w:val="a3"/>
+        <w:jc w:val="both"/>
+        <w:rPr>
+          <w:rFonts w:ascii="Times New Roman" w:hAnsi="Times New Roman" w:cs="Times New Roman"/>
+          <w:sz w:val="28"/>
+        </w:rPr>
+      </w:pPr>
       <w:r>
         <w:rPr>
           <w:rFonts w:ascii="Times New Roman" w:hAnsi="Times New Roman" w:cs="Times New Roman"/>
@@ -159,12 +177,36 @@
           <w:sz w:val="28"/>
         </w:rPr>
       </w:pPr>
-      <w:r>
-        <w:rPr>
-          <w:rFonts w:ascii="Times New Roman" w:hAnsi="Times New Roman" w:cs="Times New Roman"/>
-          <w:sz w:val="28"/>
-        </w:rPr>
-        <w:t>Также не существует единого решения, автоматизирующего процесс поддержки принятия решений – специального инструментария, позволяющего проектировать оптимальную конкурентную стратегию, прогнозировать состояние отраслевых рынков и оценивать показатели конкурентоспособности высокотехнологичного продукта на всех этапах его жизненного цикла.</w:t>
+    </w:p>
+    <w:p>
+      <w:pPr>
+        <w:pStyle w:val="a3"/>
+        <w:jc w:val="both"/>
+        <w:rPr>
+          <w:rFonts w:ascii="Times New Roman" w:hAnsi="Times New Roman" w:cs="Times New Roman"/>
+          <w:sz w:val="28"/>
+        </w:rPr>
+      </w:pPr>
+      <w:r>
+        <w:rPr>
+          <w:rFonts w:ascii="Times New Roman" w:hAnsi="Times New Roman" w:cs="Times New Roman"/>
+          <w:sz w:val="28"/>
+        </w:rPr>
+        <w:t xml:space="preserve">Также не существует единого решения, автоматизирующего процесс поддержки принятия решений – специального инструментария, позволяющего проектировать оптимальную конкурентную стратегию, прогнозировать состояние отраслевых рынков и оценивать показатели конкурентоспособности высокотехнологичного продукта на </w:t>
+      </w:r>
+      <w:r>
+        <w:rPr>
+          <w:rFonts w:ascii="Times New Roman" w:hAnsi="Times New Roman" w:cs="Times New Roman"/>
+          <w:sz w:val="28"/>
+        </w:rPr>
+        <w:t>основных</w:t>
+      </w:r>
+      <w:r>
+        <w:rPr>
+          <w:rFonts w:ascii="Times New Roman" w:hAnsi="Times New Roman" w:cs="Times New Roman"/>
+          <w:sz w:val="28"/>
+        </w:rPr>
+        <w:t xml:space="preserve"> этапах его жизненного цикла.</w:t>
       </w:r>
     </w:p>
     <w:p>
@@ -219,7 +261,93 @@
           <w:rFonts w:ascii="Times New Roman" w:hAnsi="Times New Roman" w:cs="Times New Roman"/>
           <w:sz w:val="28"/>
         </w:rPr>
-        <w:t xml:space="preserve">На основании вышесказанного была определена цель работы. </w:t>
+        <w:t xml:space="preserve">Целью работы является разработка </w:t>
+      </w:r>
+      <w:r>
+        <w:rPr>
+          <w:rFonts w:ascii="Times New Roman" w:hAnsi="Times New Roman" w:cs="Times New Roman"/>
+          <w:sz w:val="28"/>
+        </w:rPr>
+        <w:t>инструментария конкурентного анализа, то есть</w:t>
+      </w:r>
+      <w:r>
+        <w:rPr>
+          <w:rFonts w:ascii="Times New Roman" w:hAnsi="Times New Roman" w:cs="Times New Roman"/>
+          <w:sz w:val="28"/>
+        </w:rPr>
+        <w:t xml:space="preserve"> </w:t>
+      </w:r>
+      <w:r>
+        <w:rPr>
+          <w:rFonts w:ascii="Times New Roman" w:hAnsi="Times New Roman" w:cs="Times New Roman"/>
+          <w:sz w:val="28"/>
+        </w:rPr>
+        <w:t xml:space="preserve">математического и программного обеспечения системы поддержки принятия решений на основе моделирования глобальной конкуренции на </w:t>
+      </w:r>
+      <w:r>
+        <w:rPr>
+          <w:rFonts w:ascii="Times New Roman" w:hAnsi="Times New Roman" w:cs="Times New Roman"/>
+          <w:sz w:val="28"/>
+        </w:rPr>
+        <w:t>основных</w:t>
+      </w:r>
+      <w:r>
+        <w:rPr>
+          <w:rFonts w:ascii="Times New Roman" w:hAnsi="Times New Roman" w:cs="Times New Roman"/>
+          <w:sz w:val="28"/>
+        </w:rPr>
+        <w:t xml:space="preserve"> этапах жизненного цикла </w:t>
+      </w:r>
+      <w:r>
+        <w:rPr>
+          <w:rFonts w:ascii="Times New Roman" w:hAnsi="Times New Roman" w:cs="Times New Roman"/>
+          <w:sz w:val="28"/>
+        </w:rPr>
+        <w:t xml:space="preserve">высокотехнологичного </w:t>
+      </w:r>
+      <w:r>
+        <w:rPr>
+          <w:rFonts w:ascii="Times New Roman" w:hAnsi="Times New Roman" w:cs="Times New Roman"/>
+          <w:sz w:val="28"/>
+        </w:rPr>
+        <w:t>продукта аэрокосмической отрасли.</w:t>
+      </w:r>
+    </w:p>
+    <w:p>
+      <w:pPr>
+        <w:pStyle w:val="a3"/>
+        <w:jc w:val="center"/>
+        <w:rPr>
+          <w:rFonts w:ascii="Times New Roman" w:hAnsi="Times New Roman" w:cs="Times New Roman"/>
+          <w:b/>
+          <w:sz w:val="28"/>
+        </w:rPr>
+      </w:pPr>
+    </w:p>
+    <w:p>
+      <w:pPr>
+        <w:pStyle w:val="a3"/>
+        <w:jc w:val="center"/>
+        <w:rPr>
+          <w:rFonts w:ascii="Times New Roman" w:hAnsi="Times New Roman" w:cs="Times New Roman"/>
+          <w:sz w:val="28"/>
+        </w:rPr>
+      </w:pPr>
+      <w:r>
+        <w:rPr>
+          <w:rFonts w:ascii="Times New Roman" w:hAnsi="Times New Roman" w:cs="Times New Roman"/>
+          <w:b/>
+          <w:sz w:val="28"/>
+        </w:rPr>
+        <w:t xml:space="preserve">Слайд </w:t>
+      </w:r>
+      <w:r>
+        <w:rPr>
+          <w:rFonts w:ascii="Times New Roman" w:hAnsi="Times New Roman" w:cs="Times New Roman"/>
+          <w:b/>
+          <w:sz w:val="28"/>
+        </w:rPr>
+        <w:t>4</w:t>
       </w:r>
     </w:p>
     <w:p>
@@ -236,77 +364,21 @@
           <w:rFonts w:ascii="Times New Roman" w:hAnsi="Times New Roman" w:cs="Times New Roman"/>
           <w:sz w:val="28"/>
         </w:rPr>
-        <w:t>Целью работы является разработка математического и программного обеспечения системы поддержки принятия решений на основе моделирования глобальной конкуренции на всех этапах жизненного цикла продукта для проведения конкурентного анализа производителей и объектов высокотехнологичной продукц</w:t>
-      </w:r>
-      <w:proofErr w:type="gramStart"/>
-      <w:r>
-        <w:rPr>
-          <w:rFonts w:ascii="Times New Roman" w:hAnsi="Times New Roman" w:cs="Times New Roman"/>
-          <w:sz w:val="28"/>
-        </w:rPr>
-        <w:t>ии аэ</w:t>
-      </w:r>
-      <w:proofErr w:type="gramEnd"/>
-      <w:r>
-        <w:rPr>
-          <w:rFonts w:ascii="Times New Roman" w:hAnsi="Times New Roman" w:cs="Times New Roman"/>
-          <w:sz w:val="28"/>
-        </w:rPr>
-        <w:t>рокосмической отрасли.</w:t>
-      </w:r>
-    </w:p>
-    <w:p>
-      <w:pPr>
-        <w:pStyle w:val="a3"/>
-        <w:jc w:val="center"/>
-        <w:rPr>
-          <w:rFonts w:ascii="Times New Roman" w:hAnsi="Times New Roman" w:cs="Times New Roman"/>
-          <w:b/>
-          <w:sz w:val="28"/>
-        </w:rPr>
-      </w:pPr>
-    </w:p>
-    <w:p>
-      <w:pPr>
-        <w:pStyle w:val="a3"/>
-        <w:jc w:val="center"/>
-        <w:rPr>
-          <w:rFonts w:ascii="Times New Roman" w:hAnsi="Times New Roman" w:cs="Times New Roman"/>
-          <w:sz w:val="28"/>
-        </w:rPr>
-      </w:pPr>
-      <w:r>
-        <w:rPr>
-          <w:rFonts w:ascii="Times New Roman" w:hAnsi="Times New Roman" w:cs="Times New Roman"/>
-          <w:b/>
-          <w:sz w:val="28"/>
-        </w:rPr>
-        <w:t xml:space="preserve">Слайд </w:t>
-      </w:r>
-      <w:r>
-        <w:rPr>
-          <w:rFonts w:ascii="Times New Roman" w:hAnsi="Times New Roman" w:cs="Times New Roman"/>
-          <w:b/>
-          <w:sz w:val="28"/>
-        </w:rPr>
-        <w:t>4</w:t>
-      </w:r>
-    </w:p>
-    <w:p>
-      <w:pPr>
-        <w:pStyle w:val="a3"/>
-        <w:jc w:val="both"/>
-        <w:rPr>
-          <w:rFonts w:ascii="Times New Roman" w:hAnsi="Times New Roman" w:cs="Times New Roman"/>
-          <w:sz w:val="28"/>
-        </w:rPr>
-      </w:pPr>
-      <w:r>
-        <w:rPr>
-          <w:rFonts w:ascii="Times New Roman" w:hAnsi="Times New Roman" w:cs="Times New Roman"/>
-          <w:sz w:val="28"/>
-        </w:rPr>
-        <w:t xml:space="preserve">Для достижения поставленной цели в данной работе решаются следующие задачи: </w:t>
+        <w:t xml:space="preserve">Для достижения поставленной цели в работе </w:t>
+      </w:r>
+      <w:r>
+        <w:rPr>
+          <w:rFonts w:ascii="Times New Roman" w:hAnsi="Times New Roman" w:cs="Times New Roman"/>
+          <w:sz w:val="28"/>
+        </w:rPr>
+        <w:t>необходимо решить</w:t>
+      </w:r>
+      <w:r>
+        <w:rPr>
+          <w:rFonts w:ascii="Times New Roman" w:hAnsi="Times New Roman" w:cs="Times New Roman"/>
+          <w:sz w:val="28"/>
+        </w:rPr>
+        <w:t xml:space="preserve"> следующие задачи: </w:t>
       </w:r>
     </w:p>
     <w:p>
@@ -327,7 +399,49 @@
           <w:rFonts w:ascii="Times New Roman" w:hAnsi="Times New Roman" w:cs="Times New Roman"/>
           <w:sz w:val="28"/>
         </w:rPr>
-        <w:t xml:space="preserve">Разработка теоретико-игровой модели конкурентного анализа на основе исследования конкуренции в аэрокосмической отрасли (на примере ОАТ, </w:t>
+        <w:t>Разработ</w:t>
+      </w:r>
+      <w:r>
+        <w:rPr>
+          <w:rFonts w:ascii="Times New Roman" w:hAnsi="Times New Roman" w:cs="Times New Roman"/>
+          <w:sz w:val="28"/>
+        </w:rPr>
+        <w:t>ать</w:t>
+      </w:r>
+      <w:r>
+        <w:rPr>
+          <w:rFonts w:ascii="Times New Roman" w:hAnsi="Times New Roman" w:cs="Times New Roman"/>
+          <w:sz w:val="28"/>
+        </w:rPr>
+        <w:t xml:space="preserve"> теоретико-игров</w:t>
+      </w:r>
+      <w:r>
+        <w:rPr>
+          <w:rFonts w:ascii="Times New Roman" w:hAnsi="Times New Roman" w:cs="Times New Roman"/>
+          <w:sz w:val="28"/>
+        </w:rPr>
+        <w:t>ую</w:t>
+      </w:r>
+      <w:r>
+        <w:rPr>
+          <w:rFonts w:ascii="Times New Roman" w:hAnsi="Times New Roman" w:cs="Times New Roman"/>
+          <w:sz w:val="28"/>
+        </w:rPr>
+        <w:t xml:space="preserve"> модел</w:t>
+      </w:r>
+      <w:r>
+        <w:rPr>
+          <w:rFonts w:ascii="Times New Roman" w:hAnsi="Times New Roman" w:cs="Times New Roman"/>
+          <w:sz w:val="28"/>
+        </w:rPr>
+        <w:t>ь</w:t>
+      </w:r>
+      <w:r>
+        <w:rPr>
+          <w:rFonts w:ascii="Times New Roman" w:hAnsi="Times New Roman" w:cs="Times New Roman"/>
+          <w:sz w:val="28"/>
+        </w:rPr>
+        <w:t xml:space="preserve"> конкурентного анализа на основе исследования конкуренции в аэрокосмической отрасли (на примере ОАТ, </w:t>
       </w:r>
       <w:proofErr w:type="spellStart"/>
       <w:r>
@@ -364,7 +478,35 @@
           <w:rFonts w:ascii="Times New Roman" w:hAnsi="Times New Roman" w:cs="Times New Roman"/>
           <w:sz w:val="28"/>
         </w:rPr>
-        <w:t>Разработка алгоритмов поведения интеллектуальных агентов, прогнозирования состояния отраслевого рынка, выбора оптимальной стратегии компан</w:t>
+        <w:t>Разработ</w:t>
+      </w:r>
+      <w:r>
+        <w:rPr>
+          <w:rFonts w:ascii="Times New Roman" w:hAnsi="Times New Roman" w:cs="Times New Roman"/>
+          <w:sz w:val="28"/>
+        </w:rPr>
+        <w:t>ать</w:t>
+      </w:r>
+      <w:r>
+        <w:rPr>
+          <w:rFonts w:ascii="Times New Roman" w:hAnsi="Times New Roman" w:cs="Times New Roman"/>
+          <w:sz w:val="28"/>
+        </w:rPr>
+        <w:t xml:space="preserve"> алгоритм</w:t>
+      </w:r>
+      <w:r>
+        <w:rPr>
+          <w:rFonts w:ascii="Times New Roman" w:hAnsi="Times New Roman" w:cs="Times New Roman"/>
+          <w:sz w:val="28"/>
+        </w:rPr>
+        <w:t>ы</w:t>
+      </w:r>
+      <w:r>
+        <w:rPr>
+          <w:rFonts w:ascii="Times New Roman" w:hAnsi="Times New Roman" w:cs="Times New Roman"/>
+          <w:sz w:val="28"/>
+        </w:rPr>
+        <w:t xml:space="preserve"> поведения интеллектуальных агентов, прогнозирования состояния отраслевого рынка, выбора оптимальной стратегии компан</w:t>
       </w:r>
       <w:proofErr w:type="gramStart"/>
       <w:r>
@@ -380,7 +522,21 @@
           <w:rFonts w:ascii="Times New Roman" w:hAnsi="Times New Roman" w:cs="Times New Roman"/>
           <w:sz w:val="28"/>
         </w:rPr>
-        <w:t xml:space="preserve">рокосмической отрасли, методов количественной оценки конкурентоспособности высокотехнологичного продукта. </w:t>
+        <w:t>рокосмической отрасли, метод</w:t>
+      </w:r>
+      <w:r>
+        <w:rPr>
+          <w:rFonts w:ascii="Times New Roman" w:hAnsi="Times New Roman" w:cs="Times New Roman"/>
+          <w:sz w:val="28"/>
+        </w:rPr>
+        <w:t>ы</w:t>
+      </w:r>
+      <w:r>
+        <w:rPr>
+          <w:rFonts w:ascii="Times New Roman" w:hAnsi="Times New Roman" w:cs="Times New Roman"/>
+          <w:sz w:val="28"/>
+        </w:rPr>
+        <w:t xml:space="preserve"> количественной оценки конкурентоспособности высокотехнологичного продукта. </w:t>
       </w:r>
     </w:p>
     <w:p>
@@ -401,8 +557,127 @@
           <w:rFonts w:ascii="Times New Roman" w:hAnsi="Times New Roman" w:cs="Times New Roman"/>
           <w:sz w:val="28"/>
         </w:rPr>
+        <w:t>Разработ</w:t>
+      </w:r>
+      <w:r>
+        <w:rPr>
+          <w:rFonts w:ascii="Times New Roman" w:hAnsi="Times New Roman" w:cs="Times New Roman"/>
+          <w:sz w:val="28"/>
+        </w:rPr>
+        <w:t>ать программно-аппаратный комплекс</w:t>
+      </w:r>
+      <w:r>
+        <w:rPr>
+          <w:rFonts w:ascii="Times New Roman" w:hAnsi="Times New Roman" w:cs="Times New Roman"/>
+          <w:sz w:val="28"/>
+        </w:rPr>
+        <w:t xml:space="preserve"> конкурентного анализа аэрокосмической отрасли для компании производителя </w:t>
+      </w:r>
+      <w:r>
+        <w:rPr>
+          <w:rFonts w:ascii="Times New Roman" w:hAnsi="Times New Roman" w:cs="Times New Roman"/>
+          <w:sz w:val="28"/>
+        </w:rPr>
         <w:lastRenderedPageBreak/>
-        <w:t>Разработка программно-аппаратный комплекса конкурентного анализа аэрокосмической отрасли для компании производителя высокотехнологичной продукции; проектирование архитектуры информационной системы, включающей в себя два независимых модуля – систему поддержку принятия решений и модуль автоматизированного сбора данных; разработка информационной архитектуры комплекса и, на ее основе, графического пользовательского интерфейса.</w:t>
+        <w:t xml:space="preserve">высокотехнологичной продукции; </w:t>
+      </w:r>
+      <w:r>
+        <w:rPr>
+          <w:rFonts w:ascii="Times New Roman" w:hAnsi="Times New Roman" w:cs="Times New Roman"/>
+          <w:sz w:val="28"/>
+        </w:rPr>
+        <w:t>с</w:t>
+      </w:r>
+      <w:r>
+        <w:rPr>
+          <w:rFonts w:ascii="Times New Roman" w:hAnsi="Times New Roman" w:cs="Times New Roman"/>
+          <w:sz w:val="28"/>
+        </w:rPr>
+        <w:t>проектирова</w:t>
+      </w:r>
+      <w:r>
+        <w:rPr>
+          <w:rFonts w:ascii="Times New Roman" w:hAnsi="Times New Roman" w:cs="Times New Roman"/>
+          <w:sz w:val="28"/>
+        </w:rPr>
+        <w:t>ть</w:t>
+      </w:r>
+      <w:r>
+        <w:rPr>
+          <w:rFonts w:ascii="Times New Roman" w:hAnsi="Times New Roman" w:cs="Times New Roman"/>
+          <w:sz w:val="28"/>
+        </w:rPr>
+        <w:t xml:space="preserve"> архитектур</w:t>
+      </w:r>
+      <w:r>
+        <w:rPr>
+          <w:rFonts w:ascii="Times New Roman" w:hAnsi="Times New Roman" w:cs="Times New Roman"/>
+          <w:sz w:val="28"/>
+        </w:rPr>
+        <w:t>у</w:t>
+      </w:r>
+      <w:r>
+        <w:rPr>
+          <w:rFonts w:ascii="Times New Roman" w:hAnsi="Times New Roman" w:cs="Times New Roman"/>
+          <w:sz w:val="28"/>
+        </w:rPr>
+        <w:t xml:space="preserve"> информационной системы, включающей в себя два независимых модуля – систему поддержку принятия решений и модуль автоматизированного сбора данных; разработ</w:t>
+      </w:r>
+      <w:r>
+        <w:rPr>
+          <w:rFonts w:ascii="Times New Roman" w:hAnsi="Times New Roman" w:cs="Times New Roman"/>
+          <w:sz w:val="28"/>
+        </w:rPr>
+        <w:t>ать</w:t>
+      </w:r>
+      <w:r>
+        <w:rPr>
+          <w:rFonts w:ascii="Times New Roman" w:hAnsi="Times New Roman" w:cs="Times New Roman"/>
+          <w:sz w:val="28"/>
+        </w:rPr>
+        <w:t xml:space="preserve"> информационн</w:t>
+      </w:r>
+      <w:r>
+        <w:rPr>
+          <w:rFonts w:ascii="Times New Roman" w:hAnsi="Times New Roman" w:cs="Times New Roman"/>
+          <w:sz w:val="28"/>
+        </w:rPr>
+        <w:t>ую</w:t>
+      </w:r>
+      <w:r>
+        <w:rPr>
+          <w:rFonts w:ascii="Times New Roman" w:hAnsi="Times New Roman" w:cs="Times New Roman"/>
+          <w:sz w:val="28"/>
+        </w:rPr>
+        <w:t xml:space="preserve"> архитектуры комплекса и, на ее основе, графическ</w:t>
+      </w:r>
+      <w:r>
+        <w:rPr>
+          <w:rFonts w:ascii="Times New Roman" w:hAnsi="Times New Roman" w:cs="Times New Roman"/>
+          <w:sz w:val="28"/>
+        </w:rPr>
+        <w:t>ий</w:t>
+      </w:r>
+      <w:r>
+        <w:rPr>
+          <w:rFonts w:ascii="Times New Roman" w:hAnsi="Times New Roman" w:cs="Times New Roman"/>
+          <w:sz w:val="28"/>
+        </w:rPr>
+        <w:t xml:space="preserve"> пользовательск</w:t>
+      </w:r>
+      <w:r>
+        <w:rPr>
+          <w:rFonts w:ascii="Times New Roman" w:hAnsi="Times New Roman" w:cs="Times New Roman"/>
+          <w:sz w:val="28"/>
+        </w:rPr>
+        <w:t>ий</w:t>
+      </w:r>
+      <w:r>
+        <w:rPr>
+          <w:rFonts w:ascii="Times New Roman" w:hAnsi="Times New Roman" w:cs="Times New Roman"/>
+          <w:sz w:val="28"/>
+        </w:rPr>
+        <w:t xml:space="preserve"> интерфейс.</w:t>
       </w:r>
     </w:p>
     <w:p>
@@ -477,14 +752,7 @@
           <w:rFonts w:ascii="Times New Roman" w:hAnsi="Times New Roman" w:cs="Times New Roman"/>
           <w:sz w:val="28"/>
         </w:rPr>
-        <w:t xml:space="preserve">Разработана модель глобальной </w:t>
-      </w:r>
-      <w:r>
-        <w:rPr>
-          <w:rFonts w:ascii="Times New Roman" w:hAnsi="Times New Roman" w:cs="Times New Roman"/>
-          <w:sz w:val="28"/>
-        </w:rPr>
-        <w:t xml:space="preserve">конкуренции, которая отражает современное состояние отраслевых рынков. Модель отличается введением: </w:t>
+        <w:t xml:space="preserve">Разработана модель глобальной конкуренции, которая отражает современное состояние отраслевых рынков. Модель отличается введением: </w:t>
       </w:r>
     </w:p>
     <w:p>
@@ -572,32 +840,7 @@
           <w:rFonts w:ascii="Times New Roman" w:hAnsi="Times New Roman" w:cs="Times New Roman"/>
           <w:sz w:val="28"/>
         </w:rPr>
-        <w:t xml:space="preserve">этапов жизненного цикла продукта – научно-технического, </w:t>
-      </w:r>
-      <w:proofErr w:type="spellStart"/>
-      <w:proofErr w:type="gramStart"/>
-      <w:r>
-        <w:rPr>
-          <w:rFonts w:ascii="Times New Roman" w:hAnsi="Times New Roman" w:cs="Times New Roman"/>
-          <w:sz w:val="28"/>
-        </w:rPr>
-        <w:t>тех-нологиче</w:t>
-      </w:r>
-      <w:r>
-        <w:rPr>
-          <w:rFonts w:ascii="Times New Roman" w:hAnsi="Times New Roman" w:cs="Times New Roman"/>
-          <w:sz w:val="28"/>
-        </w:rPr>
-        <w:t>ского</w:t>
-      </w:r>
-      <w:proofErr w:type="spellEnd"/>
-      <w:proofErr w:type="gramEnd"/>
-      <w:r>
-        <w:rPr>
-          <w:rFonts w:ascii="Times New Roman" w:hAnsi="Times New Roman" w:cs="Times New Roman"/>
-          <w:sz w:val="28"/>
-        </w:rPr>
-        <w:t xml:space="preserve"> и рыночного. </w:t>
+        <w:t xml:space="preserve">этапов жизненного цикла продукта – научно-технического, технологического и рыночного. </w:t>
       </w:r>
     </w:p>
     <w:p>
@@ -634,21 +877,12 @@
           <w:sz w:val="28"/>
         </w:rPr>
       </w:pPr>
-      <w:proofErr w:type="gramStart"/>
-      <w:r>
-        <w:rPr>
-          <w:rFonts w:ascii="Times New Roman" w:hAnsi="Times New Roman" w:cs="Times New Roman"/>
-          <w:sz w:val="28"/>
-        </w:rPr>
-        <w:t>определяющие</w:t>
-      </w:r>
-      <w:proofErr w:type="gramEnd"/>
-      <w:r>
-        <w:rPr>
-          <w:rFonts w:ascii="Times New Roman" w:hAnsi="Times New Roman" w:cs="Times New Roman"/>
-          <w:sz w:val="28"/>
-        </w:rPr>
-        <w:t xml:space="preserve"> поведение интеллектуальных агентов; </w:t>
+      <w:r>
+        <w:rPr>
+          <w:rFonts w:ascii="Times New Roman" w:hAnsi="Times New Roman" w:cs="Times New Roman"/>
+          <w:sz w:val="28"/>
+        </w:rPr>
+        <w:t xml:space="preserve">проектирования конкурентной стратегии; </w:t>
       </w:r>
     </w:p>
     <w:p>
@@ -664,12 +898,21 @@
           <w:sz w:val="28"/>
         </w:rPr>
       </w:pPr>
-      <w:r>
-        <w:rPr>
-          <w:rFonts w:ascii="Times New Roman" w:hAnsi="Times New Roman" w:cs="Times New Roman"/>
-          <w:sz w:val="28"/>
-        </w:rPr>
-        <w:t xml:space="preserve">проектирования конкурентной стратегии; </w:t>
+      <w:proofErr w:type="gramStart"/>
+      <w:r>
+        <w:rPr>
+          <w:rFonts w:ascii="Times New Roman" w:hAnsi="Times New Roman" w:cs="Times New Roman"/>
+          <w:sz w:val="28"/>
+        </w:rPr>
+        <w:t>определяющие</w:t>
+      </w:r>
+      <w:proofErr w:type="gramEnd"/>
+      <w:r>
+        <w:rPr>
+          <w:rFonts w:ascii="Times New Roman" w:hAnsi="Times New Roman" w:cs="Times New Roman"/>
+          <w:sz w:val="28"/>
+        </w:rPr>
+        <w:t xml:space="preserve"> поведение интеллектуальных агентов; </w:t>
       </w:r>
     </w:p>
     <w:p>
@@ -711,14 +954,7 @@
           <w:rFonts w:ascii="Times New Roman" w:hAnsi="Times New Roman" w:cs="Times New Roman"/>
           <w:sz w:val="28"/>
         </w:rPr>
-        <w:t>количественной оценки показателей конкурентоспособности пр</w:t>
-      </w:r>
-      <w:r>
-        <w:rPr>
-          <w:rFonts w:ascii="Times New Roman" w:hAnsi="Times New Roman" w:cs="Times New Roman"/>
-          <w:sz w:val="28"/>
-        </w:rPr>
-        <w:t xml:space="preserve">оизводителей высокотехнологичной продукции. </w:t>
+        <w:t xml:space="preserve">количественной оценки показателей конкурентоспособности производителей высокотехнологичной продукции. </w:t>
       </w:r>
     </w:p>
     <w:p>
@@ -808,14 +1044,7 @@
           <w:rFonts w:ascii="Times New Roman" w:hAnsi="Times New Roman" w:cs="Times New Roman"/>
           <w:sz w:val="28"/>
         </w:rPr>
-        <w:t xml:space="preserve"> разработаны рекомендации по повышению конкурентоспособности МИС для проведения врачебно-летной экспертизы (ВЛЭ), основанные на сборе и анализе показаний дат</w:t>
-      </w:r>
-      <w:r>
-        <w:rPr>
-          <w:rFonts w:ascii="Times New Roman" w:hAnsi="Times New Roman" w:cs="Times New Roman"/>
-          <w:sz w:val="28"/>
-        </w:rPr>
-        <w:t>чиков первичной информации (НУМ) с помощью технологии биологической обратной связи (</w:t>
+        <w:t xml:space="preserve"> разработаны рекомендации по повышению конкурентоспособности МИС для проведения врачебно-летной экспертизы (ВЛЭ), основанные на сборе и анализе показаний датчиков первичной информации (НУМ) с помощью технологии биологической обратной связи (</w:t>
       </w:r>
       <w:proofErr w:type="gramStart"/>
       <w:r>
@@ -931,22 +1160,57 @@
           <w:rFonts w:ascii="Times New Roman" w:hAnsi="Times New Roman" w:cs="Times New Roman"/>
           <w:sz w:val="28"/>
         </w:rPr>
+        <w:t>Впоследствии с развитием информационных технологий</w:t>
+      </w:r>
+      <w:r>
+        <w:rPr>
+          <w:rFonts w:ascii="Times New Roman" w:hAnsi="Times New Roman" w:cs="Times New Roman"/>
+          <w:sz w:val="28"/>
+        </w:rPr>
+        <w:t xml:space="preserve"> </w:t>
+      </w:r>
+      <w:r>
+        <w:rPr>
+          <w:rFonts w:ascii="Times New Roman" w:hAnsi="Times New Roman" w:cs="Times New Roman"/>
+          <w:sz w:val="28"/>
+        </w:rPr>
+        <w:t>модель</w:t>
+      </w:r>
+      <w:r>
+        <w:rPr>
+          <w:rFonts w:ascii="Times New Roman" w:hAnsi="Times New Roman" w:cs="Times New Roman"/>
+          <w:sz w:val="28"/>
+        </w:rPr>
+        <w:t xml:space="preserve"> М.Пор</w:t>
+      </w:r>
+      <w:r>
+        <w:rPr>
+          <w:rFonts w:ascii="Times New Roman" w:hAnsi="Times New Roman" w:cs="Times New Roman"/>
+          <w:sz w:val="28"/>
+        </w:rPr>
+        <w:t xml:space="preserve">тера </w:t>
+      </w:r>
+      <w:r>
+        <w:rPr>
+          <w:rFonts w:ascii="Times New Roman" w:hAnsi="Times New Roman" w:cs="Times New Roman"/>
+          <w:sz w:val="28"/>
+        </w:rPr>
+        <w:t>оказалась неполной</w:t>
+      </w:r>
+      <w:r>
+        <w:rPr>
+          <w:rFonts w:ascii="Times New Roman" w:hAnsi="Times New Roman" w:cs="Times New Roman"/>
+          <w:sz w:val="28"/>
+        </w:rPr>
+        <w:t xml:space="preserve">, требовались новые идеи для анализа конкуренции и </w:t>
+      </w:r>
+      <w:r>
+        <w:rPr>
+          <w:rFonts w:ascii="Times New Roman" w:hAnsi="Times New Roman" w:cs="Times New Roman"/>
+          <w:sz w:val="28"/>
+        </w:rPr>
         <w:lastRenderedPageBreak/>
-        <w:t>Однако в дальнейшем идеи М.Пор</w:t>
-      </w:r>
-      <w:r>
-        <w:rPr>
-          <w:rFonts w:ascii="Times New Roman" w:hAnsi="Times New Roman" w:cs="Times New Roman"/>
-          <w:sz w:val="28"/>
-        </w:rPr>
-        <w:t>тера показали свою несостоятель</w:t>
-      </w:r>
-      <w:r>
-        <w:rPr>
-          <w:rFonts w:ascii="Times New Roman" w:hAnsi="Times New Roman" w:cs="Times New Roman"/>
-          <w:sz w:val="28"/>
-        </w:rPr>
-        <w:t xml:space="preserve">ность, требовались новые идеи для анализа конкуренции и выработки стратегии. К таким идеям относится концепция </w:t>
+        <w:t xml:space="preserve">выработки стратегии. К таким идеям относится концепция </w:t>
       </w:r>
       <w:proofErr w:type="spellStart"/>
       <w:r>
@@ -1010,7 +1274,23 @@
           <w:rFonts w:ascii="Times New Roman" w:hAnsi="Times New Roman" w:cs="Times New Roman"/>
           <w:sz w:val="28"/>
         </w:rPr>
-        <w:t xml:space="preserve"> – это неявные участники рынка, действия которых оказывают влияние на конкурентоспособность продукта и, как следствие, увеличивают или уменьшают прибыль компании. </w:t>
+        <w:t xml:space="preserve"> – это неявные участники рынка, действия которых оказывают влияние на конкурентоспособность продукта и, как следствие, </w:t>
+      </w:r>
+      <w:proofErr w:type="gramStart"/>
+      <w:r>
+        <w:rPr>
+          <w:rFonts w:ascii="Times New Roman" w:hAnsi="Times New Roman" w:cs="Times New Roman"/>
+          <w:sz w:val="28"/>
+        </w:rPr>
+        <w:t>увеличивают</w:t>
+      </w:r>
+      <w:proofErr w:type="gramEnd"/>
+      <w:r>
+        <w:rPr>
+          <w:rFonts w:ascii="Times New Roman" w:hAnsi="Times New Roman" w:cs="Times New Roman"/>
+          <w:sz w:val="28"/>
+        </w:rPr>
+        <w:t xml:space="preserve"> или уменьшают прибыль компании. </w:t>
       </w:r>
       <w:proofErr w:type="spellStart"/>
       <w:r>
@@ -1322,7 +1602,21 @@
           <w:rFonts w:ascii="Times New Roman" w:hAnsi="Times New Roman" w:cs="Times New Roman"/>
           <w:sz w:val="28"/>
         </w:rPr>
-        <w:t>Моделирование конкуренции проводится с использованием математического аппарата теории игр. Определим математическую модель рынка как кортеж элементов:</w:t>
+        <w:t xml:space="preserve">Моделирование конкуренции проводится с использованием математического аппарата теории игр. Определим математическую модель </w:t>
+      </w:r>
+      <w:r>
+        <w:rPr>
+          <w:rFonts w:ascii="Times New Roman" w:hAnsi="Times New Roman" w:cs="Times New Roman"/>
+          <w:sz w:val="28"/>
+        </w:rPr>
+        <w:t>конкуренции</w:t>
+      </w:r>
+      <w:r>
+        <w:rPr>
+          <w:rFonts w:ascii="Times New Roman" w:hAnsi="Times New Roman" w:cs="Times New Roman"/>
+          <w:sz w:val="28"/>
+        </w:rPr>
+        <w:t xml:space="preserve"> как кортеж элементов:</w:t>
       </w:r>
     </w:p>
     <w:p>
@@ -1337,7 +1631,9 @@
       <w:r>
         <w:rPr>
           <w:rFonts w:ascii="Times New Roman" w:hAnsi="Times New Roman" w:cs="Times New Roman"/>
-          <w:sz w:val="28"/>
+          <w:noProof/>
+          <w:sz w:val="28"/>
+          <w:lang w:eastAsia="ru-RU"/>
         </w:rPr>
         <w:drawing>
           <wp:inline distT="0" distB="0" distL="0" distR="0">
@@ -2362,12 +2658,27 @@
           <w:rFonts w:ascii="Times New Roman" w:hAnsi="Times New Roman" w:cs="Times New Roman"/>
           <w:sz w:val="28"/>
         </w:rPr>
-        <w:t xml:space="preserve"> – являются игроками в многошаговой некооперативной игре.</w:t>
-      </w:r>
-    </w:p>
-    <w:p>
-      <w:pPr>
-        <w:pStyle w:val="a3"/>
+        <w:t xml:space="preserve"> – </w:t>
+      </w:r>
+      <w:r>
+        <w:rPr>
+          <w:rFonts w:ascii="Times New Roman" w:hAnsi="Times New Roman" w:cs="Times New Roman"/>
+          <w:sz w:val="28"/>
+        </w:rPr>
+        <w:t xml:space="preserve">все они </w:t>
+      </w:r>
+      <w:r>
+        <w:rPr>
+          <w:rFonts w:ascii="Times New Roman" w:hAnsi="Times New Roman" w:cs="Times New Roman"/>
+          <w:sz w:val="28"/>
+        </w:rPr>
+        <w:t>являются игроками в многошаговой некооперативной игре.</w:t>
+      </w:r>
+    </w:p>
+    <w:p>
+      <w:pPr>
+        <w:pStyle w:val="a3"/>
+        <w:jc w:val="both"/>
         <w:rPr>
           <w:rFonts w:ascii="Times New Roman" w:hAnsi="Times New Roman" w:cs="Times New Roman"/>
           <w:sz w:val="28"/>
@@ -2397,7 +2708,202 @@
           <w:b/>
           <w:sz w:val="28"/>
         </w:rPr>
-        <w:t>10</w:t>
+        <w:t>1</w:t>
+      </w:r>
+      <w:r>
+        <w:rPr>
+          <w:rFonts w:ascii="Times New Roman" w:hAnsi="Times New Roman" w:cs="Times New Roman"/>
+          <w:b/>
+          <w:sz w:val="28"/>
+        </w:rPr>
+        <w:t>0</w:t>
+      </w:r>
+    </w:p>
+    <w:p>
+      <w:pPr>
+        <w:pStyle w:val="a3"/>
+        <w:jc w:val="both"/>
+        <w:rPr>
+          <w:rFonts w:ascii="Times New Roman" w:hAnsi="Times New Roman" w:cs="Times New Roman"/>
+          <w:sz w:val="28"/>
+        </w:rPr>
+      </w:pPr>
+      <w:r>
+        <w:rPr>
+          <w:rFonts w:ascii="Times New Roman" w:hAnsi="Times New Roman" w:cs="Times New Roman"/>
+          <w:sz w:val="28"/>
+        </w:rPr>
+        <w:t>Для проведения конкурентного анализа отрасли требуется:</w:t>
+      </w:r>
+    </w:p>
+    <w:p>
+      <w:pPr>
+        <w:pStyle w:val="a3"/>
+        <w:numPr>
+          <w:ilvl w:val="0"/>
+          <w:numId w:val="6"/>
+        </w:numPr>
+        <w:jc w:val="both"/>
+        <w:rPr>
+          <w:rFonts w:ascii="Times New Roman" w:hAnsi="Times New Roman" w:cs="Times New Roman"/>
+          <w:sz w:val="28"/>
+        </w:rPr>
+      </w:pPr>
+      <w:r>
+        <w:rPr>
+          <w:rFonts w:ascii="Times New Roman" w:hAnsi="Times New Roman" w:cs="Times New Roman"/>
+          <w:sz w:val="28"/>
+        </w:rPr>
+        <w:t xml:space="preserve">Построить теоретико-игровую модель анализа конкуренции как гиперкомплексной динамической системы. </w:t>
+      </w:r>
+    </w:p>
+    <w:p>
+      <w:pPr>
+        <w:pStyle w:val="a3"/>
+        <w:numPr>
+          <w:ilvl w:val="0"/>
+          <w:numId w:val="6"/>
+        </w:numPr>
+        <w:jc w:val="both"/>
+        <w:rPr>
+          <w:rFonts w:ascii="Times New Roman" w:hAnsi="Times New Roman" w:cs="Times New Roman"/>
+          <w:sz w:val="28"/>
+        </w:rPr>
+      </w:pPr>
+      <w:r>
+        <w:rPr>
+          <w:rFonts w:ascii="Times New Roman" w:hAnsi="Times New Roman" w:cs="Times New Roman"/>
+          <w:sz w:val="28"/>
+        </w:rPr>
+        <w:t xml:space="preserve">Разработать алгоритмы последовательного применения теоретико-игровой модели анализа конкуренции на </w:t>
+      </w:r>
+      <w:r>
+        <w:rPr>
+          <w:rFonts w:ascii="Times New Roman" w:hAnsi="Times New Roman" w:cs="Times New Roman"/>
+          <w:sz w:val="28"/>
+        </w:rPr>
+        <w:t>основных</w:t>
+      </w:r>
+      <w:r>
+        <w:rPr>
+          <w:rFonts w:ascii="Times New Roman" w:hAnsi="Times New Roman" w:cs="Times New Roman"/>
+          <w:sz w:val="28"/>
+        </w:rPr>
+        <w:t xml:space="preserve"> этапах жизненного цикла продукта: научно-технического, технологического, рыночного. </w:t>
+      </w:r>
+    </w:p>
+    <w:p>
+      <w:pPr>
+        <w:pStyle w:val="a3"/>
+        <w:numPr>
+          <w:ilvl w:val="0"/>
+          <w:numId w:val="6"/>
+        </w:numPr>
+        <w:jc w:val="both"/>
+        <w:rPr>
+          <w:rFonts w:ascii="Times New Roman" w:hAnsi="Times New Roman" w:cs="Times New Roman"/>
+          <w:sz w:val="28"/>
+        </w:rPr>
+      </w:pPr>
+      <w:r>
+        <w:rPr>
+          <w:rFonts w:ascii="Times New Roman" w:hAnsi="Times New Roman" w:cs="Times New Roman"/>
+          <w:sz w:val="28"/>
+        </w:rPr>
+        <w:lastRenderedPageBreak/>
+        <w:t xml:space="preserve">Разработать алгоритмы взаимодействия интеллектуальных агентов, соответствующих действующим силам {F1,F2,F3,F4,F5,F6}. </w:t>
+      </w:r>
+    </w:p>
+    <w:p>
+      <w:pPr>
+        <w:pStyle w:val="a3"/>
+        <w:numPr>
+          <w:ilvl w:val="0"/>
+          <w:numId w:val="6"/>
+        </w:numPr>
+        <w:jc w:val="both"/>
+        <w:rPr>
+          <w:rFonts w:ascii="Times New Roman" w:hAnsi="Times New Roman" w:cs="Times New Roman"/>
+          <w:sz w:val="28"/>
+        </w:rPr>
+      </w:pPr>
+      <w:r>
+        <w:rPr>
+          <w:rFonts w:ascii="Times New Roman" w:hAnsi="Times New Roman" w:cs="Times New Roman"/>
+          <w:sz w:val="28"/>
+        </w:rPr>
+        <w:t>Задать</w:t>
+      </w:r>
+      <w:r>
+        <w:rPr>
+          <w:rFonts w:ascii="Times New Roman" w:hAnsi="Times New Roman" w:cs="Times New Roman"/>
+          <w:sz w:val="28"/>
+        </w:rPr>
+        <w:t xml:space="preserve"> условия окончания процесса моделирования. </w:t>
+      </w:r>
+    </w:p>
+    <w:p>
+      <w:pPr>
+        <w:pStyle w:val="a3"/>
+        <w:numPr>
+          <w:ilvl w:val="0"/>
+          <w:numId w:val="6"/>
+        </w:numPr>
+        <w:jc w:val="both"/>
+        <w:rPr>
+          <w:rFonts w:ascii="Times New Roman" w:hAnsi="Times New Roman" w:cs="Times New Roman"/>
+          <w:sz w:val="28"/>
+        </w:rPr>
+      </w:pPr>
+      <w:r>
+        <w:rPr>
+          <w:rFonts w:ascii="Times New Roman" w:hAnsi="Times New Roman" w:cs="Times New Roman"/>
+          <w:sz w:val="28"/>
+        </w:rPr>
+        <w:t>Задать</w:t>
+      </w:r>
+      <w:r>
+        <w:rPr>
+          <w:rFonts w:ascii="Times New Roman" w:hAnsi="Times New Roman" w:cs="Times New Roman"/>
+          <w:sz w:val="28"/>
+        </w:rPr>
+        <w:t xml:space="preserve"> требования к созданию инновационного продукта и разработать алгоритмы для достижения конкурентных преимуществ на основе экспертных оценок.</w:t>
+      </w:r>
+    </w:p>
+    <w:p>
+      <w:pPr>
+        <w:pStyle w:val="a3"/>
+        <w:jc w:val="both"/>
+        <w:rPr>
+          <w:rFonts w:ascii="Times New Roman" w:hAnsi="Times New Roman" w:cs="Times New Roman"/>
+          <w:sz w:val="28"/>
+        </w:rPr>
+      </w:pPr>
+    </w:p>
+    <w:p>
+      <w:pPr>
+        <w:pStyle w:val="a3"/>
+        <w:jc w:val="center"/>
+        <w:rPr>
+          <w:rFonts w:ascii="Times New Roman" w:hAnsi="Times New Roman" w:cs="Times New Roman"/>
+          <w:sz w:val="28"/>
+        </w:rPr>
+      </w:pPr>
+      <w:r>
+        <w:rPr>
+          <w:rFonts w:ascii="Times New Roman" w:hAnsi="Times New Roman" w:cs="Times New Roman"/>
+          <w:b/>
+          <w:sz w:val="28"/>
+        </w:rPr>
+        <w:t xml:space="preserve">Слайд </w:t>
+      </w:r>
+      <w:r>
+        <w:rPr>
+          <w:rFonts w:ascii="Times New Roman" w:hAnsi="Times New Roman" w:cs="Times New Roman"/>
+          <w:b/>
+          <w:sz w:val="28"/>
+        </w:rPr>
+        <w:t>11</w:t>
       </w:r>
     </w:p>
     <w:p>
@@ -2509,7 +3015,23 @@
           <w:sz w:val="28"/>
           <w:szCs w:val="28"/>
         </w:rPr>
-        <w:t xml:space="preserve"> производителей с объемами выпускаемой продукции </w:t>
+        <w:t xml:space="preserve"> производителей с </w:t>
+      </w:r>
+      <w:r>
+        <w:rPr>
+          <w:rFonts w:ascii="Times New Roman" w:hAnsi="Times New Roman" w:cs="Times New Roman"/>
+          <w:sz w:val="28"/>
+          <w:szCs w:val="28"/>
+        </w:rPr>
+        <w:t xml:space="preserve">известными </w:t>
+      </w:r>
+      <w:r>
+        <w:rPr>
+          <w:rFonts w:ascii="Times New Roman" w:hAnsi="Times New Roman" w:cs="Times New Roman"/>
+          <w:sz w:val="28"/>
+          <w:szCs w:val="28"/>
+        </w:rPr>
+        <w:t xml:space="preserve">объемами выпускаемой продукции </w:t>
       </w:r>
       <m:oMath>
         <m:sSub>
@@ -2629,7 +3151,23 @@
           <w:sz w:val="28"/>
           <w:szCs w:val="28"/>
         </w:rPr>
-        <w:t>, а суммарный объем продаж задан функцией спроса</w:t>
+        <w:t>, суммарный объем продаж зада</w:t>
+      </w:r>
+      <w:r>
+        <w:rPr>
+          <w:rFonts w:ascii="Times New Roman" w:hAnsi="Times New Roman" w:cs="Times New Roman"/>
+          <w:sz w:val="28"/>
+          <w:szCs w:val="28"/>
+        </w:rPr>
+        <w:t>ется</w:t>
+      </w:r>
+      <w:r>
+        <w:rPr>
+          <w:rFonts w:ascii="Times New Roman" w:hAnsi="Times New Roman" w:cs="Times New Roman"/>
+          <w:sz w:val="28"/>
+          <w:szCs w:val="28"/>
+        </w:rPr>
+        <w:t xml:space="preserve"> функцией спроса</w:t>
       </w:r>
       <m:oMath>
         <w:proofErr w:type="gramStart"/>
@@ -2855,15 +3393,7 @@
           <w:rFonts w:ascii="Times New Roman" w:hAnsi="Times New Roman" w:cs="Times New Roman"/>
           <w:sz w:val="28"/>
         </w:rPr>
-        <w:t xml:space="preserve">Рыночный спрос задан </w:t>
-      </w:r>
-      <w:r>
-        <w:rPr>
-          <w:rFonts w:ascii="Times New Roman" w:hAnsi="Times New Roman" w:cs="Times New Roman"/>
-          <w:sz w:val="28"/>
-        </w:rPr>
-        <w:lastRenderedPageBreak/>
-        <w:t xml:space="preserve">убывающей линейной функцией вида </w:t>
+        <w:t xml:space="preserve">Рыночный спрос задан убывающей линейной функцией вида </w:t>
       </w:r>
       <m:oMath>
         <m:r>
@@ -2979,21 +3509,21 @@
           <w:rFonts w:ascii="Times New Roman" w:hAnsi="Times New Roman" w:cs="Times New Roman"/>
           <w:sz w:val="28"/>
         </w:rPr>
-        <w:t xml:space="preserve"> – ма</w:t>
-      </w:r>
-      <w:r>
-        <w:rPr>
-          <w:rFonts w:ascii="Times New Roman" w:hAnsi="Times New Roman" w:cs="Times New Roman"/>
-          <w:sz w:val="28"/>
-        </w:rPr>
-        <w:t>к</w:t>
-      </w:r>
-      <w:r>
-        <w:rPr>
-          <w:rFonts w:ascii="Times New Roman" w:hAnsi="Times New Roman" w:cs="Times New Roman"/>
-          <w:sz w:val="28"/>
-        </w:rPr>
-        <w:t xml:space="preserve">симальный возможный спрос на товар, </w:t>
+        <w:t xml:space="preserve"> – максимальный возможный спрос на </w:t>
+      </w:r>
+      <w:r>
+        <w:rPr>
+          <w:rFonts w:ascii="Times New Roman" w:hAnsi="Times New Roman" w:cs="Times New Roman"/>
+          <w:sz w:val="28"/>
+        </w:rPr>
+        <w:t>продукцию</w:t>
+      </w:r>
+      <w:r>
+        <w:rPr>
+          <w:rFonts w:ascii="Times New Roman" w:hAnsi="Times New Roman" w:cs="Times New Roman"/>
+          <w:sz w:val="28"/>
+        </w:rPr>
+        <w:t xml:space="preserve">, </w:t>
       </w:r>
       <w:proofErr w:type="spellStart"/>
       <w:r>
@@ -3068,7 +3598,7 @@
             <m:limLoc m:val="undOvr"/>
             <m:ctrlPr>
               <w:rPr>
-                <w:rFonts w:ascii="Cambria Math"/>
+                <w:rFonts w:ascii="Cambria Math" w:hAnsi="Cambria Math"/>
                 <w:i/>
                 <w:sz w:val="28"/>
                 <w:szCs w:val="28"/>
@@ -3144,7 +3674,7 @@
               <m:sSubPr>
                 <m:ctrlPr>
                   <w:rPr>
-                    <w:rFonts w:ascii="Cambria Math"/>
+                    <w:rFonts w:ascii="Cambria Math" w:hAnsi="Cambria Math"/>
                     <w:i/>
                     <w:sz w:val="28"/>
                     <w:szCs w:val="28"/>
@@ -3570,46 +4100,14 @@
           <w:sz w:val="28"/>
           <w:szCs w:val="28"/>
         </w:rPr>
-        <w:t>. Т</w:t>
-      </w:r>
-      <w:proofErr w:type="spellStart"/>
-      <w:r>
-        <w:rPr>
-          <w:rFonts w:ascii="Times New Roman" w:hAnsi="Times New Roman" w:cs="Times New Roman"/>
-          <w:sz w:val="28"/>
-          <w:szCs w:val="28"/>
-        </w:rPr>
-        <w:t>огда</w:t>
-      </w:r>
-      <w:proofErr w:type="spellEnd"/>
-      <w:r>
-        <w:rPr>
-          <w:rFonts w:ascii="Times New Roman" w:hAnsi="Times New Roman" w:cs="Times New Roman"/>
-          <w:sz w:val="28"/>
-          <w:szCs w:val="28"/>
-        </w:rPr>
-        <w:t xml:space="preserve"> у</w:t>
-      </w:r>
-      <w:r>
-        <w:rPr>
-          <w:rFonts w:ascii="Times New Roman" w:hAnsi="Times New Roman" w:cs="Times New Roman"/>
-          <w:sz w:val="28"/>
-        </w:rPr>
-        <w:t>словием максимизации фун</w:t>
-      </w:r>
-      <w:r>
-        <w:rPr>
-          <w:rFonts w:ascii="Times New Roman" w:hAnsi="Times New Roman" w:cs="Times New Roman"/>
-          <w:sz w:val="28"/>
-        </w:rPr>
-        <w:t>к</w:t>
-      </w:r>
-      <w:r>
-        <w:rPr>
-          <w:rFonts w:ascii="Times New Roman" w:hAnsi="Times New Roman" w:cs="Times New Roman"/>
-          <w:sz w:val="28"/>
-        </w:rPr>
-        <w:t>ции прибыли будет равенство нулю производной:</w:t>
+        <w:t>. Тогда у</w:t>
+      </w:r>
+      <w:r>
+        <w:rPr>
+          <w:rFonts w:ascii="Times New Roman" w:hAnsi="Times New Roman" w:cs="Times New Roman"/>
+          <w:sz w:val="28"/>
+        </w:rPr>
+        <w:t>словием максимизации функции прибыли будет равенство нулю производной:</w:t>
       </w:r>
     </w:p>
     <w:p>
@@ -3625,7 +4123,7 @@
           <m:fPr>
             <m:ctrlPr>
               <w:rPr>
-                <w:rFonts w:ascii="Cambria Math"/>
+                <w:rFonts w:ascii="Cambria Math" w:hAnsi="Cambria Math"/>
                 <w:i/>
                 <w:sz w:val="28"/>
                 <w:szCs w:val="28"/>
@@ -3645,7 +4143,7 @@
               <m:sSubPr>
                 <m:ctrlPr>
                   <w:rPr>
-                    <w:rFonts w:ascii="Cambria Math"/>
+                    <w:rFonts w:ascii="Cambria Math" w:hAnsi="Cambria Math"/>
                     <w:i/>
                     <w:sz w:val="28"/>
                     <w:szCs w:val="28"/>
@@ -3687,7 +4185,7 @@
               <m:sSubPr>
                 <m:ctrlPr>
                   <w:rPr>
-                    <w:rFonts w:ascii="Cambria Math"/>
+                    <w:rFonts w:ascii="Cambria Math" w:hAnsi="Cambria Math"/>
                     <w:i/>
                     <w:sz w:val="28"/>
                     <w:szCs w:val="28"/>
@@ -3731,7 +4229,7 @@
           <m:sSubPr>
             <m:ctrlPr>
               <w:rPr>
-                <w:rFonts w:ascii="Cambria Math"/>
+                <w:rFonts w:ascii="Cambria Math" w:hAnsi="Cambria Math"/>
                 <w:i/>
                 <w:sz w:val="28"/>
                 <w:szCs w:val="28"/>
@@ -3744,7 +4242,7 @@
               <m:dPr>
                 <m:ctrlPr>
                   <w:rPr>
-                    <w:rFonts w:ascii="Cambria Math"/>
+                    <w:rFonts w:ascii="Cambria Math" w:hAnsi="Cambria Math"/>
                     <w:i/>
                     <w:sz w:val="28"/>
                     <w:szCs w:val="28"/>
@@ -3757,7 +4255,7 @@
                   <m:fPr>
                     <m:ctrlPr>
                       <w:rPr>
-                        <w:rFonts w:ascii="Cambria Math"/>
+                        <w:rFonts w:ascii="Cambria Math" w:hAnsi="Cambria Math"/>
                         <w:i/>
                         <w:sz w:val="28"/>
                         <w:szCs w:val="28"/>
@@ -3777,7 +4275,7 @@
                       <m:sSubPr>
                         <m:ctrlPr>
                           <w:rPr>
-                            <w:rFonts w:ascii="Cambria Math"/>
+                            <w:rFonts w:ascii="Cambria Math" w:hAnsi="Cambria Math"/>
                             <w:i/>
                             <w:sz w:val="28"/>
                             <w:szCs w:val="28"/>
@@ -3819,7 +4317,7 @@
                       <m:sSubPr>
                         <m:ctrlPr>
                           <w:rPr>
-                            <w:rFonts w:ascii="Cambria Math"/>
+                            <w:rFonts w:ascii="Cambria Math" w:hAnsi="Cambria Math"/>
                             <w:i/>
                             <w:sz w:val="28"/>
                             <w:szCs w:val="28"/>
@@ -3853,7 +4351,7 @@
                 </m:f>
                 <m:ctrlPr>
                   <w:rPr>
-                    <w:rFonts w:ascii="Cambria Math"/>
+                    <w:rFonts w:ascii="Cambria Math" w:hAnsi="Cambria Math"/>
                     <w:i/>
                     <w:sz w:val="28"/>
                     <w:szCs w:val="28"/>
@@ -3875,7 +4373,7 @@
                 <m:limLoc m:val="undOvr"/>
                 <m:ctrlPr>
                   <w:rPr>
-                    <w:rFonts w:ascii="Cambria Math"/>
+                    <w:rFonts w:ascii="Cambria Math" w:hAnsi="Cambria Math"/>
                     <w:i/>
                     <w:sz w:val="28"/>
                     <w:szCs w:val="28"/>
@@ -3971,7 +4469,7 @@
                   <m:fPr>
                     <m:ctrlPr>
                       <w:rPr>
-                        <w:rFonts w:ascii="Cambria Math"/>
+                        <w:rFonts w:ascii="Cambria Math" w:hAnsi="Cambria Math"/>
                         <w:i/>
                         <w:sz w:val="28"/>
                         <w:szCs w:val="28"/>
@@ -3991,7 +4489,7 @@
                       <m:sSubPr>
                         <m:ctrlPr>
                           <w:rPr>
-                            <w:rFonts w:ascii="Cambria Math"/>
+                            <w:rFonts w:ascii="Cambria Math" w:hAnsi="Cambria Math"/>
                             <w:i/>
                             <w:sz w:val="28"/>
                             <w:szCs w:val="28"/>
@@ -4033,7 +4531,7 @@
                       <m:sSubPr>
                         <m:ctrlPr>
                           <w:rPr>
-                            <w:rFonts w:ascii="Cambria Math"/>
+                            <w:rFonts w:ascii="Cambria Math" w:hAnsi="Cambria Math"/>
                             <w:i/>
                             <w:sz w:val="28"/>
                             <w:szCs w:val="28"/>
@@ -4093,7 +4591,7 @@
                   <m:fPr>
                     <m:ctrlPr>
                       <w:rPr>
-                        <w:rFonts w:ascii="Cambria Math"/>
+                        <w:rFonts w:ascii="Cambria Math" w:hAnsi="Cambria Math"/>
                         <w:i/>
                         <w:sz w:val="28"/>
                         <w:szCs w:val="28"/>
@@ -4113,7 +4611,7 @@
                       <m:sSubPr>
                         <m:ctrlPr>
                           <w:rPr>
-                            <w:rFonts w:ascii="Cambria Math"/>
+                            <w:rFonts w:ascii="Cambria Math" w:hAnsi="Cambria Math"/>
                             <w:i/>
                             <w:sz w:val="28"/>
                             <w:szCs w:val="28"/>
@@ -4155,7 +4653,7 @@
                       <m:sSubPr>
                         <m:ctrlPr>
                           <w:rPr>
-                            <w:rFonts w:ascii="Cambria Math"/>
+                            <w:rFonts w:ascii="Cambria Math" w:hAnsi="Cambria Math"/>
                             <w:i/>
                             <w:sz w:val="28"/>
                             <w:szCs w:val="28"/>
@@ -4233,21 +4731,7 @@
           <w:rFonts w:ascii="Times New Roman" w:hAnsi="Times New Roman" w:cs="Times New Roman"/>
           <w:sz w:val="28"/>
         </w:rPr>
-        <w:t>Предполагается, что уровень выпускаемой продукции компании не з</w:t>
-      </w:r>
-      <w:r>
-        <w:rPr>
-          <w:rFonts w:ascii="Times New Roman" w:hAnsi="Times New Roman" w:cs="Times New Roman"/>
-          <w:sz w:val="28"/>
-        </w:rPr>
-        <w:t>а</w:t>
-      </w:r>
-      <w:r>
-        <w:rPr>
-          <w:rFonts w:ascii="Times New Roman" w:hAnsi="Times New Roman" w:cs="Times New Roman"/>
-          <w:sz w:val="28"/>
-        </w:rPr>
-        <w:t xml:space="preserve">висит от уровней выпускаемой продукции конкурентов, а соответственно, предполагаемые вариации </w:t>
+        <w:t xml:space="preserve">Предполагается, что уровень выпускаемой продукции компании не зависит от уровней выпускаемой продукции конкурентов, а соответственно, предполагаемые вариации </w:t>
       </w:r>
       <m:oMath>
         <m:f>
@@ -4457,7 +4941,7 @@
           <m:sSubPr>
             <m:ctrlPr>
               <w:rPr>
-                <w:rFonts w:ascii="Cambria Math"/>
+                <w:rFonts w:ascii="Cambria Math" w:hAnsi="Cambria Math"/>
                 <w:i/>
                 <w:sz w:val="28"/>
                 <w:szCs w:val="28"/>
@@ -4497,7 +4981,7 @@
           <m:dPr>
             <m:ctrlPr>
               <w:rPr>
-                <w:rFonts w:ascii="Cambria Math"/>
+                <w:rFonts w:ascii="Cambria Math" w:hAnsi="Cambria Math"/>
                 <w:i/>
                 <w:sz w:val="28"/>
                 <w:szCs w:val="28"/>
@@ -4537,7 +5021,7 @@
                 <m:limLoc m:val="undOvr"/>
                 <m:ctrlPr>
                   <w:rPr>
-                    <w:rFonts w:ascii="Cambria Math"/>
+                    <w:rFonts w:ascii="Cambria Math" w:hAnsi="Cambria Math"/>
                     <w:i/>
                     <w:sz w:val="28"/>
                     <w:szCs w:val="28"/>
@@ -4613,7 +5097,7 @@
                   <m:sSubPr>
                     <m:ctrlPr>
                       <w:rPr>
-                        <w:rFonts w:ascii="Cambria Math"/>
+                        <w:rFonts w:ascii="Cambria Math" w:hAnsi="Cambria Math"/>
                         <w:i/>
                         <w:sz w:val="28"/>
                         <w:szCs w:val="28"/>
@@ -4652,7 +5136,7 @@
           <m:sSubPr>
             <m:ctrlPr>
               <w:rPr>
-                <w:rFonts w:ascii="Cambria Math"/>
+                <w:rFonts w:ascii="Cambria Math" w:hAnsi="Cambria Math"/>
                 <w:i/>
                 <w:sz w:val="28"/>
                 <w:szCs w:val="28"/>
@@ -4694,7 +5178,7 @@
           <m:sSubPr>
             <m:ctrlPr>
               <w:rPr>
-                <w:rFonts w:ascii="Cambria Math"/>
+                <w:rFonts w:ascii="Cambria Math" w:hAnsi="Cambria Math"/>
                 <w:i/>
                 <w:sz w:val="28"/>
                 <w:szCs w:val="28"/>
@@ -4729,7 +5213,7 @@
           <m:sSubPr>
             <m:ctrlPr>
               <w:rPr>
-                <w:rFonts w:ascii="Cambria Math"/>
+                <w:rFonts w:ascii="Cambria Math" w:hAnsi="Cambria Math"/>
                 <w:i/>
                 <w:sz w:val="28"/>
                 <w:szCs w:val="28"/>
@@ -5204,252 +5688,6 @@
     <w:p>
       <w:pPr>
         <w:pStyle w:val="a3"/>
-        <w:jc w:val="center"/>
-        <w:rPr>
-          <w:rFonts w:ascii="Times New Roman" w:hAnsi="Times New Roman" w:cs="Times New Roman"/>
-          <w:sz w:val="28"/>
-        </w:rPr>
-      </w:pPr>
-      <w:r>
-        <w:rPr>
-          <w:rFonts w:ascii="Times New Roman" w:hAnsi="Times New Roman" w:cs="Times New Roman"/>
-          <w:b/>
-          <w:sz w:val="28"/>
-        </w:rPr>
-        <w:t xml:space="preserve">Слайд </w:t>
-      </w:r>
-      <w:r>
-        <w:rPr>
-          <w:rFonts w:ascii="Times New Roman" w:hAnsi="Times New Roman" w:cs="Times New Roman"/>
-          <w:b/>
-          <w:sz w:val="28"/>
-        </w:rPr>
-        <w:t>11</w:t>
-      </w:r>
-    </w:p>
-    <w:p>
-      <w:pPr>
-        <w:pStyle w:val="a3"/>
-        <w:jc w:val="both"/>
-        <w:rPr>
-          <w:rFonts w:ascii="Times New Roman" w:hAnsi="Times New Roman" w:cs="Times New Roman"/>
-          <w:sz w:val="28"/>
-        </w:rPr>
-      </w:pPr>
-      <w:r>
-        <w:rPr>
-          <w:rFonts w:ascii="Times New Roman" w:hAnsi="Times New Roman" w:cs="Times New Roman"/>
-          <w:sz w:val="28"/>
-        </w:rPr>
-        <w:t>Для проведения конкурентного анализа отрасли требуется:</w:t>
-      </w:r>
-    </w:p>
-    <w:p>
-      <w:pPr>
-        <w:pStyle w:val="a3"/>
-        <w:numPr>
-          <w:ilvl w:val="0"/>
-          <w:numId w:val="6"/>
-        </w:numPr>
-        <w:jc w:val="both"/>
-        <w:rPr>
-          <w:rFonts w:ascii="Times New Roman" w:hAnsi="Times New Roman" w:cs="Times New Roman"/>
-          <w:sz w:val="28"/>
-        </w:rPr>
-      </w:pPr>
-      <w:r>
-        <w:rPr>
-          <w:rFonts w:ascii="Times New Roman" w:hAnsi="Times New Roman" w:cs="Times New Roman"/>
-          <w:sz w:val="28"/>
-        </w:rPr>
-        <w:t xml:space="preserve">Построить теоретико-игровую модель анализа конкуренции как гиперкомплексной динамической системы. </w:t>
-      </w:r>
-    </w:p>
-    <w:p>
-      <w:pPr>
-        <w:pStyle w:val="a3"/>
-        <w:numPr>
-          <w:ilvl w:val="0"/>
-          <w:numId w:val="6"/>
-        </w:numPr>
-        <w:jc w:val="both"/>
-        <w:rPr>
-          <w:rFonts w:ascii="Times New Roman" w:hAnsi="Times New Roman" w:cs="Times New Roman"/>
-          <w:sz w:val="28"/>
-        </w:rPr>
-      </w:pPr>
-      <w:r>
-        <w:rPr>
-          <w:rFonts w:ascii="Times New Roman" w:hAnsi="Times New Roman" w:cs="Times New Roman"/>
-          <w:sz w:val="28"/>
-        </w:rPr>
-        <w:t>Разработать алгоритмы последовательного применения теоретико-игровой модели анализа конкуренции на всех этапах жизненного цикла про</w:t>
-      </w:r>
-      <w:r>
-        <w:rPr>
-          <w:rFonts w:ascii="Times New Roman" w:hAnsi="Times New Roman" w:cs="Times New Roman"/>
-          <w:sz w:val="28"/>
-        </w:rPr>
-        <w:t xml:space="preserve">дукта: научно-технического, технологического, рыночного. </w:t>
-      </w:r>
-    </w:p>
-    <w:p>
-      <w:pPr>
-        <w:pStyle w:val="a3"/>
-        <w:numPr>
-          <w:ilvl w:val="0"/>
-          <w:numId w:val="6"/>
-        </w:numPr>
-        <w:jc w:val="both"/>
-        <w:rPr>
-          <w:rFonts w:ascii="Times New Roman" w:hAnsi="Times New Roman" w:cs="Times New Roman"/>
-          <w:sz w:val="28"/>
-        </w:rPr>
-      </w:pPr>
-      <w:r>
-        <w:rPr>
-          <w:rFonts w:ascii="Times New Roman" w:hAnsi="Times New Roman" w:cs="Times New Roman"/>
-          <w:sz w:val="28"/>
-        </w:rPr>
-        <w:t>Разработать алгоритмы взаимодействия интеллектуальных агентов, соответствующих действующим силам {F</w:t>
-      </w:r>
-      <w:r>
-        <w:rPr>
-          <w:rFonts w:ascii="Times New Roman" w:hAnsi="Times New Roman" w:cs="Times New Roman"/>
-          <w:sz w:val="28"/>
-        </w:rPr>
-        <w:t>1</w:t>
-      </w:r>
-      <w:r>
-        <w:rPr>
-          <w:rFonts w:ascii="Times New Roman" w:hAnsi="Times New Roman" w:cs="Times New Roman"/>
-          <w:sz w:val="28"/>
-        </w:rPr>
-        <w:t>,F</w:t>
-      </w:r>
-      <w:r>
-        <w:rPr>
-          <w:rFonts w:ascii="Times New Roman" w:hAnsi="Times New Roman" w:cs="Times New Roman"/>
-          <w:sz w:val="28"/>
-        </w:rPr>
-        <w:t>2</w:t>
-      </w:r>
-      <w:r>
-        <w:rPr>
-          <w:rFonts w:ascii="Times New Roman" w:hAnsi="Times New Roman" w:cs="Times New Roman"/>
-          <w:sz w:val="28"/>
-        </w:rPr>
-        <w:t>,F</w:t>
-      </w:r>
-      <w:r>
-        <w:rPr>
-          <w:rFonts w:ascii="Times New Roman" w:hAnsi="Times New Roman" w:cs="Times New Roman"/>
-          <w:sz w:val="28"/>
-        </w:rPr>
-        <w:t>3</w:t>
-      </w:r>
-      <w:r>
-        <w:rPr>
-          <w:rFonts w:ascii="Times New Roman" w:hAnsi="Times New Roman" w:cs="Times New Roman"/>
-          <w:sz w:val="28"/>
-        </w:rPr>
-        <w:t>,F</w:t>
-      </w:r>
-      <w:r>
-        <w:rPr>
-          <w:rFonts w:ascii="Times New Roman" w:hAnsi="Times New Roman" w:cs="Times New Roman"/>
-          <w:sz w:val="28"/>
-        </w:rPr>
-        <w:t>4</w:t>
-      </w:r>
-      <w:r>
-        <w:rPr>
-          <w:rFonts w:ascii="Times New Roman" w:hAnsi="Times New Roman" w:cs="Times New Roman"/>
-          <w:sz w:val="28"/>
-        </w:rPr>
-        <w:t>,F</w:t>
-      </w:r>
-      <w:r>
-        <w:rPr>
-          <w:rFonts w:ascii="Times New Roman" w:hAnsi="Times New Roman" w:cs="Times New Roman"/>
-          <w:sz w:val="28"/>
-        </w:rPr>
-        <w:t>5</w:t>
-      </w:r>
-      <w:r>
-        <w:rPr>
-          <w:rFonts w:ascii="Times New Roman" w:hAnsi="Times New Roman" w:cs="Times New Roman"/>
-          <w:sz w:val="28"/>
-        </w:rPr>
-        <w:t>,F</w:t>
-      </w:r>
-      <w:r>
-        <w:rPr>
-          <w:rFonts w:ascii="Times New Roman" w:hAnsi="Times New Roman" w:cs="Times New Roman"/>
-          <w:sz w:val="28"/>
-        </w:rPr>
-        <w:t>6</w:t>
-      </w:r>
-      <w:r>
-        <w:rPr>
-          <w:rFonts w:ascii="Times New Roman" w:hAnsi="Times New Roman" w:cs="Times New Roman"/>
-          <w:sz w:val="28"/>
-        </w:rPr>
-        <w:t xml:space="preserve">}. </w:t>
-      </w:r>
-    </w:p>
-    <w:p>
-      <w:pPr>
-        <w:pStyle w:val="a3"/>
-        <w:numPr>
-          <w:ilvl w:val="0"/>
-          <w:numId w:val="6"/>
-        </w:numPr>
-        <w:jc w:val="both"/>
-        <w:rPr>
-          <w:rFonts w:ascii="Times New Roman" w:hAnsi="Times New Roman" w:cs="Times New Roman"/>
-          <w:sz w:val="28"/>
-        </w:rPr>
-      </w:pPr>
-      <w:r>
-        <w:rPr>
-          <w:rFonts w:ascii="Times New Roman" w:hAnsi="Times New Roman" w:cs="Times New Roman"/>
-          <w:sz w:val="28"/>
-        </w:rPr>
-        <w:t xml:space="preserve">Определить условия окончания процесса моделирования. </w:t>
-      </w:r>
-    </w:p>
-    <w:p>
-      <w:pPr>
-        <w:pStyle w:val="a3"/>
-        <w:numPr>
-          <w:ilvl w:val="0"/>
-          <w:numId w:val="6"/>
-        </w:numPr>
-        <w:jc w:val="both"/>
-        <w:rPr>
-          <w:rFonts w:ascii="Times New Roman" w:hAnsi="Times New Roman" w:cs="Times New Roman"/>
-          <w:sz w:val="28"/>
-        </w:rPr>
-      </w:pPr>
-      <w:r>
-        <w:rPr>
-          <w:rFonts w:ascii="Times New Roman" w:hAnsi="Times New Roman" w:cs="Times New Roman"/>
-          <w:sz w:val="28"/>
-        </w:rPr>
-        <w:t>Определить требован</w:t>
-      </w:r>
-      <w:r>
-        <w:rPr>
-          <w:rFonts w:ascii="Times New Roman" w:hAnsi="Times New Roman" w:cs="Times New Roman"/>
-          <w:sz w:val="28"/>
-        </w:rPr>
-        <w:t>ия к созданию инновационного продукта и разработать алгоритмы для достижения конкурентных преимуществ на основе экспертных оценок.</w:t>
-      </w:r>
-    </w:p>
-    <w:p>
-      <w:pPr>
-        <w:pStyle w:val="a3"/>
         <w:jc w:val="both"/>
         <w:rPr>
           <w:rFonts w:ascii="Times New Roman" w:hAnsi="Times New Roman" w:cs="Times New Roman"/>
@@ -5527,39 +5765,7 @@
           <w:bCs/>
           <w:sz w:val="28"/>
         </w:rPr>
-        <w:t>, не являясь участниками конкурен</w:t>
-      </w:r>
-      <w:r>
-        <w:rPr>
-          <w:rFonts w:ascii="Times New Roman" w:hAnsi="Times New Roman" w:cs="Times New Roman"/>
-          <w:bCs/>
-          <w:sz w:val="28"/>
-        </w:rPr>
-        <w:t>т</w:t>
-      </w:r>
-      <w:r>
-        <w:rPr>
-          <w:rFonts w:ascii="Times New Roman" w:hAnsi="Times New Roman" w:cs="Times New Roman"/>
-          <w:bCs/>
-          <w:sz w:val="28"/>
-        </w:rPr>
-        <w:t>ной борьбы, оказывают влияние на конкурентоспособность выпускаемой и</w:t>
-      </w:r>
-      <w:r>
-        <w:rPr>
-          <w:rFonts w:ascii="Times New Roman" w:hAnsi="Times New Roman" w:cs="Times New Roman"/>
-          <w:bCs/>
-          <w:sz w:val="28"/>
-        </w:rPr>
-        <w:t>г</w:t>
-      </w:r>
-      <w:r>
-        <w:rPr>
-          <w:rFonts w:ascii="Times New Roman" w:hAnsi="Times New Roman" w:cs="Times New Roman"/>
-          <w:bCs/>
-          <w:sz w:val="28"/>
-        </w:rPr>
-        <w:t xml:space="preserve">роками продукции и являются первой модификацией классической модели конкуренции М.Портера, </w:t>
+        <w:t xml:space="preserve">, не являясь участниками конкурентной борьбы, оказывают влияние на конкурентоспособность выпускаемой игроками продукции и являются первой модификацией классической модели конкуренции, </w:t>
       </w:r>
       <w:proofErr w:type="gramStart"/>
       <w:r>
@@ -5585,179 +5791,163 @@
           <w:sz w:val="28"/>
           <w:vertAlign w:val="subscript"/>
         </w:rPr>
-        <w:t xml:space="preserve">6 </w:t>
-      </w:r>
-      <w:r>
+        <w:t>6</w:t>
+      </w:r>
+      <w:proofErr w:type="gramEnd"/>
+      <w:r>
+        <w:rPr>
+          <w:rFonts w:ascii="Times New Roman" w:hAnsi="Times New Roman" w:cs="Times New Roman"/>
+          <w:bCs/>
+          <w:sz w:val="28"/>
+        </w:rPr>
+        <w:t>.</w:t>
+      </w:r>
+    </w:p>
+    <w:p>
+      <w:pPr>
+        <w:pStyle w:val="a3"/>
+        <w:jc w:val="both"/>
         <w:rPr>
           <w:rFonts w:ascii="Times New Roman" w:hAnsi="Times New Roman" w:cs="Times New Roman"/>
           <w:color w:val="000000" w:themeColor="text1"/>
           <w:sz w:val="28"/>
         </w:rPr>
-        <w:t>(рис</w:t>
-      </w:r>
-      <w:proofErr w:type="gramEnd"/>
+      </w:pPr>
+      <w:r>
+        <w:rPr>
+          <w:rFonts w:ascii="Times New Roman" w:hAnsi="Times New Roman" w:cs="Times New Roman"/>
+          <w:bCs/>
+          <w:sz w:val="28"/>
+        </w:rPr>
+        <w:t xml:space="preserve">Взаимодействия сил </w:t>
+      </w:r>
       <w:r>
         <w:rPr>
           <w:rFonts w:ascii="Times New Roman" w:hAnsi="Times New Roman" w:cs="Times New Roman"/>
           <w:color w:val="000000" w:themeColor="text1"/>
           <w:sz w:val="28"/>
         </w:rPr>
-        <w:t>. 1)</w:t>
-      </w:r>
-      <w:r>
-        <w:rPr>
-          <w:rFonts w:ascii="Times New Roman" w:hAnsi="Times New Roman" w:cs="Times New Roman"/>
-          <w:bCs/>
+        <w:t>{F</w:t>
+      </w:r>
+      <w:r>
+        <w:rPr>
+          <w:rFonts w:ascii="Times New Roman" w:hAnsi="Times New Roman" w:cs="Times New Roman"/>
+          <w:color w:val="000000" w:themeColor="text1"/>
+          <w:sz w:val="28"/>
+          <w:vertAlign w:val="subscript"/>
+        </w:rPr>
+        <w:t>1</w:t>
+      </w:r>
+      <w:r>
+        <w:rPr>
+          <w:rFonts w:ascii="Times New Roman" w:hAnsi="Times New Roman" w:cs="Times New Roman"/>
+          <w:color w:val="000000" w:themeColor="text1"/>
+          <w:sz w:val="28"/>
+        </w:rPr>
+        <w:t>,F</w:t>
+      </w:r>
+      <w:r>
+        <w:rPr>
+          <w:rFonts w:ascii="Times New Roman" w:hAnsi="Times New Roman" w:cs="Times New Roman"/>
+          <w:color w:val="000000" w:themeColor="text1"/>
+          <w:sz w:val="28"/>
+          <w:vertAlign w:val="subscript"/>
+        </w:rPr>
+        <w:t>2</w:t>
+      </w:r>
+      <w:r>
+        <w:rPr>
+          <w:rFonts w:ascii="Times New Roman" w:hAnsi="Times New Roman" w:cs="Times New Roman"/>
+          <w:color w:val="000000" w:themeColor="text1"/>
+          <w:sz w:val="28"/>
+        </w:rPr>
+        <w:t>,F</w:t>
+      </w:r>
+      <w:r>
+        <w:rPr>
+          <w:rFonts w:ascii="Times New Roman" w:hAnsi="Times New Roman" w:cs="Times New Roman"/>
+          <w:color w:val="000000" w:themeColor="text1"/>
+          <w:sz w:val="28"/>
+          <w:vertAlign w:val="subscript"/>
+        </w:rPr>
+        <w:t>3</w:t>
+      </w:r>
+      <w:r>
+        <w:rPr>
+          <w:rFonts w:ascii="Times New Roman" w:hAnsi="Times New Roman" w:cs="Times New Roman"/>
+          <w:color w:val="000000" w:themeColor="text1"/>
+          <w:sz w:val="28"/>
+        </w:rPr>
+        <w:t>,F</w:t>
+      </w:r>
+      <w:r>
+        <w:rPr>
+          <w:rFonts w:ascii="Times New Roman" w:hAnsi="Times New Roman" w:cs="Times New Roman"/>
+          <w:color w:val="000000" w:themeColor="text1"/>
+          <w:sz w:val="28"/>
+          <w:vertAlign w:val="subscript"/>
+        </w:rPr>
+        <w:t>4</w:t>
+      </w:r>
+      <w:r>
+        <w:rPr>
+          <w:rFonts w:ascii="Times New Roman" w:hAnsi="Times New Roman" w:cs="Times New Roman"/>
+          <w:color w:val="000000" w:themeColor="text1"/>
+          <w:sz w:val="28"/>
+        </w:rPr>
+        <w:t>,F</w:t>
+      </w:r>
+      <w:r>
+        <w:rPr>
+          <w:rFonts w:ascii="Times New Roman" w:hAnsi="Times New Roman" w:cs="Times New Roman"/>
+          <w:color w:val="000000" w:themeColor="text1"/>
+          <w:sz w:val="28"/>
+          <w:vertAlign w:val="subscript"/>
+        </w:rPr>
+        <w:t>5</w:t>
+      </w:r>
+      <w:r>
+        <w:rPr>
+          <w:rFonts w:ascii="Times New Roman" w:hAnsi="Times New Roman" w:cs="Times New Roman"/>
+          <w:color w:val="000000" w:themeColor="text1"/>
+          <w:sz w:val="28"/>
+        </w:rPr>
+        <w:t>,F</w:t>
+      </w:r>
+      <w:r>
+        <w:rPr>
+          <w:rFonts w:ascii="Times New Roman" w:hAnsi="Times New Roman" w:cs="Times New Roman"/>
+          <w:color w:val="000000" w:themeColor="text1"/>
+          <w:sz w:val="28"/>
+          <w:vertAlign w:val="subscript"/>
+        </w:rPr>
+        <w:t>6</w:t>
+      </w:r>
+      <w:r>
+        <w:rPr>
+          <w:rFonts w:ascii="Times New Roman" w:hAnsi="Times New Roman" w:cs="Times New Roman"/>
+          <w:color w:val="000000" w:themeColor="text1"/>
+          <w:sz w:val="28"/>
+        </w:rPr>
+        <w:t xml:space="preserve">} представлено </w:t>
+      </w:r>
+      <w:proofErr w:type="spellStart"/>
+      <w:r>
+        <w:rPr>
+          <w:rFonts w:ascii="Times New Roman" w:hAnsi="Times New Roman" w:cs="Times New Roman"/>
+          <w:color w:val="000000" w:themeColor="text1"/>
+          <w:sz w:val="28"/>
+        </w:rPr>
+        <w:t>ГДС-матрицей</w:t>
+      </w:r>
+      <w:proofErr w:type="spellEnd"/>
+      <w:r>
+        <w:rPr>
+          <w:rFonts w:ascii="Times New Roman" w:hAnsi="Times New Roman" w:cs="Times New Roman"/>
+          <w:color w:val="000000" w:themeColor="text1"/>
           <w:sz w:val="28"/>
         </w:rPr>
         <w:t>.</w:t>
-      </w:r>
-    </w:p>
-    <w:p>
-      <w:pPr>
-        <w:pStyle w:val="a3"/>
-        <w:jc w:val="both"/>
-        <w:rPr>
-          <w:rFonts w:ascii="Times New Roman" w:hAnsi="Times New Roman" w:cs="Times New Roman"/>
-          <w:color w:val="000000" w:themeColor="text1"/>
-          <w:sz w:val="28"/>
-        </w:rPr>
-      </w:pPr>
-      <w:r>
-        <w:rPr>
-          <w:rFonts w:ascii="Times New Roman" w:hAnsi="Times New Roman" w:cs="Times New Roman"/>
-          <w:bCs/>
-          <w:sz w:val="28"/>
-        </w:rPr>
-        <w:t xml:space="preserve">Взаимодействия сил </w:t>
-      </w:r>
-      <w:r>
-        <w:rPr>
-          <w:rFonts w:ascii="Times New Roman" w:hAnsi="Times New Roman" w:cs="Times New Roman"/>
-          <w:color w:val="000000" w:themeColor="text1"/>
-          <w:sz w:val="28"/>
-        </w:rPr>
-        <w:t>{F</w:t>
-      </w:r>
-      <w:r>
-        <w:rPr>
-          <w:rFonts w:ascii="Times New Roman" w:hAnsi="Times New Roman" w:cs="Times New Roman"/>
-          <w:color w:val="000000" w:themeColor="text1"/>
-          <w:sz w:val="28"/>
-          <w:vertAlign w:val="subscript"/>
-        </w:rPr>
-        <w:t>1</w:t>
-      </w:r>
-      <w:r>
-        <w:rPr>
-          <w:rFonts w:ascii="Times New Roman" w:hAnsi="Times New Roman" w:cs="Times New Roman"/>
-          <w:color w:val="000000" w:themeColor="text1"/>
-          <w:sz w:val="28"/>
-        </w:rPr>
-        <w:t>,F</w:t>
-      </w:r>
-      <w:r>
-        <w:rPr>
-          <w:rFonts w:ascii="Times New Roman" w:hAnsi="Times New Roman" w:cs="Times New Roman"/>
-          <w:color w:val="000000" w:themeColor="text1"/>
-          <w:sz w:val="28"/>
-          <w:vertAlign w:val="subscript"/>
-        </w:rPr>
-        <w:t>2</w:t>
-      </w:r>
-      <w:r>
-        <w:rPr>
-          <w:rFonts w:ascii="Times New Roman" w:hAnsi="Times New Roman" w:cs="Times New Roman"/>
-          <w:color w:val="000000" w:themeColor="text1"/>
-          <w:sz w:val="28"/>
-        </w:rPr>
-        <w:t>,F</w:t>
-      </w:r>
-      <w:r>
-        <w:rPr>
-          <w:rFonts w:ascii="Times New Roman" w:hAnsi="Times New Roman" w:cs="Times New Roman"/>
-          <w:color w:val="000000" w:themeColor="text1"/>
-          <w:sz w:val="28"/>
-          <w:vertAlign w:val="subscript"/>
-        </w:rPr>
-        <w:t>3</w:t>
-      </w:r>
-      <w:r>
-        <w:rPr>
-          <w:rFonts w:ascii="Times New Roman" w:hAnsi="Times New Roman" w:cs="Times New Roman"/>
-          <w:color w:val="000000" w:themeColor="text1"/>
-          <w:sz w:val="28"/>
-        </w:rPr>
-        <w:t>,F</w:t>
-      </w:r>
-      <w:r>
-        <w:rPr>
-          <w:rFonts w:ascii="Times New Roman" w:hAnsi="Times New Roman" w:cs="Times New Roman"/>
-          <w:color w:val="000000" w:themeColor="text1"/>
-          <w:sz w:val="28"/>
-          <w:vertAlign w:val="subscript"/>
-        </w:rPr>
-        <w:t>4</w:t>
-      </w:r>
-      <w:r>
-        <w:rPr>
-          <w:rFonts w:ascii="Times New Roman" w:hAnsi="Times New Roman" w:cs="Times New Roman"/>
-          <w:color w:val="000000" w:themeColor="text1"/>
-          <w:sz w:val="28"/>
-        </w:rPr>
-        <w:t>,F</w:t>
-      </w:r>
-      <w:r>
-        <w:rPr>
-          <w:rFonts w:ascii="Times New Roman" w:hAnsi="Times New Roman" w:cs="Times New Roman"/>
-          <w:color w:val="000000" w:themeColor="text1"/>
-          <w:sz w:val="28"/>
-          <w:vertAlign w:val="subscript"/>
-        </w:rPr>
-        <w:t>5</w:t>
-      </w:r>
-      <w:r>
-        <w:rPr>
-          <w:rFonts w:ascii="Times New Roman" w:hAnsi="Times New Roman" w:cs="Times New Roman"/>
-          <w:color w:val="000000" w:themeColor="text1"/>
-          <w:sz w:val="28"/>
-        </w:rPr>
-        <w:t>,F</w:t>
-      </w:r>
-      <w:r>
-        <w:rPr>
-          <w:rFonts w:ascii="Times New Roman" w:hAnsi="Times New Roman" w:cs="Times New Roman"/>
-          <w:color w:val="000000" w:themeColor="text1"/>
-          <w:sz w:val="28"/>
-          <w:vertAlign w:val="subscript"/>
-        </w:rPr>
-        <w:t>6</w:t>
-      </w:r>
-      <w:r>
-        <w:rPr>
-          <w:rFonts w:ascii="Times New Roman" w:hAnsi="Times New Roman" w:cs="Times New Roman"/>
-          <w:color w:val="000000" w:themeColor="text1"/>
-          <w:sz w:val="28"/>
-        </w:rPr>
-        <w:t xml:space="preserve">} представлено </w:t>
-      </w:r>
-      <w:proofErr w:type="spellStart"/>
-      <w:r>
-        <w:rPr>
-          <w:rFonts w:ascii="Times New Roman" w:hAnsi="Times New Roman" w:cs="Times New Roman"/>
-          <w:color w:val="000000" w:themeColor="text1"/>
-          <w:sz w:val="28"/>
-        </w:rPr>
-        <w:t>ГДС-матрицей</w:t>
-      </w:r>
-      <w:proofErr w:type="spellEnd"/>
-      <w:r>
-        <w:rPr>
-          <w:rFonts w:ascii="Times New Roman" w:hAnsi="Times New Roman" w:cs="Times New Roman"/>
-          <w:color w:val="000000" w:themeColor="text1"/>
-          <w:sz w:val="28"/>
-        </w:rPr>
-        <w:t xml:space="preserve"> (табл. 1).</w:t>
       </w:r>
     </w:p>
     <w:p>
@@ -5972,41 +6162,41 @@
           <w:color w:val="000000" w:themeColor="text1"/>
           <w:sz w:val="28"/>
         </w:rPr>
-        <w:t xml:space="preserve"> которая приводит к новой структуре отраслевого рынка, в кот</w:t>
-      </w:r>
+        <w:t xml:space="preserve"> которая приводит к новой структуре отраслевого рынка, в которой обнаруживается </w:t>
+      </w:r>
+      <w:proofErr w:type="spellStart"/>
       <w:r>
         <w:rPr>
           <w:rFonts w:ascii="Times New Roman" w:hAnsi="Times New Roman" w:cs="Times New Roman"/>
           <w:color w:val="000000" w:themeColor="text1"/>
           <w:sz w:val="28"/>
         </w:rPr>
-        <w:t>о</w:t>
-      </w:r>
+        <w:t>самоподобие</w:t>
+      </w:r>
+      <w:proofErr w:type="spellEnd"/>
       <w:r>
         <w:rPr>
           <w:rFonts w:ascii="Times New Roman" w:hAnsi="Times New Roman" w:cs="Times New Roman"/>
           <w:color w:val="000000" w:themeColor="text1"/>
           <w:sz w:val="28"/>
         </w:rPr>
-        <w:t xml:space="preserve">рой обнаруживается </w:t>
-      </w:r>
-      <w:proofErr w:type="spellStart"/>
+        <w:t xml:space="preserve"> и иерархичность рыночных подсистем, представленных здесь как вторая модификация классической модели </w:t>
+      </w:r>
       <w:r>
         <w:rPr>
           <w:rFonts w:ascii="Times New Roman" w:hAnsi="Times New Roman" w:cs="Times New Roman"/>
           <w:color w:val="000000" w:themeColor="text1"/>
           <w:sz w:val="28"/>
         </w:rPr>
-        <w:t>самоподобие</w:t>
-      </w:r>
-      <w:proofErr w:type="spellEnd"/>
+        <w:t>конкуренции</w:t>
+      </w:r>
       <w:r>
         <w:rPr>
           <w:rFonts w:ascii="Times New Roman" w:hAnsi="Times New Roman" w:cs="Times New Roman"/>
           <w:color w:val="000000" w:themeColor="text1"/>
           <w:sz w:val="28"/>
         </w:rPr>
-        <w:t xml:space="preserve"> и иерархичность рыночных подсистем, представленных здесь как вторая модификация классической модели М.Портера, расширенной до модели глобальной конкуренции – МГК </w:t>
+        <w:t xml:space="preserve">, расширенной до модели глобальной конкуренции – МГК </w:t>
       </w:r>
       <w:r>
         <w:rPr>
@@ -6085,35 +6275,21 @@
           <w:rFonts w:ascii="Times New Roman" w:hAnsi="Times New Roman" w:cs="Times New Roman"/>
           <w:sz w:val="28"/>
         </w:rPr>
-        <w:t>позволяет анализ</w:t>
-      </w:r>
-      <w:r>
-        <w:rPr>
-          <w:rFonts w:ascii="Times New Roman" w:hAnsi="Times New Roman" w:cs="Times New Roman"/>
-          <w:sz w:val="28"/>
-        </w:rPr>
-        <w:t>и</w:t>
-      </w:r>
-      <w:r>
-        <w:rPr>
-          <w:rFonts w:ascii="Times New Roman" w:hAnsi="Times New Roman" w:cs="Times New Roman"/>
-          <w:sz w:val="28"/>
-        </w:rPr>
-        <w:t>ровать качество и конкурентоспособность продукта на всех этапах жизненн</w:t>
-      </w:r>
-      <w:r>
-        <w:rPr>
-          <w:rFonts w:ascii="Times New Roman" w:hAnsi="Times New Roman" w:cs="Times New Roman"/>
-          <w:sz w:val="28"/>
-        </w:rPr>
-        <w:t>о</w:t>
-      </w:r>
-      <w:r>
-        <w:rPr>
-          <w:rFonts w:ascii="Times New Roman" w:hAnsi="Times New Roman" w:cs="Times New Roman"/>
-          <w:sz w:val="28"/>
-        </w:rPr>
-        <w:t>го цикла: 1) научно-техническом, 2) технологическом, 3) рыночном.</w:t>
+        <w:t xml:space="preserve">позволяет анализировать качество и конкурентоспособность продукта на </w:t>
+      </w:r>
+      <w:r>
+        <w:rPr>
+          <w:rFonts w:ascii="Times New Roman" w:hAnsi="Times New Roman" w:cs="Times New Roman"/>
+          <w:sz w:val="28"/>
+        </w:rPr>
+        <w:t>основных</w:t>
+      </w:r>
+      <w:r>
+        <w:rPr>
+          <w:rFonts w:ascii="Times New Roman" w:hAnsi="Times New Roman" w:cs="Times New Roman"/>
+          <w:sz w:val="28"/>
+        </w:rPr>
+        <w:t xml:space="preserve"> этапах жизненного цикла: 1) научно-техническом, 2) технологическом, 3) рыночном.</w:t>
       </w:r>
     </w:p>
     <w:p>
@@ -6131,7 +6307,35 @@
           <w:rFonts w:ascii="Times New Roman" w:hAnsi="Times New Roman" w:cs="Times New Roman"/>
           <w:sz w:val="28"/>
         </w:rPr>
-        <w:t xml:space="preserve">Третьей модификацией классической модели конкуренции М.Портера является концептуальная схема применения модели глобальной конкуренции на каждом этапе жизненного цикла ОАТ (рис. 3). </w:t>
+        <w:t xml:space="preserve">Третьей модификацией классической модели конкуренции является концептуальная схема применения модели глобальной конкуренции на </w:t>
+      </w:r>
+      <w:r>
+        <w:rPr>
+          <w:rFonts w:ascii="Times New Roman" w:hAnsi="Times New Roman" w:cs="Times New Roman"/>
+          <w:sz w:val="28"/>
+        </w:rPr>
+        <w:t>основных</w:t>
+      </w:r>
+      <w:r>
+        <w:rPr>
+          <w:rFonts w:ascii="Times New Roman" w:hAnsi="Times New Roman" w:cs="Times New Roman"/>
+          <w:sz w:val="28"/>
+        </w:rPr>
+        <w:t xml:space="preserve"> этап</w:t>
+      </w:r>
+      <w:r>
+        <w:rPr>
+          <w:rFonts w:ascii="Times New Roman" w:hAnsi="Times New Roman" w:cs="Times New Roman"/>
+          <w:sz w:val="28"/>
+        </w:rPr>
+        <w:t>ах</w:t>
+      </w:r>
+      <w:r>
+        <w:rPr>
+          <w:rFonts w:ascii="Times New Roman" w:hAnsi="Times New Roman" w:cs="Times New Roman"/>
+          <w:sz w:val="28"/>
+        </w:rPr>
+        <w:t xml:space="preserve"> жизненного цикла ОАТ (рис. 3). </w:t>
       </w:r>
     </w:p>
     <w:p>
@@ -6261,21 +6465,7 @@
           <w:rFonts w:ascii="Times New Roman" w:hAnsi="Times New Roman" w:cs="Times New Roman"/>
           <w:sz w:val="28"/>
         </w:rPr>
-        <w:t>и определяет взаимоде</w:t>
-      </w:r>
-      <w:r>
-        <w:rPr>
-          <w:rFonts w:ascii="Times New Roman" w:hAnsi="Times New Roman" w:cs="Times New Roman"/>
-          <w:sz w:val="28"/>
-        </w:rPr>
-        <w:t>й</w:t>
-      </w:r>
-      <w:r>
-        <w:rPr>
-          <w:rFonts w:ascii="Times New Roman" w:hAnsi="Times New Roman" w:cs="Times New Roman"/>
-          <w:sz w:val="28"/>
-        </w:rPr>
-        <w:t xml:space="preserve">ствие между парой агентов набором функций </w:t>
+        <w:t xml:space="preserve">и определяет взаимодействие между парой агентов набором функций </w:t>
       </w:r>
       <m:oMath>
         <m:sSub>
@@ -6541,41 +6731,7 @@
           <w:sz w:val="28"/>
           <w:szCs w:val="28"/>
         </w:rPr>
-        <w:t xml:space="preserve">, </w:t>
-      </w:r>
-      <w:proofErr w:type="spellStart"/>
-      <w:r>
-        <w:rPr>
-          <w:rFonts w:ascii="Times New Roman" w:hAnsi="Times New Roman" w:cs="Times New Roman"/>
-          <w:sz w:val="28"/>
-          <w:szCs w:val="28"/>
-        </w:rPr>
-        <w:t>ма</w:t>
-      </w:r>
-      <w:r>
-        <w:rPr>
-          <w:rFonts w:ascii="Times New Roman" w:hAnsi="Times New Roman" w:cs="Times New Roman"/>
-          <w:sz w:val="28"/>
-          <w:szCs w:val="28"/>
-        </w:rPr>
-        <w:t>к</w:t>
-      </w:r>
-      <w:r>
-        <w:rPr>
-          <w:rFonts w:ascii="Times New Roman" w:hAnsi="Times New Roman" w:cs="Times New Roman"/>
-          <w:sz w:val="28"/>
-          <w:szCs w:val="28"/>
-        </w:rPr>
-        <w:t>симизирующих</w:t>
-      </w:r>
-      <w:proofErr w:type="spellEnd"/>
-      <w:r>
-        <w:rPr>
-          <w:rFonts w:ascii="Times New Roman" w:hAnsi="Times New Roman" w:cs="Times New Roman"/>
-          <w:sz w:val="28"/>
-          <w:szCs w:val="28"/>
-        </w:rPr>
-        <w:t xml:space="preserve"> прибыль компаний и выполняющих операции перемещения ресурсов по ребрам графа с течением времени </w:t>
+        <w:t xml:space="preserve">, максимизирующих прибыль компаний и выполняющих операции перемещения ресурсов по ребрам графа с течением времени </w:t>
       </w:r>
       <m:oMath>
         <m:r>
@@ -6698,21 +6854,7 @@
           <w:rFonts w:ascii="Times New Roman" w:hAnsi="Times New Roman" w:cs="Times New Roman"/>
           <w:sz w:val="28"/>
         </w:rPr>
-        <w:t>Для учета влияния друг на друга интеллектуальных агентов (ИА), нах</w:t>
-      </w:r>
-      <w:r>
-        <w:rPr>
-          <w:rFonts w:ascii="Times New Roman" w:hAnsi="Times New Roman" w:cs="Times New Roman"/>
-          <w:sz w:val="28"/>
-        </w:rPr>
-        <w:t>о</w:t>
-      </w:r>
-      <w:r>
-        <w:rPr>
-          <w:rFonts w:ascii="Times New Roman" w:hAnsi="Times New Roman" w:cs="Times New Roman"/>
-          <w:sz w:val="28"/>
-        </w:rPr>
-        <w:t xml:space="preserve">дящихся на разных уровнях иерархии, в работе предлагаются иерархические весовые коэффициенты </w:t>
+        <w:t xml:space="preserve">Для учета влияния друг на друга интеллектуальных агентов (ИА), находящихся на разных уровнях иерархии, в работе предлагаются иерархические весовые коэффициенты </w:t>
       </w:r>
       <m:oMath>
         <m:sSub>
@@ -6753,21 +6895,7 @@
           <w:rFonts w:ascii="Times New Roman" w:hAnsi="Times New Roman" w:cs="Times New Roman"/>
           <w:sz w:val="28"/>
         </w:rPr>
-        <w:t>, значения которых определяется с помощью эк</w:t>
-      </w:r>
-      <w:r>
-        <w:rPr>
-          <w:rFonts w:ascii="Times New Roman" w:hAnsi="Times New Roman" w:cs="Times New Roman"/>
-          <w:sz w:val="28"/>
-        </w:rPr>
-        <w:t>с</w:t>
-      </w:r>
-      <w:r>
-        <w:rPr>
-          <w:rFonts w:ascii="Times New Roman" w:hAnsi="Times New Roman" w:cs="Times New Roman"/>
-          <w:sz w:val="28"/>
-        </w:rPr>
-        <w:t xml:space="preserve">пертных оценок. </w:t>
+        <w:t xml:space="preserve">, значения которых определяется с помощью экспертных оценок. </w:t>
       </w:r>
     </w:p>
     <w:p>
@@ -6785,21 +6913,7 @@
           <w:rFonts w:ascii="Times New Roman" w:hAnsi="Times New Roman" w:cs="Times New Roman"/>
           <w:sz w:val="28"/>
         </w:rPr>
-        <w:t>Таким образом, взаимодействие между парой агентов определяется с</w:t>
-      </w:r>
-      <w:r>
-        <w:rPr>
-          <w:rFonts w:ascii="Times New Roman" w:hAnsi="Times New Roman" w:cs="Times New Roman"/>
-          <w:sz w:val="28"/>
-        </w:rPr>
-        <w:t>о</w:t>
-      </w:r>
-      <w:r>
-        <w:rPr>
-          <w:rFonts w:ascii="Times New Roman" w:hAnsi="Times New Roman" w:cs="Times New Roman"/>
-          <w:sz w:val="28"/>
-        </w:rPr>
-        <w:t>отношением</w:t>
+        <w:t>Таким образом, взаимодействие между парой агентов определяется соотношением</w:t>
       </w:r>
       <w:proofErr w:type="gramStart"/>
       <w:r>
@@ -7213,25 +7327,23 @@
           <w:color w:val="000000" w:themeColor="text1"/>
           <w:sz w:val="28"/>
         </w:rPr>
-        <w:t xml:space="preserve"> может зависеть от следующих параметров ИА: тип агента (силы), </w:t>
-      </w:r>
-      <w:proofErr w:type="spellStart"/>
+        <w:t xml:space="preserve"> может зависеть от следующих параметров ИА: тип агента (силы), существующ</w:t>
+      </w:r>
       <w:r>
         <w:rPr>
           <w:rFonts w:ascii="Times New Roman" w:hAnsi="Times New Roman" w:cs="Times New Roman"/>
           <w:color w:val="000000" w:themeColor="text1"/>
           <w:sz w:val="28"/>
         </w:rPr>
-        <w:t>существующе</w:t>
-      </w:r>
-      <w:proofErr w:type="spellEnd"/>
+        <w:t>и</w:t>
+      </w:r>
       <w:r>
         <w:rPr>
           <w:rFonts w:ascii="Times New Roman" w:hAnsi="Times New Roman" w:cs="Times New Roman"/>
           <w:color w:val="000000" w:themeColor="text1"/>
           <w:sz w:val="28"/>
         </w:rPr>
-        <w:t xml:space="preserve"> аналоги, статус агента вследствие действий </w:t>
+        <w:t xml:space="preserve">е аналоги, статус агента вследствие действий </w:t>
       </w:r>
       <w:proofErr w:type="spellStart"/>
       <w:r>
@@ -7422,21 +7534,21 @@
           <w:rFonts w:ascii="Times New Roman" w:hAnsi="Times New Roman" w:cs="Times New Roman"/>
           <w:sz w:val="28"/>
         </w:rPr>
-        <w:t>Список осно</w:t>
-      </w:r>
-      <w:r>
-        <w:rPr>
-          <w:rFonts w:ascii="Times New Roman" w:hAnsi="Times New Roman" w:cs="Times New Roman"/>
-          <w:sz w:val="28"/>
-        </w:rPr>
-        <w:t>в</w:t>
-      </w:r>
-      <w:r>
-        <w:rPr>
-          <w:rFonts w:ascii="Times New Roman" w:hAnsi="Times New Roman" w:cs="Times New Roman"/>
-          <w:sz w:val="28"/>
-        </w:rPr>
-        <w:t>ных характеристик взаимодействия между парой агентов, а также действий отдельных агентов приведен в табл. 2.</w:t>
+        <w:t>Список основных характеристик взаимодействия между парой агентов, а также действий отдельных агентов приведен в табл</w:t>
+      </w:r>
+      <w:r>
+        <w:rPr>
+          <w:rFonts w:ascii="Times New Roman" w:hAnsi="Times New Roman" w:cs="Times New Roman"/>
+          <w:sz w:val="28"/>
+        </w:rPr>
+        <w:t>ице</w:t>
+      </w:r>
+      <w:r>
+        <w:rPr>
+          <w:rFonts w:ascii="Times New Roman" w:hAnsi="Times New Roman" w:cs="Times New Roman"/>
+          <w:sz w:val="28"/>
+        </w:rPr>
+        <w:t>.</w:t>
       </w:r>
     </w:p>
     <w:p>
@@ -7483,7 +7595,6 @@
         <w:rPr>
           <w:rFonts w:ascii="Times New Roman" w:hAnsi="Times New Roman" w:cs="Times New Roman"/>
           <w:bCs/>
-          <w:i/>
           <w:sz w:val="28"/>
         </w:rPr>
       </w:pPr>
@@ -7779,646 +7890,323 @@
           <w:bCs/>
           <w:sz w:val="28"/>
         </w:rPr>
-        <w:t>задаются общие п</w:t>
-      </w:r>
-      <w:r>
-        <w:rPr>
-          <w:rFonts w:ascii="Times New Roman" w:hAnsi="Times New Roman" w:cs="Times New Roman"/>
-          <w:bCs/>
-          <w:sz w:val="28"/>
-        </w:rPr>
-        <w:t>а</w:t>
-      </w:r>
-      <w:r>
-        <w:rPr>
-          <w:rFonts w:ascii="Times New Roman" w:hAnsi="Times New Roman" w:cs="Times New Roman"/>
-          <w:bCs/>
-          <w:sz w:val="28"/>
-        </w:rPr>
-        <w:t xml:space="preserve">раметры игры – </w:t>
-      </w:r>
-      <w:r>
-        <w:rPr>
-          <w:rFonts w:ascii="Times New Roman" w:hAnsi="Times New Roman" w:cs="Times New Roman"/>
-          <w:sz w:val="28"/>
-          <w:szCs w:val="28"/>
-        </w:rPr>
-        <w:t xml:space="preserve">функции спроса </w:t>
-      </w:r>
-      <m:oMath>
-        <m:r>
-          <w:rPr>
-            <w:rFonts w:ascii="Cambria Math" w:hAnsi="Cambria Math" w:cs="Times New Roman"/>
-            <w:sz w:val="28"/>
-            <w:szCs w:val="28"/>
-          </w:rPr>
-          <m:t>P</m:t>
-        </m:r>
-      </m:oMath>
-      <w:r>
-        <w:rPr>
-          <w:rFonts w:ascii="Times New Roman" w:hAnsi="Times New Roman" w:cs="Times New Roman"/>
-          <w:sz w:val="28"/>
-          <w:szCs w:val="28"/>
-        </w:rPr>
-        <w:t xml:space="preserve"> и предложения </w:t>
-      </w:r>
-      <m:oMath>
-        <m:r>
-          <w:rPr>
-            <w:rFonts w:ascii="Cambria Math" w:hAnsi="Cambria Math" w:cs="Times New Roman"/>
-            <w:sz w:val="28"/>
-            <w:szCs w:val="28"/>
-          </w:rPr>
-          <m:t>Q</m:t>
-        </m:r>
-      </m:oMath>
-      <w:r>
-        <w:rPr>
-          <w:rFonts w:ascii="Times New Roman" w:hAnsi="Times New Roman" w:cs="Times New Roman"/>
-          <w:bCs/>
-          <w:sz w:val="28"/>
-        </w:rPr>
-        <w:t xml:space="preserve">, определяются игроки </w:t>
-      </w:r>
-      <m:oMath>
-        <m:d>
-          <m:dPr>
-            <m:begChr m:val="{"/>
-            <m:endChr m:val="}"/>
-            <m:ctrlPr>
-              <w:rPr>
-                <w:rFonts w:ascii="Cambria Math" w:hAnsi="Times New Roman" w:cs="Times New Roman"/>
-                <w:i/>
-                <w:sz w:val="28"/>
-                <w:szCs w:val="28"/>
-                <w:lang w:val="en-US"/>
-              </w:rPr>
-            </m:ctrlPr>
-          </m:dPr>
-          <m:e>
-            <m:sSub>
-              <m:sSubPr>
-                <m:ctrlPr>
-                  <w:rPr>
-                    <w:rFonts w:ascii="Cambria Math" w:hAnsi="Times New Roman" w:cs="Times New Roman"/>
-                    <w:i/>
-                    <w:sz w:val="28"/>
-                    <w:szCs w:val="28"/>
-                    <w:lang w:val="en-US"/>
-                  </w:rPr>
-                </m:ctrlPr>
-              </m:sSubPr>
-              <m:e>
-                <m:r>
-                  <w:rPr>
-                    <w:rFonts w:ascii="Cambria Math" w:hAnsi="Cambria Math" w:cs="Times New Roman"/>
-                    <w:sz w:val="28"/>
-                    <w:szCs w:val="28"/>
-                    <w:lang w:val="en-US"/>
-                  </w:rPr>
-                  <m:t>A</m:t>
-                </m:r>
-              </m:e>
-              <m:sub>
-                <m:r>
-                  <w:rPr>
-                    <w:rFonts w:ascii="Cambria Math" w:hAnsi="Cambria Math" w:cs="Times New Roman"/>
-                    <w:sz w:val="28"/>
-                    <w:szCs w:val="28"/>
-                    <w:lang w:val="en-US"/>
-                  </w:rPr>
-                  <m:t>m</m:t>
-                </m:r>
-              </m:sub>
-            </m:sSub>
-          </m:e>
-        </m:d>
-        <m:r>
-          <w:rPr>
-            <w:rFonts w:ascii="Cambria Math" w:hAnsi="Times New Roman" w:cs="Times New Roman"/>
-            <w:sz w:val="28"/>
-            <w:szCs w:val="28"/>
-          </w:rPr>
-          <m:t>,</m:t>
-        </m:r>
-      </m:oMath>
-      <w:r>
-        <w:rPr>
-          <w:rFonts w:ascii="Times New Roman" w:hAnsi="Times New Roman" w:cs="Times New Roman"/>
-          <w:sz w:val="28"/>
-          <w:szCs w:val="28"/>
-        </w:rPr>
-        <w:t xml:space="preserve"> и соответствующие им силы </w:t>
-      </w:r>
-      <m:oMath>
-        <m:d>
-          <m:dPr>
-            <m:begChr m:val="{"/>
-            <m:endChr m:val="}"/>
-            <m:ctrlPr>
-              <w:rPr>
-                <w:rFonts w:ascii="Cambria Math" w:hAnsi="Times New Roman" w:cs="Times New Roman"/>
-                <w:i/>
-                <w:sz w:val="28"/>
-                <w:szCs w:val="28"/>
-                <w:lang w:val="en-US"/>
-              </w:rPr>
-            </m:ctrlPr>
-          </m:dPr>
-          <m:e>
-            <m:sSub>
-              <m:sSubPr>
-                <m:ctrlPr>
-                  <w:rPr>
-                    <w:rFonts w:ascii="Cambria Math" w:hAnsi="Times New Roman" w:cs="Times New Roman"/>
-                    <w:i/>
-                    <w:sz w:val="28"/>
-                    <w:szCs w:val="28"/>
-                    <w:lang w:val="en-US"/>
-                  </w:rPr>
-                </m:ctrlPr>
-              </m:sSubPr>
-              <m:e>
-                <m:r>
-                  <w:rPr>
-                    <w:rFonts w:ascii="Cambria Math" w:hAnsi="Cambria Math" w:cs="Times New Roman"/>
-                    <w:sz w:val="28"/>
-                    <w:szCs w:val="28"/>
-                    <w:lang w:val="en-US"/>
-                  </w:rPr>
-                  <m:t>F</m:t>
-                </m:r>
-              </m:e>
-              <m:sub>
-                <m:r>
-                  <w:rPr>
-                    <w:rFonts w:ascii="Cambria Math" w:hAnsi="Cambria Math" w:cs="Times New Roman"/>
-                    <w:sz w:val="28"/>
-                    <w:szCs w:val="28"/>
-                    <w:lang w:val="en-US"/>
-                  </w:rPr>
-                  <m:t>k</m:t>
-                </m:r>
-              </m:sub>
-            </m:sSub>
-          </m:e>
-        </m:d>
-        <m:r>
-          <w:rPr>
-            <w:rFonts w:ascii="Cambria Math" w:hAnsi="Times New Roman" w:cs="Times New Roman"/>
-            <w:sz w:val="28"/>
-            <w:szCs w:val="28"/>
-          </w:rPr>
-          <m:t xml:space="preserve">, </m:t>
-        </m:r>
-        <m:r>
-          <w:rPr>
-            <w:rFonts w:ascii="Cambria Math" w:hAnsi="Times New Roman" w:cs="Times New Roman"/>
-            <w:sz w:val="28"/>
-            <w:szCs w:val="28"/>
-          </w:rPr>
-          <m:t>где</m:t>
-        </m:r>
-        <m:r>
-          <w:rPr>
-            <w:rFonts w:ascii="Cambria Math" w:hAnsi="Times New Roman" w:cs="Times New Roman"/>
-            <w:sz w:val="28"/>
-            <w:szCs w:val="28"/>
-          </w:rPr>
-          <m:t xml:space="preserve"> </m:t>
-        </m:r>
-        <m:r>
-          <w:rPr>
-            <w:rFonts w:ascii="Cambria Math" w:hAnsi="Cambria Math" w:cs="Times New Roman"/>
-            <w:sz w:val="28"/>
-            <w:szCs w:val="28"/>
-            <w:lang w:val="en-US"/>
-          </w:rPr>
-          <m:t>m</m:t>
-        </m:r>
-        <m:r>
-          <w:rPr>
-            <w:rFonts w:ascii="Cambria Math" w:hAnsi="Times New Roman" w:cs="Times New Roman"/>
-            <w:sz w:val="28"/>
-            <w:szCs w:val="28"/>
-          </w:rPr>
-          <m:t>&gt;</m:t>
-        </m:r>
-        <m:r>
-          <w:rPr>
-            <w:rFonts w:ascii="Cambria Math" w:hAnsi="Cambria Math" w:cs="Times New Roman"/>
-            <w:sz w:val="28"/>
-            <w:szCs w:val="28"/>
-            <w:lang w:val="en-US"/>
-          </w:rPr>
-          <m:t>k</m:t>
-        </m:r>
-        <m:r>
-          <w:rPr>
-            <w:rFonts w:ascii="Cambria Math" w:hAnsi="Times New Roman" w:cs="Times New Roman"/>
-            <w:sz w:val="28"/>
-            <w:szCs w:val="28"/>
-          </w:rPr>
-          <m:t>,</m:t>
-        </m:r>
-      </m:oMath>
-      <w:r>
-        <w:rPr>
-          <w:rFonts w:ascii="Times New Roman" w:hAnsi="Times New Roman" w:cs="Times New Roman"/>
-          <w:sz w:val="28"/>
-          <w:szCs w:val="28"/>
-        </w:rPr>
-        <w:t xml:space="preserve"> и для каждого игрока – </w:t>
-      </w:r>
-      <m:oMath>
-        <m:sSub>
-          <m:sSubPr>
-            <m:ctrlPr>
-              <w:rPr>
-                <w:rFonts w:ascii="Cambria Math" w:hAnsi="Times New Roman" w:cs="Times New Roman"/>
-                <w:i/>
-                <w:sz w:val="28"/>
-                <w:szCs w:val="28"/>
-                <w:lang w:val="en-US"/>
-              </w:rPr>
-            </m:ctrlPr>
-          </m:sSubPr>
-          <m:e>
-            <m:r>
-              <w:rPr>
-                <w:rFonts w:ascii="Cambria Math" w:hAnsi="Cambria Math" w:cs="Times New Roman"/>
-                <w:sz w:val="28"/>
-                <w:szCs w:val="28"/>
-                <w:lang w:val="en-US"/>
-              </w:rPr>
-              <m:t>q</m:t>
-            </m:r>
-          </m:e>
-          <m:sub>
-            <m:r>
-              <w:rPr>
-                <w:rFonts w:ascii="Cambria Math" w:hAnsi="Cambria Math" w:cs="Times New Roman"/>
-                <w:sz w:val="28"/>
-                <w:szCs w:val="28"/>
-                <w:lang w:val="en-US"/>
-              </w:rPr>
-              <m:t>i</m:t>
-            </m:r>
-          </m:sub>
-        </m:sSub>
-      </m:oMath>
-      <w:r>
-        <w:rPr>
-          <w:rFonts w:ascii="Times New Roman" w:hAnsi="Times New Roman" w:cs="Times New Roman"/>
-          <w:sz w:val="28"/>
-          <w:szCs w:val="28"/>
-        </w:rPr>
-        <w:t xml:space="preserve"> и </w:t>
-      </w:r>
-      <m:oMath>
-        <m:sSub>
-          <m:sSubPr>
-            <m:ctrlPr>
-              <w:rPr>
-                <w:rFonts w:ascii="Cambria Math" w:hAnsi="Times New Roman" w:cs="Times New Roman"/>
-                <w:i/>
-                <w:sz w:val="28"/>
-                <w:szCs w:val="28"/>
-                <w:lang w:val="en-US"/>
-              </w:rPr>
-            </m:ctrlPr>
-          </m:sSubPr>
-          <m:e>
-            <m:r>
-              <w:rPr>
-                <w:rFonts w:ascii="Cambria Math" w:hAnsi="Times New Roman" w:cs="Times New Roman"/>
-                <w:sz w:val="28"/>
-                <w:szCs w:val="28"/>
-              </w:rPr>
-              <m:t>с</m:t>
-            </m:r>
-          </m:e>
-          <m:sub>
-            <m:r>
-              <w:rPr>
-                <w:rFonts w:ascii="Cambria Math" w:hAnsi="Cambria Math" w:cs="Times New Roman"/>
-                <w:sz w:val="28"/>
-                <w:szCs w:val="28"/>
-                <w:lang w:val="en-US"/>
-              </w:rPr>
-              <m:t>i</m:t>
-            </m:r>
-          </m:sub>
-        </m:sSub>
-      </m:oMath>
-      <w:r>
-        <w:rPr>
-          <w:rFonts w:ascii="Times New Roman" w:hAnsi="Times New Roman" w:cs="Times New Roman"/>
-          <w:sz w:val="28"/>
-          <w:szCs w:val="28"/>
-        </w:rPr>
-        <w:t>, набор действий игроков</w:t>
-      </w:r>
-      <w:proofErr w:type="gramStart"/>
-      <w:r>
-        <w:rPr>
-          <w:rFonts w:ascii="Times New Roman" w:hAnsi="Times New Roman" w:cs="Times New Roman"/>
-          <w:sz w:val="28"/>
-          <w:szCs w:val="28"/>
+        <w:t xml:space="preserve">задаются </w:t>
+      </w:r>
+    </w:p>
+    <w:p>
+      <w:pPr>
+        <w:pStyle w:val="a3"/>
+        <w:numPr>
+          <w:ilvl w:val="0"/>
+          <w:numId w:val="8"/>
+        </w:numPr>
+        <w:jc w:val="both"/>
+        <w:rPr>
+          <w:rFonts w:ascii="Times New Roman" w:hAnsi="Times New Roman" w:cs="Times New Roman"/>
+          <w:bCs/>
+          <w:sz w:val="28"/>
+        </w:rPr>
+      </w:pPr>
+      <w:r>
+        <w:rPr>
+          <w:rFonts w:ascii="Times New Roman" w:hAnsi="Times New Roman" w:cs="Times New Roman"/>
+          <w:bCs/>
+          <w:sz w:val="28"/>
+        </w:rPr>
+        <w:t>Задаются функции спроса     и предложения</w:t>
+      </w:r>
+    </w:p>
+    <w:p>
+      <w:pPr>
+        <w:pStyle w:val="a3"/>
+        <w:numPr>
+          <w:ilvl w:val="0"/>
+          <w:numId w:val="8"/>
+        </w:numPr>
+        <w:jc w:val="both"/>
+        <w:rPr>
+          <w:rFonts w:ascii="Times New Roman" w:hAnsi="Times New Roman" w:cs="Times New Roman"/>
+          <w:bCs/>
+          <w:sz w:val="28"/>
+        </w:rPr>
+      </w:pPr>
+      <w:r>
+        <w:rPr>
+          <w:rFonts w:ascii="Times New Roman" w:hAnsi="Times New Roman" w:cs="Times New Roman"/>
+          <w:bCs/>
+          <w:sz w:val="28"/>
+        </w:rPr>
+        <w:t>Определяются игроки</w:t>
+      </w:r>
+      <w:r>
+        <w:rPr>
+          <w:rFonts w:ascii="Times New Roman" w:hAnsi="Times New Roman" w:cs="Times New Roman"/>
+          <w:bCs/>
+          <w:sz w:val="28"/>
+        </w:rPr>
+        <w:t xml:space="preserve">  </w:t>
+      </w:r>
+      <w:r>
+        <w:rPr>
+          <w:rFonts w:ascii="Times New Roman" w:hAnsi="Times New Roman" w:cs="Times New Roman"/>
+          <w:bCs/>
+          <w:noProof/>
+          <w:sz w:val="28"/>
+          <w:lang w:eastAsia="ru-RU"/>
+        </w:rPr>
+        <w:drawing>
+          <wp:inline distT="0" distB="0" distL="0" distR="0">
+            <wp:extent cx="353090" cy="138223"/>
+            <wp:effectExtent l="19050" t="0" r="8860" b="0"/>
+            <wp:docPr id="3" name="Рисунок 2"/>
+            <wp:cNvGraphicFramePr/>
+            <a:graphic xmlns:a="http://schemas.openxmlformats.org/drawingml/2006/main">
+              <a:graphicData uri="http://schemas.openxmlformats.org/drawingml/2006/picture">
+                <pic:pic xmlns:pic="http://schemas.openxmlformats.org/drawingml/2006/picture">
+                  <pic:nvPicPr>
+                    <pic:cNvPr id="17418" name="Picture 7"/>
+                    <pic:cNvPicPr>
+                      <a:picLocks noChangeAspect="1" noChangeArrowheads="1"/>
+                    </pic:cNvPicPr>
+                  </pic:nvPicPr>
+                  <pic:blipFill>
+                    <a:blip r:embed="rId6">
+                      <a:clrChange>
+                        <a:clrFrom>
+                          <a:srgbClr val="FFFFFF"/>
+                        </a:clrFrom>
+                        <a:clrTo>
+                          <a:srgbClr val="FFFFFF">
+                            <a:alpha val="0"/>
+                          </a:srgbClr>
+                        </a:clrTo>
+                      </a:clrChange>
+                    </a:blip>
+                    <a:srcRect/>
+                    <a:stretch>
+                      <a:fillRect/>
+                    </a:stretch>
+                  </pic:blipFill>
+                  <pic:spPr bwMode="auto">
+                    <a:xfrm>
+                      <a:off x="0" y="0"/>
+                      <a:ext cx="352050" cy="137816"/>
+                    </a:xfrm>
+                    <a:prstGeom prst="rect">
+                      <a:avLst/>
+                    </a:prstGeom>
+                    <a:noFill/>
+                    <a:ln w="9525">
+                      <a:noFill/>
+                      <a:miter lim="800000"/>
+                      <a:headEnd/>
+                      <a:tailEnd/>
+                    </a:ln>
+                  </pic:spPr>
+                </pic:pic>
+              </a:graphicData>
+            </a:graphic>
+          </wp:inline>
+        </w:drawing>
+      </w:r>
+      <w:r>
+        <w:rPr>
+          <w:rFonts w:ascii="Times New Roman" w:hAnsi="Times New Roman" w:cs="Times New Roman"/>
+          <w:bCs/>
+          <w:sz w:val="28"/>
         </w:rPr>
         <w:t xml:space="preserve"> </w:t>
       </w:r>
-      <m:oMath>
-        <m:sSub>
-          <m:sSubPr>
-            <m:ctrlPr>
-              <w:rPr>
-                <w:rFonts w:ascii="Cambria Math" w:hAnsi="Times New Roman" w:cs="Times New Roman"/>
-                <w:i/>
-                <w:sz w:val="28"/>
-                <w:szCs w:val="28"/>
-              </w:rPr>
-            </m:ctrlPr>
-          </m:sSubPr>
-          <m:e>
-            <m:sSub>
-              <m:sSubPr>
-                <m:ctrlPr>
-                  <w:rPr>
-                    <w:rFonts w:ascii="Cambria Math" w:hAnsi="Times New Roman" w:cs="Times New Roman"/>
-                    <w:i/>
-                    <w:sz w:val="28"/>
-                    <w:szCs w:val="28"/>
-                  </w:rPr>
-                </m:ctrlPr>
-              </m:sSubPr>
-              <m:e>
-                <m:r>
-                  <w:rPr>
-                    <w:rFonts w:ascii="Cambria Math" w:hAnsi="Cambria Math" w:cs="Times New Roman"/>
-                    <w:sz w:val="28"/>
-                    <w:szCs w:val="28"/>
-                  </w:rPr>
-                  <m:t>k</m:t>
-                </m:r>
-              </m:e>
-              <m:sub>
-                <m:r>
-                  <w:rPr>
-                    <w:rFonts w:ascii="Cambria Math" w:hAnsi="Cambria Math" w:cs="Times New Roman"/>
-                    <w:sz w:val="28"/>
-                    <w:szCs w:val="28"/>
-                  </w:rPr>
-                  <m:t>i</m:t>
-                </m:r>
-              </m:sub>
-            </m:sSub>
-            <m:r>
-              <w:rPr>
-                <w:rFonts w:ascii="Cambria Math" w:hAnsi="Cambria Math" w:cs="Times New Roman"/>
-                <w:sz w:val="28"/>
-                <w:szCs w:val="28"/>
-                <w:lang w:val="en-US"/>
-              </w:rPr>
-              <m:t>f</m:t>
-            </m:r>
-          </m:e>
-          <m:sub>
-            <m:r>
-              <w:rPr>
-                <w:rFonts w:ascii="Cambria Math" w:hAnsi="Cambria Math" w:cs="Times New Roman"/>
-                <w:sz w:val="28"/>
-                <w:szCs w:val="28"/>
-              </w:rPr>
-              <m:t>l</m:t>
-            </m:r>
-          </m:sub>
-        </m:sSub>
-        <m:d>
-          <m:dPr>
-            <m:ctrlPr>
-              <w:rPr>
-                <w:rFonts w:ascii="Cambria Math" w:hAnsi="Times New Roman" w:cs="Times New Roman"/>
-                <w:i/>
-                <w:sz w:val="28"/>
-                <w:szCs w:val="28"/>
-              </w:rPr>
-            </m:ctrlPr>
-          </m:dPr>
-          <m:e>
-            <m:sSub>
-              <m:sSubPr>
-                <m:ctrlPr>
-                  <w:rPr>
-                    <w:rFonts w:ascii="Cambria Math" w:hAnsi="Times New Roman" w:cs="Times New Roman"/>
-                    <w:i/>
-                    <w:sz w:val="28"/>
-                    <w:szCs w:val="28"/>
-                    <w:lang w:val="en-US"/>
-                  </w:rPr>
-                </m:ctrlPr>
-              </m:sSubPr>
-              <m:e>
-                <m:r>
-                  <w:rPr>
-                    <w:rFonts w:ascii="Cambria Math" w:hAnsi="Cambria Math" w:cs="Times New Roman"/>
-                    <w:sz w:val="28"/>
-                    <w:szCs w:val="28"/>
-                    <w:lang w:val="en-US"/>
-                  </w:rPr>
-                  <m:t>A</m:t>
-                </m:r>
-              </m:e>
-              <m:sub>
-                <m:r>
-                  <w:rPr>
-                    <w:rFonts w:ascii="Cambria Math" w:hAnsi="Cambria Math" w:cs="Times New Roman"/>
-                    <w:sz w:val="28"/>
-                    <w:szCs w:val="28"/>
-                  </w:rPr>
-                  <m:t>i</m:t>
-                </m:r>
-              </m:sub>
-            </m:sSub>
-            <m:r>
-              <w:rPr>
-                <w:rFonts w:ascii="Cambria Math" w:hAnsi="Times New Roman" w:cs="Times New Roman"/>
-                <w:sz w:val="28"/>
-                <w:szCs w:val="28"/>
-              </w:rPr>
-              <m:t>(</m:t>
-            </m:r>
-            <m:sSub>
-              <m:sSubPr>
-                <m:ctrlPr>
-                  <w:rPr>
-                    <w:rFonts w:ascii="Cambria Math" w:hAnsi="Times New Roman" w:cs="Times New Roman"/>
-                    <w:i/>
-                    <w:sz w:val="28"/>
-                    <w:szCs w:val="28"/>
-                    <w:lang w:val="en-US"/>
-                  </w:rPr>
-                </m:ctrlPr>
-              </m:sSubPr>
-              <m:e>
-                <m:r>
-                  <w:rPr>
-                    <w:rFonts w:ascii="Cambria Math" w:hAnsi="Cambria Math" w:cs="Times New Roman"/>
-                    <w:sz w:val="28"/>
-                    <w:szCs w:val="28"/>
-                    <w:lang w:val="en-US"/>
-                  </w:rPr>
-                  <m:t>c</m:t>
-                </m:r>
-              </m:e>
-              <m:sub>
-                <m:r>
-                  <w:rPr>
-                    <w:rFonts w:ascii="Cambria Math" w:hAnsi="Cambria Math" w:cs="Times New Roman"/>
-                    <w:sz w:val="28"/>
-                    <w:szCs w:val="28"/>
-                  </w:rPr>
-                  <m:t>i</m:t>
-                </m:r>
-              </m:sub>
-            </m:sSub>
-            <m:r>
-              <w:rPr>
-                <w:rFonts w:ascii="Cambria Math" w:hAnsi="Times New Roman" w:cs="Times New Roman"/>
-                <w:sz w:val="28"/>
-                <w:szCs w:val="28"/>
-              </w:rPr>
-              <m:t>),</m:t>
-            </m:r>
-            <m:sSub>
-              <m:sSubPr>
-                <m:ctrlPr>
-                  <w:rPr>
-                    <w:rFonts w:ascii="Cambria Math" w:hAnsi="Times New Roman" w:cs="Times New Roman"/>
-                    <w:i/>
-                    <w:sz w:val="28"/>
-                    <w:szCs w:val="28"/>
-                    <w:lang w:val="en-US"/>
-                  </w:rPr>
-                </m:ctrlPr>
-              </m:sSubPr>
-              <m:e>
-                <m:r>
-                  <w:rPr>
-                    <w:rFonts w:ascii="Cambria Math" w:hAnsi="Cambria Math" w:cs="Times New Roman"/>
-                    <w:sz w:val="28"/>
-                    <w:szCs w:val="28"/>
-                    <w:lang w:val="en-US"/>
-                  </w:rPr>
-                  <m:t>A</m:t>
-                </m:r>
-              </m:e>
-              <m:sub>
-                <m:r>
-                  <w:rPr>
-                    <w:rFonts w:ascii="Cambria Math" w:hAnsi="Cambria Math" w:cs="Times New Roman"/>
-                    <w:sz w:val="28"/>
-                    <w:szCs w:val="28"/>
-                  </w:rPr>
-                  <m:t>j</m:t>
-                </m:r>
-              </m:sub>
-            </m:sSub>
-            <m:r>
-              <w:rPr>
-                <w:rFonts w:ascii="Cambria Math" w:hAnsi="Times New Roman" w:cs="Times New Roman"/>
-                <w:sz w:val="28"/>
-                <w:szCs w:val="28"/>
-              </w:rPr>
-              <m:t>(</m:t>
-            </m:r>
-            <m:sSub>
-              <m:sSubPr>
-                <m:ctrlPr>
-                  <w:rPr>
-                    <w:rFonts w:ascii="Cambria Math" w:hAnsi="Times New Roman" w:cs="Times New Roman"/>
-                    <w:i/>
-                    <w:sz w:val="28"/>
-                    <w:szCs w:val="28"/>
-                    <w:lang w:val="en-US"/>
-                  </w:rPr>
-                </m:ctrlPr>
-              </m:sSubPr>
-              <m:e>
-                <m:r>
-                  <w:rPr>
-                    <w:rFonts w:ascii="Cambria Math" w:hAnsi="Cambria Math" w:cs="Times New Roman"/>
-                    <w:sz w:val="28"/>
-                    <w:szCs w:val="28"/>
-                    <w:lang w:val="en-US"/>
-                  </w:rPr>
-                  <m:t>c</m:t>
-                </m:r>
-              </m:e>
-              <m:sub>
-                <m:r>
-                  <w:rPr>
-                    <w:rFonts w:ascii="Cambria Math" w:hAnsi="Cambria Math" w:cs="Times New Roman"/>
-                    <w:sz w:val="28"/>
-                    <w:szCs w:val="28"/>
-                  </w:rPr>
-                  <m:t>j</m:t>
-                </m:r>
-              </m:sub>
-            </m:sSub>
-            <m:r>
-              <w:rPr>
-                <w:rFonts w:ascii="Cambria Math" w:hAnsi="Times New Roman" w:cs="Times New Roman"/>
-                <w:sz w:val="28"/>
-                <w:szCs w:val="28"/>
-              </w:rPr>
-              <m:t>),</m:t>
-            </m:r>
-            <m:r>
-              <w:rPr>
-                <w:rFonts w:ascii="Cambria Math" w:hAnsi="Cambria Math" w:cs="Times New Roman"/>
-                <w:sz w:val="28"/>
-                <w:szCs w:val="28"/>
-                <w:lang w:val="en-US"/>
-              </w:rPr>
-              <m:t>t</m:t>
-            </m:r>
-          </m:e>
-        </m:d>
-      </m:oMath>
-      <w:r>
-        <w:rPr>
-          <w:rFonts w:ascii="Times New Roman" w:hAnsi="Times New Roman" w:cs="Times New Roman"/>
-          <w:sz w:val="28"/>
-          <w:szCs w:val="28"/>
-        </w:rPr>
-        <w:t xml:space="preserve">, </w:t>
-      </w:r>
-      <w:proofErr w:type="gramEnd"/>
-      <w:r>
-        <w:rPr>
-          <w:rFonts w:ascii="Times New Roman" w:hAnsi="Times New Roman" w:cs="Times New Roman"/>
-          <w:sz w:val="28"/>
-          <w:szCs w:val="28"/>
-        </w:rPr>
-        <w:t xml:space="preserve">а также задается период прогнозирования </w:t>
-      </w:r>
-      <m:oMath>
-        <m:r>
-          <w:rPr>
-            <w:rFonts w:ascii="Cambria Math" w:hAnsi="Cambria Math" w:cs="Times New Roman"/>
-            <w:sz w:val="28"/>
-            <w:szCs w:val="28"/>
-          </w:rPr>
-          <m:t>T</m:t>
-        </m:r>
-      </m:oMath>
-      <w:r>
-        <w:rPr>
-          <w:rFonts w:ascii="Times New Roman" w:hAnsi="Times New Roman" w:cs="Times New Roman"/>
-          <w:sz w:val="28"/>
-          <w:szCs w:val="28"/>
+      <w:r>
+        <w:rPr>
+          <w:rFonts w:ascii="Times New Roman" w:hAnsi="Times New Roman" w:cs="Times New Roman"/>
+          <w:bCs/>
+          <w:sz w:val="28"/>
+        </w:rPr>
+        <w:t>и соответствующие им силы {</w:t>
+      </w:r>
+      <w:proofErr w:type="spellStart"/>
+      <w:r>
+        <w:rPr>
+          <w:rFonts w:ascii="Times New Roman" w:hAnsi="Times New Roman" w:cs="Times New Roman"/>
+          <w:bCs/>
+          <w:iCs/>
+          <w:sz w:val="28"/>
+          <w:lang w:val="en-US"/>
+        </w:rPr>
+        <w:t>Fk</w:t>
+      </w:r>
+      <w:proofErr w:type="spellEnd"/>
+      <w:r>
+        <w:rPr>
+          <w:rFonts w:ascii="Times New Roman" w:hAnsi="Times New Roman" w:cs="Times New Roman"/>
+          <w:bCs/>
+          <w:sz w:val="28"/>
+        </w:rPr>
+        <w:t xml:space="preserve">}. </w:t>
+      </w:r>
+    </w:p>
+    <w:p>
+      <w:pPr>
+        <w:pStyle w:val="a3"/>
+        <w:numPr>
+          <w:ilvl w:val="0"/>
+          <w:numId w:val="8"/>
+        </w:numPr>
+        <w:jc w:val="both"/>
+        <w:rPr>
+          <w:rFonts w:ascii="Times New Roman" w:hAnsi="Times New Roman" w:cs="Times New Roman"/>
+          <w:bCs/>
+          <w:sz w:val="28"/>
+        </w:rPr>
+      </w:pPr>
+      <w:r>
+        <w:rPr>
+          <w:rFonts w:ascii="Times New Roman" w:hAnsi="Times New Roman" w:cs="Times New Roman"/>
+          <w:bCs/>
+          <w:sz w:val="28"/>
+        </w:rPr>
+        <w:t xml:space="preserve">Для каждого игрока определяется объем выпускаемой продукции  </w:t>
+      </w:r>
+      <w:r>
+        <w:rPr>
+          <w:rFonts w:ascii="Times New Roman" w:hAnsi="Times New Roman" w:cs="Times New Roman"/>
+          <w:bCs/>
+          <w:noProof/>
+          <w:sz w:val="28"/>
+          <w:lang w:eastAsia="ru-RU"/>
+        </w:rPr>
+        <w:drawing>
+          <wp:inline distT="0" distB="0" distL="0" distR="0">
+            <wp:extent cx="204234" cy="180406"/>
+            <wp:effectExtent l="19050" t="0" r="5316" b="0"/>
+            <wp:docPr id="6" name="Рисунок 5"/>
+            <wp:cNvGraphicFramePr/>
+            <a:graphic xmlns:a="http://schemas.openxmlformats.org/drawingml/2006/main">
+              <a:graphicData uri="http://schemas.openxmlformats.org/drawingml/2006/picture">
+                <pic:pic xmlns:pic="http://schemas.openxmlformats.org/drawingml/2006/picture">
+                  <pic:nvPicPr>
+                    <pic:cNvPr id="17419" name="Picture 9"/>
+                    <pic:cNvPicPr>
+                      <a:picLocks noChangeAspect="1" noChangeArrowheads="1"/>
+                    </pic:cNvPicPr>
+                  </pic:nvPicPr>
+                  <pic:blipFill>
+                    <a:blip r:embed="rId7">
+                      <a:clrChange>
+                        <a:clrFrom>
+                          <a:srgbClr val="FFFFFF"/>
+                        </a:clrFrom>
+                        <a:clrTo>
+                          <a:srgbClr val="FFFFFF">
+                            <a:alpha val="0"/>
+                          </a:srgbClr>
+                        </a:clrTo>
+                      </a:clrChange>
+                    </a:blip>
+                    <a:srcRect/>
+                    <a:stretch>
+                      <a:fillRect/>
+                    </a:stretch>
+                  </pic:blipFill>
+                  <pic:spPr bwMode="auto">
+                    <a:xfrm>
+                      <a:off x="0" y="0"/>
+                      <a:ext cx="210470" cy="185915"/>
+                    </a:xfrm>
+                    <a:prstGeom prst="rect">
+                      <a:avLst/>
+                    </a:prstGeom>
+                    <a:noFill/>
+                    <a:ln w="9525">
+                      <a:noFill/>
+                      <a:miter lim="800000"/>
+                      <a:headEnd/>
+                      <a:tailEnd/>
+                    </a:ln>
+                  </pic:spPr>
+                </pic:pic>
+              </a:graphicData>
+            </a:graphic>
+          </wp:inline>
+        </w:drawing>
+      </w:r>
+      <w:r>
+        <w:rPr>
+          <w:rFonts w:ascii="Times New Roman" w:hAnsi="Times New Roman" w:cs="Times New Roman"/>
+          <w:bCs/>
+          <w:sz w:val="28"/>
+        </w:rPr>
+        <w:t xml:space="preserve">и издержки  </w:t>
+      </w:r>
+      <w:r>
+        <w:rPr>
+          <w:rFonts w:ascii="Times New Roman" w:hAnsi="Times New Roman" w:cs="Times New Roman"/>
+          <w:bCs/>
+          <w:noProof/>
+          <w:sz w:val="28"/>
+          <w:lang w:eastAsia="ru-RU"/>
+        </w:rPr>
+        <w:drawing>
+          <wp:inline distT="0" distB="0" distL="0" distR="0">
+            <wp:extent cx="193602" cy="223284"/>
+            <wp:effectExtent l="19050" t="0" r="0" b="0"/>
+            <wp:docPr id="7" name="Рисунок 6"/>
+            <wp:cNvGraphicFramePr/>
+            <a:graphic xmlns:a="http://schemas.openxmlformats.org/drawingml/2006/main">
+              <a:graphicData uri="http://schemas.openxmlformats.org/drawingml/2006/picture">
+                <pic:pic xmlns:pic="http://schemas.openxmlformats.org/drawingml/2006/picture">
+                  <pic:nvPicPr>
+                    <pic:cNvPr id="17420" name="Picture 10"/>
+                    <pic:cNvPicPr>
+                      <a:picLocks noChangeAspect="1" noChangeArrowheads="1"/>
+                    </pic:cNvPicPr>
+                  </pic:nvPicPr>
+                  <pic:blipFill>
+                    <a:blip r:embed="rId8">
+                      <a:clrChange>
+                        <a:clrFrom>
+                          <a:srgbClr val="FFFFFF"/>
+                        </a:clrFrom>
+                        <a:clrTo>
+                          <a:srgbClr val="FFFFFF">
+                            <a:alpha val="0"/>
+                          </a:srgbClr>
+                        </a:clrTo>
+                      </a:clrChange>
+                    </a:blip>
+                    <a:srcRect/>
+                    <a:stretch>
+                      <a:fillRect/>
+                    </a:stretch>
+                  </pic:blipFill>
+                  <pic:spPr bwMode="auto">
+                    <a:xfrm>
+                      <a:off x="0" y="0"/>
+                      <a:ext cx="193776" cy="223485"/>
+                    </a:xfrm>
+                    <a:prstGeom prst="rect">
+                      <a:avLst/>
+                    </a:prstGeom>
+                    <a:noFill/>
+                    <a:ln w="9525">
+                      <a:noFill/>
+                      <a:miter lim="800000"/>
+                      <a:headEnd/>
+                      <a:tailEnd/>
+                    </a:ln>
+                  </pic:spPr>
+                </pic:pic>
+              </a:graphicData>
+            </a:graphic>
+          </wp:inline>
+        </w:drawing>
+      </w:r>
+      <w:r>
+        <w:rPr>
+          <w:rFonts w:ascii="Times New Roman" w:hAnsi="Times New Roman" w:cs="Times New Roman"/>
+          <w:bCs/>
+          <w:sz w:val="28"/>
         </w:rPr>
         <w:t>.</w:t>
       </w:r>
@@ -8426,22 +8214,151 @@
     <w:p>
       <w:pPr>
         <w:pStyle w:val="a3"/>
+        <w:numPr>
+          <w:ilvl w:val="0"/>
+          <w:numId w:val="8"/>
+        </w:numPr>
         <w:jc w:val="both"/>
         <w:rPr>
           <w:rFonts w:ascii="Times New Roman" w:hAnsi="Times New Roman" w:cs="Times New Roman"/>
-          <w:sz w:val="28"/>
-        </w:rPr>
-      </w:pPr>
-    </w:p>
-    <w:p>
-      <w:pPr>
-        <w:pStyle w:val="a3"/>
+          <w:bCs/>
+          <w:sz w:val="28"/>
+        </w:rPr>
+      </w:pPr>
+      <w:r>
+        <w:rPr>
+          <w:rFonts w:ascii="Times New Roman" w:hAnsi="Times New Roman" w:cs="Times New Roman"/>
+          <w:bCs/>
+          <w:sz w:val="28"/>
+        </w:rPr>
+        <w:t xml:space="preserve">Для каждого игрока определяется набор действий </w:t>
+      </w:r>
+      <w:r>
+        <w:rPr>
+          <w:rFonts w:ascii="Times New Roman" w:hAnsi="Times New Roman" w:cs="Times New Roman"/>
+          <w:bCs/>
+          <w:noProof/>
+          <w:sz w:val="28"/>
+          <w:lang w:eastAsia="ru-RU"/>
+        </w:rPr>
+        <w:drawing>
+          <wp:inline distT="0" distB="0" distL="0" distR="0">
+            <wp:extent cx="1660894" cy="177881"/>
+            <wp:effectExtent l="19050" t="0" r="0" b="0"/>
+            <wp:docPr id="4" name="Рисунок 3"/>
+            <wp:cNvGraphicFramePr/>
+            <a:graphic xmlns:a="http://schemas.openxmlformats.org/drawingml/2006/main">
+              <a:graphicData uri="http://schemas.openxmlformats.org/drawingml/2006/picture">
+                <pic:pic xmlns:pic="http://schemas.openxmlformats.org/drawingml/2006/picture">
+                  <pic:nvPicPr>
+                    <pic:cNvPr id="17417" name="Picture 5"/>
+                    <pic:cNvPicPr>
+                      <a:picLocks noChangeAspect="1" noChangeArrowheads="1"/>
+                    </pic:cNvPicPr>
+                  </pic:nvPicPr>
+                  <pic:blipFill>
+                    <a:blip r:embed="rId9">
+                      <a:clrChange>
+                        <a:clrFrom>
+                          <a:srgbClr val="FFFFFF"/>
+                        </a:clrFrom>
+                        <a:clrTo>
+                          <a:srgbClr val="FFFFFF">
+                            <a:alpha val="0"/>
+                          </a:srgbClr>
+                        </a:clrTo>
+                      </a:clrChange>
+                    </a:blip>
+                    <a:srcRect/>
+                    <a:stretch>
+                      <a:fillRect/>
+                    </a:stretch>
+                  </pic:blipFill>
+                  <pic:spPr bwMode="auto">
+                    <a:xfrm>
+                      <a:off x="0" y="0"/>
+                      <a:ext cx="1659892" cy="177774"/>
+                    </a:xfrm>
+                    <a:prstGeom prst="rect">
+                      <a:avLst/>
+                    </a:prstGeom>
+                    <a:noFill/>
+                    <a:ln w="9525">
+                      <a:noFill/>
+                      <a:miter lim="800000"/>
+                      <a:headEnd/>
+                      <a:tailEnd/>
+                    </a:ln>
+                  </pic:spPr>
+                </pic:pic>
+              </a:graphicData>
+            </a:graphic>
+          </wp:inline>
+        </w:drawing>
+      </w:r>
+      <w:r>
+        <w:rPr>
+          <w:rFonts w:ascii="Times New Roman" w:hAnsi="Times New Roman" w:cs="Times New Roman"/>
+          <w:bCs/>
+          <w:sz w:val="28"/>
+        </w:rPr>
+        <w:t>.</w:t>
+      </w:r>
+    </w:p>
+    <w:p>
+      <w:pPr>
+        <w:pStyle w:val="a3"/>
+        <w:numPr>
+          <w:ilvl w:val="0"/>
+          <w:numId w:val="8"/>
+        </w:numPr>
         <w:jc w:val="both"/>
         <w:rPr>
           <w:rFonts w:ascii="Times New Roman" w:hAnsi="Times New Roman" w:cs="Times New Roman"/>
-          <w:sz w:val="28"/>
-        </w:rPr>
-      </w:pPr>
+          <w:bCs/>
+          <w:sz w:val="28"/>
+        </w:rPr>
+      </w:pPr>
+      <w:r>
+        <w:rPr>
+          <w:rFonts w:ascii="Times New Roman" w:hAnsi="Times New Roman" w:cs="Times New Roman"/>
+          <w:bCs/>
+          <w:sz w:val="28"/>
+        </w:rPr>
+        <w:t>Задается период прогноз</w:t>
+      </w:r>
+      <w:r>
+        <w:rPr>
+          <w:rFonts w:ascii="Times New Roman" w:hAnsi="Times New Roman" w:cs="Times New Roman"/>
+          <w:bCs/>
+          <w:sz w:val="28"/>
+        </w:rPr>
+        <w:t>ирования</w:t>
+      </w:r>
+      <w:r>
+        <w:rPr>
+          <w:rFonts w:ascii="Times New Roman" w:hAnsi="Times New Roman" w:cs="Times New Roman"/>
+          <w:bCs/>
+          <w:sz w:val="28"/>
+        </w:rPr>
+        <w:t xml:space="preserve"> </w:t>
+      </w:r>
+      <w:r>
+        <w:rPr>
+          <w:rFonts w:ascii="Times New Roman" w:hAnsi="Times New Roman" w:cs="Times New Roman"/>
+          <w:bCs/>
+          <w:sz w:val="28"/>
+        </w:rPr>
+        <w:t>Т</w:t>
+      </w:r>
+      <w:r>
+        <w:rPr>
+          <w:rFonts w:ascii="Times New Roman" w:hAnsi="Times New Roman" w:cs="Times New Roman"/>
+          <w:bCs/>
+          <w:sz w:val="28"/>
+        </w:rPr>
+        <w:t>.</w:t>
+      </w:r>
     </w:p>
     <w:p>
       <w:pPr>
@@ -8575,23 +8492,7 @@
           <w:bCs/>
           <w:sz w:val="28"/>
         </w:rPr>
-        <w:t>выполняют н</w:t>
-      </w:r>
-      <w:r>
-        <w:rPr>
-          <w:rFonts w:ascii="Times New Roman" w:hAnsi="Times New Roman" w:cs="Times New Roman"/>
-          <w:bCs/>
-          <w:sz w:val="28"/>
-        </w:rPr>
-        <w:t>а</w:t>
-      </w:r>
-      <w:r>
-        <w:rPr>
-          <w:rFonts w:ascii="Times New Roman" w:hAnsi="Times New Roman" w:cs="Times New Roman"/>
-          <w:bCs/>
-          <w:sz w:val="28"/>
-        </w:rPr>
-        <w:t xml:space="preserve">бор действий </w:t>
+        <w:t xml:space="preserve">выполняют набор действий </w:t>
       </w:r>
       <m:oMath>
         <m:d>
@@ -9127,57 +9028,7 @@
           <w:sz w:val="28"/>
           <w:szCs w:val="28"/>
         </w:rPr>
-        <w:t>, с учетом дейс</w:t>
-      </w:r>
-      <w:proofErr w:type="spellStart"/>
-      <w:r>
-        <w:rPr>
-          <w:rFonts w:ascii="Times New Roman" w:hAnsi="Times New Roman" w:cs="Times New Roman"/>
-          <w:sz w:val="28"/>
-          <w:szCs w:val="28"/>
-        </w:rPr>
-        <w:t>твий</w:t>
-      </w:r>
-      <w:proofErr w:type="spellEnd"/>
-      <w:r>
-        <w:rPr>
-          <w:rFonts w:ascii="Times New Roman" w:hAnsi="Times New Roman" w:cs="Times New Roman"/>
-          <w:sz w:val="28"/>
-          <w:szCs w:val="28"/>
-        </w:rPr>
-        <w:t xml:space="preserve"> других игроков. Набор действий огр</w:t>
-      </w:r>
-      <w:r>
-        <w:rPr>
-          <w:rFonts w:ascii="Times New Roman" w:hAnsi="Times New Roman" w:cs="Times New Roman"/>
-          <w:sz w:val="28"/>
-          <w:szCs w:val="28"/>
-        </w:rPr>
-        <w:t>а</w:t>
-      </w:r>
-      <w:r>
-        <w:rPr>
-          <w:rFonts w:ascii="Times New Roman" w:hAnsi="Times New Roman" w:cs="Times New Roman"/>
-          <w:sz w:val="28"/>
-          <w:szCs w:val="28"/>
-        </w:rPr>
-        <w:t>ничен ресурсами, выделяемыми компанией в рамках заданной стратегии и бюджета, а также временным интервалом. Одновременно могут выполняться несколько действий; возможен период бездействия и анализа действий ко</w:t>
-      </w:r>
-      <w:r>
-        <w:rPr>
-          <w:rFonts w:ascii="Times New Roman" w:hAnsi="Times New Roman" w:cs="Times New Roman"/>
-          <w:sz w:val="28"/>
-          <w:szCs w:val="28"/>
-        </w:rPr>
-        <w:t>н</w:t>
-      </w:r>
-      <w:r>
-        <w:rPr>
-          <w:rFonts w:ascii="Times New Roman" w:hAnsi="Times New Roman" w:cs="Times New Roman"/>
-          <w:sz w:val="28"/>
-          <w:szCs w:val="28"/>
-        </w:rPr>
-        <w:t>курентов, а также – отмена начатого действия в случае его неэффективности.</w:t>
+        <w:t>, с учетом действий других игроков. Набор действий ограничен ресурсами, выделяемыми компанией в рамках заданной стратегии и бюджета, а также временным интервалом. Одновременно могут выполняться несколько действий; возможен период бездействия и анализа действий конкурентов, а также – отмена начатого действия в случае его неэффективности.</w:t>
       </w:r>
     </w:p>
     <w:p>
@@ -9206,23 +9057,7 @@
           <w:sz w:val="28"/>
           <w:szCs w:val="28"/>
         </w:rPr>
-        <w:t xml:space="preserve"> Поскольку каждое действие агента направлено на ма</w:t>
-      </w:r>
-      <w:r>
-        <w:rPr>
-          <w:rFonts w:ascii="Times New Roman" w:hAnsi="Times New Roman" w:cs="Times New Roman"/>
-          <w:sz w:val="28"/>
-          <w:szCs w:val="28"/>
-        </w:rPr>
-        <w:t>к</w:t>
-      </w:r>
-      <w:r>
-        <w:rPr>
-          <w:rFonts w:ascii="Times New Roman" w:hAnsi="Times New Roman" w:cs="Times New Roman"/>
-          <w:sz w:val="28"/>
-          <w:szCs w:val="28"/>
-        </w:rPr>
-        <w:t xml:space="preserve">симизацию прибыли компании, то оптимальной стратегией компании </w:t>
+        <w:t xml:space="preserve"> Поскольку каждое действие агента направлено на максимизацию прибыли компании, то оптимальной стратегией компании </w:t>
       </w:r>
       <m:oMath>
         <m:r>
@@ -9311,18 +9146,8 @@
           <w:sz w:val="28"/>
           <w:szCs w:val="28"/>
         </w:rPr>
-        <w:t>явля</w:t>
-      </w:r>
-      <w:proofErr w:type="spellStart"/>
-      <w:r>
-        <w:rPr>
-          <w:rFonts w:ascii="Times New Roman" w:hAnsi="Times New Roman" w:cs="Times New Roman"/>
-          <w:sz w:val="28"/>
-          <w:szCs w:val="28"/>
-        </w:rPr>
-        <w:t>ется</w:t>
-      </w:r>
-      <w:proofErr w:type="spellEnd"/>
+        <w:t>является</w:t>
+      </w:r>
       <w:proofErr w:type="gramEnd"/>
       <w:r>
         <w:rPr>
@@ -9418,7 +9243,7 @@
             <m:endChr m:val="}"/>
             <m:ctrlPr>
               <w:rPr>
-                <w:rFonts w:ascii="Cambria Math"/>
+                <w:rFonts w:ascii="Cambria Math" w:hAnsi="Cambria Math"/>
                 <w:i/>
                 <w:sz w:val="28"/>
                 <w:szCs w:val="28"/>
@@ -9431,7 +9256,7 @@
               <m:sSubPr>
                 <m:ctrlPr>
                   <w:rPr>
-                    <w:rFonts w:ascii="Cambria Math"/>
+                    <w:rFonts w:ascii="Cambria Math" w:hAnsi="Cambria Math"/>
                     <w:i/>
                     <w:sz w:val="28"/>
                     <w:szCs w:val="28"/>
@@ -9494,7 +9319,7 @@
             <m:chr m:val="̅"/>
             <m:ctrlPr>
               <w:rPr>
-                <w:rFonts w:ascii="Cambria Math"/>
+                <w:rFonts w:ascii="Cambria Math" w:hAnsi="Cambria Math"/>
                 <w:i/>
                 <w:sz w:val="28"/>
                 <w:szCs w:val="28"/>
@@ -9788,23 +9613,7 @@
           <w:bCs/>
           <w:sz w:val="28"/>
         </w:rPr>
-        <w:t>Для прогнозирования состояния отраслевого рынка вычисляется ра</w:t>
-      </w:r>
-      <w:r>
-        <w:rPr>
-          <w:rFonts w:ascii="Times New Roman" w:hAnsi="Times New Roman" w:cs="Times New Roman"/>
-          <w:bCs/>
-          <w:sz w:val="28"/>
-        </w:rPr>
-        <w:t>с</w:t>
-      </w:r>
-      <w:r>
-        <w:rPr>
-          <w:rFonts w:ascii="Times New Roman" w:hAnsi="Times New Roman" w:cs="Times New Roman"/>
-          <w:bCs/>
-          <w:sz w:val="28"/>
-        </w:rPr>
-        <w:t xml:space="preserve">пределение долей рынка </w:t>
+        <w:t xml:space="preserve">Для прогнозирования состояния отраслевого рынка вычисляется распределение долей рынка </w:t>
       </w:r>
       <m:oMath>
         <m:sSub>
@@ -9862,7 +9671,7 @@
           <m:sSubPr>
             <m:ctrlPr>
               <w:rPr>
-                <w:rFonts w:ascii="Cambria Math"/>
+                <w:rFonts w:ascii="Cambria Math" w:hAnsi="Cambria Math"/>
                 <w:i/>
                 <w:sz w:val="28"/>
                 <w:szCs w:val="28"/>
@@ -9905,7 +9714,7 @@
           <m:fPr>
             <m:ctrlPr>
               <w:rPr>
-                <w:rFonts w:ascii="Cambria Math"/>
+                <w:rFonts w:ascii="Cambria Math" w:hAnsi="Cambria Math"/>
                 <w:i/>
                 <w:sz w:val="28"/>
                 <w:szCs w:val="28"/>
@@ -9920,7 +9729,7 @@
                 <m:limLoc m:val="undOvr"/>
                 <m:ctrlPr>
                   <w:rPr>
-                    <w:rFonts w:ascii="Cambria Math"/>
+                    <w:rFonts w:ascii="Cambria Math" w:hAnsi="Cambria Math"/>
                     <w:i/>
                     <w:sz w:val="28"/>
                     <w:szCs w:val="28"/>
@@ -9963,7 +9772,7 @@
                   <m:sSubPr>
                     <m:ctrlPr>
                       <w:rPr>
-                        <w:rFonts w:ascii="Cambria Math"/>
+                        <w:rFonts w:ascii="Cambria Math" w:hAnsi="Cambria Math"/>
                         <w:i/>
                         <w:sz w:val="28"/>
                         <w:szCs w:val="28"/>
@@ -10002,7 +9811,7 @@
               <m:sSubPr>
                 <m:ctrlPr>
                   <w:rPr>
-                    <w:rFonts w:ascii="Cambria Math"/>
+                    <w:rFonts w:ascii="Cambria Math" w:hAnsi="Cambria Math"/>
                     <w:i/>
                     <w:sz w:val="28"/>
                     <w:szCs w:val="28"/>
@@ -10142,7 +9951,7 @@
           <m:sSubPr>
             <m:ctrlPr>
               <w:rPr>
-                <w:rFonts w:ascii="Cambria Math"/>
+                <w:rFonts w:ascii="Cambria Math" w:hAnsi="Cambria Math"/>
                 <w:i/>
                 <w:sz w:val="28"/>
                 <w:szCs w:val="28"/>
@@ -10185,7 +9994,7 @@
           <m:sSubPr>
             <m:ctrlPr>
               <w:rPr>
-                <w:rFonts w:ascii="Cambria Math"/>
+                <w:rFonts w:ascii="Cambria Math" w:hAnsi="Cambria Math"/>
                 <w:i/>
                 <w:sz w:val="28"/>
                 <w:szCs w:val="28"/>
@@ -10197,7 +10006,7 @@
               <m:sSubPr>
                 <m:ctrlPr>
                   <w:rPr>
-                    <w:rFonts w:ascii="Cambria Math"/>
+                    <w:rFonts w:ascii="Cambria Math" w:hAnsi="Cambria Math"/>
                     <w:i/>
                     <w:sz w:val="28"/>
                     <w:szCs w:val="28"/>
@@ -10237,7 +10046,7 @@
               <m:sSubPr>
                 <m:ctrlPr>
                   <w:rPr>
-                    <w:rFonts w:ascii="Cambria Math"/>
+                    <w:rFonts w:ascii="Cambria Math" w:hAnsi="Cambria Math"/>
                     <w:i/>
                     <w:sz w:val="28"/>
                     <w:szCs w:val="28"/>
@@ -10323,7 +10132,7 @@
           <m:sSubPr>
             <m:ctrlPr>
               <w:rPr>
-                <w:rFonts w:ascii="Cambria Math"/>
+                <w:rFonts w:ascii="Cambria Math" w:hAnsi="Cambria Math"/>
                 <w:i/>
                 <w:sz w:val="28"/>
                 <w:szCs w:val="28"/>
@@ -10360,30 +10169,7 @@
           <w:sz w:val="28"/>
           <w:szCs w:val="28"/>
         </w:rPr>
-        <w:t xml:space="preserve"> – это коэффициент конкурентоспособности, получаемый для к</w:t>
-      </w:r>
-      <w:proofErr w:type="spellStart"/>
-      <w:r>
-        <w:rPr>
-          <w:sz w:val="28"/>
-          <w:szCs w:val="28"/>
-        </w:rPr>
-        <w:t>а</w:t>
-      </w:r>
-      <w:r>
-        <w:rPr>
-          <w:sz w:val="28"/>
-          <w:szCs w:val="28"/>
-        </w:rPr>
-        <w:t>ждого</w:t>
-      </w:r>
-      <w:proofErr w:type="spellEnd"/>
-      <w:r>
-        <w:rPr>
-          <w:sz w:val="28"/>
-          <w:szCs w:val="28"/>
-        </w:rPr>
-        <w:t xml:space="preserve"> игрока в результате сравнения </w:t>
+        <w:t xml:space="preserve"> – это коэффициент конкурентоспособности, получаемый для каждого игрока в результате сравнения </w:t>
       </w:r>
       <m:oMath>
         <m:r>
@@ -10408,7 +10194,7 @@
           <m:sSubPr>
             <m:ctrlPr>
               <w:rPr>
-                <w:rFonts w:ascii="Cambria Math"/>
+                <w:rFonts w:ascii="Cambria Math" w:hAnsi="Cambria Math"/>
                 <w:i/>
                 <w:sz w:val="28"/>
                 <w:szCs w:val="28"/>
@@ -10449,7 +10235,7 @@
           <m:sSubPr>
             <m:ctrlPr>
               <w:rPr>
-                <w:rFonts w:ascii="Cambria Math"/>
+                <w:rFonts w:ascii="Cambria Math" w:hAnsi="Cambria Math"/>
                 <w:i/>
                 <w:sz w:val="28"/>
                 <w:szCs w:val="28"/>
@@ -10508,7 +10294,7 @@
           <m:sSubPr>
             <m:ctrlPr>
               <w:rPr>
-                <w:rFonts w:ascii="Cambria Math"/>
+                <w:rFonts w:ascii="Cambria Math" w:hAnsi="Cambria Math"/>
                 <w:i/>
                 <w:sz w:val="28"/>
                 <w:szCs w:val="28"/>
@@ -10558,7 +10344,7 @@
           <m:sSubPr>
             <m:ctrlPr>
               <w:rPr>
-                <w:rFonts w:ascii="Cambria Math"/>
+                <w:rFonts w:ascii="Cambria Math" w:hAnsi="Cambria Math"/>
                 <w:i/>
                 <w:sz w:val="28"/>
                 <w:szCs w:val="28"/>
@@ -10603,7 +10389,7 @@
             <m:limLoc m:val="undOvr"/>
             <m:ctrlPr>
               <w:rPr>
-                <w:rFonts w:ascii="Cambria Math"/>
+                <w:rFonts w:ascii="Cambria Math" w:hAnsi="Cambria Math"/>
                 <w:i/>
                 <w:sz w:val="28"/>
                 <w:szCs w:val="28"/>
@@ -10667,7 +10453,7 @@
               <m:sSubPr>
                 <m:ctrlPr>
                   <w:rPr>
-                    <w:rFonts w:ascii="Cambria Math"/>
+                    <w:rFonts w:ascii="Cambria Math" w:hAnsi="Cambria Math"/>
                     <w:i/>
                     <w:sz w:val="28"/>
                     <w:szCs w:val="28"/>
@@ -10719,7 +10505,7 @@
           <m:sSubPr>
             <m:ctrlPr>
               <w:rPr>
-                <w:rFonts w:ascii="Cambria Math"/>
+                <w:rFonts w:ascii="Cambria Math" w:hAnsi="Cambria Math"/>
                 <w:i/>
                 <w:sz w:val="28"/>
                 <w:szCs w:val="28"/>
@@ -10761,7 +10547,7 @@
             <m:limLoc m:val="undOvr"/>
             <m:ctrlPr>
               <w:rPr>
-                <w:rFonts w:ascii="Cambria Math"/>
+                <w:rFonts w:ascii="Cambria Math" w:hAnsi="Cambria Math"/>
                 <w:i/>
                 <w:sz w:val="28"/>
                 <w:szCs w:val="28"/>
@@ -10833,7 +10619,7 @@
               <m:fPr>
                 <m:ctrlPr>
                   <w:rPr>
-                    <w:rFonts w:ascii="Cambria Math"/>
+                    <w:rFonts w:ascii="Cambria Math" w:hAnsi="Cambria Math"/>
                     <w:i/>
                     <w:sz w:val="28"/>
                     <w:szCs w:val="28"/>
@@ -10845,7 +10631,7 @@
                   <m:sSubPr>
                     <m:ctrlPr>
                       <w:rPr>
-                        <w:rFonts w:ascii="Cambria Math"/>
+                        <w:rFonts w:ascii="Cambria Math" w:hAnsi="Cambria Math"/>
                         <w:i/>
                         <w:sz w:val="28"/>
                         <w:szCs w:val="28"/>
@@ -10880,7 +10666,7 @@
                   <m:sSubPr>
                     <m:ctrlPr>
                       <w:rPr>
-                        <w:rFonts w:ascii="Cambria Math"/>
+                        <w:rFonts w:ascii="Cambria Math" w:hAnsi="Cambria Math"/>
                         <w:i/>
                         <w:sz w:val="28"/>
                         <w:szCs w:val="28"/>
@@ -10922,7 +10708,7 @@
               <m:fPr>
                 <m:ctrlPr>
                   <w:rPr>
-                    <w:rFonts w:ascii="Cambria Math"/>
+                    <w:rFonts w:ascii="Cambria Math" w:hAnsi="Cambria Math"/>
                     <w:i/>
                     <w:sz w:val="28"/>
                     <w:szCs w:val="28"/>
@@ -10934,7 +10720,7 @@
                   <m:sSubPr>
                     <m:ctrlPr>
                       <w:rPr>
-                        <w:rFonts w:ascii="Cambria Math"/>
+                        <w:rFonts w:ascii="Cambria Math" w:hAnsi="Cambria Math"/>
                         <w:i/>
                         <w:sz w:val="28"/>
                         <w:szCs w:val="28"/>
@@ -10968,7 +10754,7 @@
                   <m:sSubPr>
                     <m:ctrlPr>
                       <w:rPr>
-                        <w:rFonts w:ascii="Cambria Math"/>
+                        <w:rFonts w:ascii="Cambria Math" w:hAnsi="Cambria Math"/>
                         <w:i/>
                         <w:sz w:val="28"/>
                         <w:szCs w:val="28"/>
@@ -11047,7 +10833,7 @@
           <m:sSubPr>
             <m:ctrlPr>
               <w:rPr>
-                <w:rFonts w:ascii="Cambria Math"/>
+                <w:rFonts w:ascii="Cambria Math" w:hAnsi="Cambria Math"/>
                 <w:i/>
                 <w:sz w:val="28"/>
                 <w:szCs w:val="28"/>
@@ -11090,7 +10876,7 @@
           <m:sSubPr>
             <m:ctrlPr>
               <w:rPr>
-                <w:rFonts w:ascii="Cambria Math"/>
+                <w:rFonts w:ascii="Cambria Math" w:hAnsi="Cambria Math"/>
                 <w:i/>
                 <w:sz w:val="28"/>
                 <w:szCs w:val="28"/>
@@ -11130,7 +10916,7 @@
           <m:sSubPr>
             <m:ctrlPr>
               <w:rPr>
-                <w:rFonts w:ascii="Cambria Math"/>
+                <w:rFonts w:ascii="Cambria Math" w:hAnsi="Cambria Math"/>
                 <w:i/>
                 <w:sz w:val="28"/>
                 <w:szCs w:val="28"/>
@@ -11172,7 +10958,7 @@
             <m:limLoc m:val="undOvr"/>
             <m:ctrlPr>
               <w:rPr>
-                <w:rFonts w:ascii="Cambria Math"/>
+                <w:rFonts w:ascii="Cambria Math" w:hAnsi="Cambria Math"/>
                 <w:i/>
                 <w:sz w:val="28"/>
                 <w:szCs w:val="28"/>
@@ -11236,7 +11022,7 @@
               <m:sSubPr>
                 <m:ctrlPr>
                   <w:rPr>
-                    <w:rFonts w:ascii="Cambria Math"/>
+                    <w:rFonts w:ascii="Cambria Math" w:hAnsi="Cambria Math"/>
                     <w:i/>
                     <w:sz w:val="28"/>
                     <w:szCs w:val="28"/>
@@ -11328,165 +11114,17 @@
           <w:bCs/>
           <w:sz w:val="28"/>
         </w:rPr>
-        <w:t>Для реализации программной части системы используется програм</w:t>
-      </w:r>
-      <w:r>
-        <w:rPr>
-          <w:rFonts w:ascii="Times New Roman" w:hAnsi="Times New Roman" w:cs="Times New Roman"/>
-          <w:bCs/>
-          <w:sz w:val="28"/>
-        </w:rPr>
-        <w:t>м</w:t>
-      </w:r>
-      <w:r>
-        <w:rPr>
-          <w:rFonts w:ascii="Times New Roman" w:hAnsi="Times New Roman" w:cs="Times New Roman"/>
-          <w:bCs/>
-          <w:sz w:val="28"/>
-        </w:rPr>
-        <w:t xml:space="preserve">ный каркас </w:t>
-      </w:r>
-      <w:proofErr w:type="spellStart"/>
-      <w:r>
-        <w:rPr>
-          <w:rFonts w:ascii="Times New Roman" w:hAnsi="Times New Roman" w:cs="Times New Roman"/>
-          <w:bCs/>
-          <w:sz w:val="28"/>
-        </w:rPr>
-        <w:t>Django</w:t>
-      </w:r>
-      <w:proofErr w:type="spellEnd"/>
-      <w:r>
-        <w:rPr>
-          <w:rFonts w:ascii="Times New Roman" w:hAnsi="Times New Roman" w:cs="Times New Roman"/>
-          <w:bCs/>
-          <w:sz w:val="28"/>
-        </w:rPr>
-        <w:t>, в основе которого лежит высокоуровневый язык пр</w:t>
-      </w:r>
-      <w:r>
-        <w:rPr>
-          <w:rFonts w:ascii="Times New Roman" w:hAnsi="Times New Roman" w:cs="Times New Roman"/>
-          <w:bCs/>
-          <w:sz w:val="28"/>
-        </w:rPr>
-        <w:t>о</w:t>
-      </w:r>
-      <w:r>
-        <w:rPr>
-          <w:rFonts w:ascii="Times New Roman" w:hAnsi="Times New Roman" w:cs="Times New Roman"/>
-          <w:bCs/>
-          <w:sz w:val="28"/>
-        </w:rPr>
-        <w:t xml:space="preserve">граммирования общего назначения </w:t>
-      </w:r>
-      <w:proofErr w:type="spellStart"/>
-      <w:r>
-        <w:rPr>
-          <w:rFonts w:ascii="Times New Roman" w:hAnsi="Times New Roman" w:cs="Times New Roman"/>
-          <w:bCs/>
-          <w:sz w:val="28"/>
-        </w:rPr>
-        <w:t>Python</w:t>
-      </w:r>
-      <w:proofErr w:type="spellEnd"/>
-      <w:r>
-        <w:rPr>
-          <w:rFonts w:ascii="Times New Roman" w:hAnsi="Times New Roman" w:cs="Times New Roman"/>
-          <w:bCs/>
-          <w:sz w:val="28"/>
-        </w:rPr>
-        <w:t xml:space="preserve">. В качестве системы управления базами данных используется </w:t>
-      </w:r>
-      <w:proofErr w:type="spellStart"/>
-      <w:r>
-        <w:rPr>
-          <w:rFonts w:ascii="Times New Roman" w:hAnsi="Times New Roman" w:cs="Times New Roman"/>
-          <w:bCs/>
-          <w:sz w:val="28"/>
-        </w:rPr>
-        <w:t>MySQL</w:t>
-      </w:r>
-      <w:proofErr w:type="spellEnd"/>
-      <w:r>
-        <w:rPr>
-          <w:rFonts w:ascii="Times New Roman" w:hAnsi="Times New Roman" w:cs="Times New Roman"/>
-          <w:bCs/>
-          <w:sz w:val="28"/>
-        </w:rPr>
-        <w:t xml:space="preserve">, а в качестве </w:t>
-      </w:r>
-      <w:proofErr w:type="spellStart"/>
-      <w:r>
-        <w:rPr>
-          <w:rFonts w:ascii="Times New Roman" w:hAnsi="Times New Roman" w:cs="Times New Roman"/>
-          <w:bCs/>
-          <w:sz w:val="28"/>
-        </w:rPr>
-        <w:t>веб-сервера</w:t>
-      </w:r>
-      <w:proofErr w:type="spellEnd"/>
-      <w:r>
-        <w:rPr>
-          <w:rFonts w:ascii="Times New Roman" w:hAnsi="Times New Roman" w:cs="Times New Roman"/>
-          <w:bCs/>
-          <w:sz w:val="28"/>
-        </w:rPr>
-        <w:t xml:space="preserve"> – </w:t>
-      </w:r>
-      <w:proofErr w:type="spellStart"/>
-      <w:r>
-        <w:rPr>
-          <w:rFonts w:ascii="Times New Roman" w:hAnsi="Times New Roman" w:cs="Times New Roman"/>
-          <w:bCs/>
-          <w:sz w:val="28"/>
-        </w:rPr>
-        <w:t>nginx</w:t>
-      </w:r>
-      <w:proofErr w:type="spellEnd"/>
-      <w:r>
-        <w:rPr>
-          <w:rFonts w:ascii="Times New Roman" w:hAnsi="Times New Roman" w:cs="Times New Roman"/>
-          <w:bCs/>
-          <w:sz w:val="28"/>
-        </w:rPr>
-        <w:t>. П</w:t>
-      </w:r>
-      <w:r>
-        <w:rPr>
-          <w:rFonts w:ascii="Times New Roman" w:hAnsi="Times New Roman" w:cs="Times New Roman"/>
-          <w:bCs/>
-          <w:sz w:val="28"/>
-        </w:rPr>
-        <w:t>о</w:t>
-      </w:r>
-      <w:r>
-        <w:rPr>
-          <w:rFonts w:ascii="Times New Roman" w:hAnsi="Times New Roman" w:cs="Times New Roman"/>
-          <w:bCs/>
-          <w:sz w:val="28"/>
-        </w:rPr>
-        <w:t xml:space="preserve">скольку </w:t>
-      </w:r>
-      <w:proofErr w:type="spellStart"/>
-      <w:r>
-        <w:rPr>
-          <w:rFonts w:ascii="Times New Roman" w:hAnsi="Times New Roman" w:cs="Times New Roman"/>
-          <w:bCs/>
-          <w:sz w:val="28"/>
-        </w:rPr>
-        <w:t>веб-сервер</w:t>
-      </w:r>
-      <w:proofErr w:type="spellEnd"/>
-      <w:r>
-        <w:rPr>
-          <w:rFonts w:ascii="Times New Roman" w:hAnsi="Times New Roman" w:cs="Times New Roman"/>
-          <w:bCs/>
-          <w:sz w:val="28"/>
-        </w:rPr>
-        <w:t xml:space="preserve"> может по запросу отдавать пользователям файлы из своей файловой системы, но не может напрямую работать с </w:t>
-      </w:r>
-      <w:proofErr w:type="spellStart"/>
+        <w:t xml:space="preserve">Для достижения конкурентных преимуществ компании производителя высокотехнологичной продукции в работе предложены методы управления характеристиками продукта (показателями качества), позволяющие расширить его функциональные возможности, либо сконцентрироваться на специальных свойствах, переводящих продукт в новую рыночную нишу, привлекающую дополнительную аудиторию. Поскольку конкурентные преимущества предполагают наличие уникальных характеристик продукта, выгодно отличающих его от конкурентов, то при моделировании глобальной конкуренции необходимо вводить новые характеристики, которые определяются с использованием ТРИЗ и, в частности, методом экспертных </w:t>
+      </w:r>
+      <w:r>
+        <w:rPr>
+          <w:rFonts w:ascii="Times New Roman" w:hAnsi="Times New Roman" w:cs="Times New Roman"/>
+          <w:bCs/>
+          <w:sz w:val="28"/>
+        </w:rPr>
+        <w:lastRenderedPageBreak/>
+        <w:t xml:space="preserve">оценок. Использование комплектующих, задающих такие характеристики на </w:t>
+      </w:r>
       <w:proofErr w:type="gramStart"/>
       <w:r>
         <w:rPr>
@@ -11494,7 +11132,7 @@
           <w:bCs/>
           <w:sz w:val="28"/>
         </w:rPr>
-        <w:t>Djang</w:t>
+        <w:t>научно-техническом</w:t>
       </w:r>
       <w:proofErr w:type="gramEnd"/>
       <w:r>
@@ -11503,281 +11141,23 @@
           <w:bCs/>
           <w:sz w:val="28"/>
         </w:rPr>
-        <w:t>о-приложениями</w:t>
-      </w:r>
-      <w:proofErr w:type="spellEnd"/>
-      <w:r>
-        <w:rPr>
-          <w:rFonts w:ascii="Times New Roman" w:hAnsi="Times New Roman" w:cs="Times New Roman"/>
-          <w:bCs/>
-          <w:sz w:val="28"/>
-        </w:rPr>
-        <w:t xml:space="preserve">, то также требуется интерфейс, запускающий Django-приложение, </w:t>
-      </w:r>
-      <w:proofErr w:type="spellStart"/>
-      <w:r>
-        <w:rPr>
-          <w:rFonts w:ascii="Times New Roman" w:hAnsi="Times New Roman" w:cs="Times New Roman"/>
-          <w:bCs/>
-          <w:sz w:val="28"/>
-        </w:rPr>
-        <w:t>перед</w:t>
-      </w:r>
-      <w:r>
-        <w:rPr>
-          <w:rFonts w:ascii="Times New Roman" w:hAnsi="Times New Roman" w:cs="Times New Roman"/>
-          <w:bCs/>
-          <w:sz w:val="28"/>
-        </w:rPr>
-        <w:t>а</w:t>
-      </w:r>
-      <w:r>
-        <w:rPr>
-          <w:rFonts w:ascii="Times New Roman" w:hAnsi="Times New Roman" w:cs="Times New Roman"/>
-          <w:bCs/>
-          <w:sz w:val="28"/>
-        </w:rPr>
-        <w:t>вающий</w:t>
-      </w:r>
-      <w:proofErr w:type="spellEnd"/>
-      <w:r>
-        <w:rPr>
-          <w:rFonts w:ascii="Times New Roman" w:hAnsi="Times New Roman" w:cs="Times New Roman"/>
-          <w:bCs/>
-          <w:sz w:val="28"/>
-        </w:rPr>
-        <w:t xml:space="preserve"> ему запрос от пользователя и возвращающий ответ. В качестве так</w:t>
-      </w:r>
-      <w:r>
-        <w:rPr>
-          <w:rFonts w:ascii="Times New Roman" w:hAnsi="Times New Roman" w:cs="Times New Roman"/>
-          <w:bCs/>
-          <w:sz w:val="28"/>
-        </w:rPr>
-        <w:t>о</w:t>
-      </w:r>
-      <w:r>
-        <w:rPr>
-          <w:rFonts w:ascii="Times New Roman" w:hAnsi="Times New Roman" w:cs="Times New Roman"/>
-          <w:bCs/>
-          <w:sz w:val="28"/>
-        </w:rPr>
-        <w:t xml:space="preserve">го интерфейса используется </w:t>
-      </w:r>
-      <w:proofErr w:type="spellStart"/>
-      <w:r>
-        <w:rPr>
-          <w:rFonts w:ascii="Times New Roman" w:hAnsi="Times New Roman" w:cs="Times New Roman"/>
-          <w:bCs/>
-          <w:sz w:val="28"/>
-        </w:rPr>
-        <w:t>Web</w:t>
-      </w:r>
-      <w:proofErr w:type="spellEnd"/>
-      <w:r>
-        <w:rPr>
-          <w:rFonts w:ascii="Times New Roman" w:hAnsi="Times New Roman" w:cs="Times New Roman"/>
-          <w:bCs/>
-          <w:sz w:val="28"/>
-        </w:rPr>
-        <w:t xml:space="preserve"> </w:t>
-      </w:r>
-      <w:proofErr w:type="spellStart"/>
-      <w:r>
-        <w:rPr>
-          <w:rFonts w:ascii="Times New Roman" w:hAnsi="Times New Roman" w:cs="Times New Roman"/>
-          <w:bCs/>
-          <w:sz w:val="28"/>
-        </w:rPr>
-        <w:t>Server</w:t>
-      </w:r>
-      <w:proofErr w:type="spellEnd"/>
-      <w:r>
-        <w:rPr>
-          <w:rFonts w:ascii="Times New Roman" w:hAnsi="Times New Roman" w:cs="Times New Roman"/>
-          <w:bCs/>
-          <w:sz w:val="28"/>
-        </w:rPr>
-        <w:t xml:space="preserve"> </w:t>
-      </w:r>
-      <w:proofErr w:type="spellStart"/>
-      <w:r>
-        <w:rPr>
-          <w:rFonts w:ascii="Times New Roman" w:hAnsi="Times New Roman" w:cs="Times New Roman"/>
-          <w:bCs/>
-          <w:sz w:val="28"/>
-        </w:rPr>
-        <w:t>Gateway</w:t>
-      </w:r>
-      <w:proofErr w:type="spellEnd"/>
-      <w:r>
-        <w:rPr>
-          <w:rFonts w:ascii="Times New Roman" w:hAnsi="Times New Roman" w:cs="Times New Roman"/>
-          <w:bCs/>
-          <w:sz w:val="28"/>
-        </w:rPr>
-        <w:t xml:space="preserve"> </w:t>
-      </w:r>
-      <w:proofErr w:type="spellStart"/>
-      <w:r>
-        <w:rPr>
-          <w:rFonts w:ascii="Times New Roman" w:hAnsi="Times New Roman" w:cs="Times New Roman"/>
-          <w:bCs/>
-          <w:sz w:val="28"/>
-        </w:rPr>
-        <w:t>Interface</w:t>
-      </w:r>
-      <w:proofErr w:type="spellEnd"/>
-      <w:r>
-        <w:rPr>
-          <w:rFonts w:ascii="Times New Roman" w:hAnsi="Times New Roman" w:cs="Times New Roman"/>
-          <w:bCs/>
-          <w:sz w:val="28"/>
-        </w:rPr>
-        <w:t xml:space="preserve"> (WSGI) – стандарт взаимодействия Python-программ и </w:t>
-      </w:r>
-      <w:proofErr w:type="spellStart"/>
-      <w:r>
-        <w:rPr>
-          <w:rFonts w:ascii="Times New Roman" w:hAnsi="Times New Roman" w:cs="Times New Roman"/>
-          <w:bCs/>
-          <w:sz w:val="28"/>
-        </w:rPr>
-        <w:t>веб-сервра</w:t>
-      </w:r>
-      <w:proofErr w:type="spellEnd"/>
-      <w:r>
-        <w:rPr>
-          <w:rFonts w:ascii="Times New Roman" w:hAnsi="Times New Roman" w:cs="Times New Roman"/>
-          <w:bCs/>
-          <w:sz w:val="28"/>
-        </w:rPr>
-        <w:t xml:space="preserve">, а именно </w:t>
-      </w:r>
-      <w:proofErr w:type="spellStart"/>
-      <w:r>
-        <w:rPr>
-          <w:rFonts w:ascii="Times New Roman" w:hAnsi="Times New Roman" w:cs="Times New Roman"/>
-          <w:bCs/>
-          <w:sz w:val="28"/>
-        </w:rPr>
-        <w:lastRenderedPageBreak/>
-        <w:t>uWSGI</w:t>
-      </w:r>
-      <w:proofErr w:type="spellEnd"/>
-      <w:r>
-        <w:rPr>
-          <w:rFonts w:ascii="Times New Roman" w:hAnsi="Times New Roman" w:cs="Times New Roman"/>
-          <w:bCs/>
-          <w:sz w:val="28"/>
-        </w:rPr>
-        <w:t xml:space="preserve"> – одна из реализаций WSGI. Таким образом, схема взаимодействия пользователя с пр</w:t>
-      </w:r>
-      <w:r>
-        <w:rPr>
-          <w:rFonts w:ascii="Times New Roman" w:hAnsi="Times New Roman" w:cs="Times New Roman"/>
-          <w:bCs/>
-          <w:sz w:val="28"/>
-        </w:rPr>
-        <w:t>и</w:t>
-      </w:r>
-      <w:r>
-        <w:rPr>
-          <w:rFonts w:ascii="Times New Roman" w:hAnsi="Times New Roman" w:cs="Times New Roman"/>
-          <w:bCs/>
-          <w:sz w:val="28"/>
-        </w:rPr>
-        <w:t>ложением, выглядит следующим образом: [пользователь] → [</w:t>
-      </w:r>
-      <w:proofErr w:type="spellStart"/>
-      <w:r>
-        <w:rPr>
-          <w:rFonts w:ascii="Times New Roman" w:hAnsi="Times New Roman" w:cs="Times New Roman"/>
-          <w:bCs/>
-          <w:sz w:val="28"/>
-        </w:rPr>
-        <w:t>веб-сервер</w:t>
-      </w:r>
-      <w:proofErr w:type="spellEnd"/>
-      <w:r>
-        <w:rPr>
-          <w:rFonts w:ascii="Times New Roman" w:hAnsi="Times New Roman" w:cs="Times New Roman"/>
-          <w:bCs/>
-          <w:sz w:val="28"/>
-        </w:rPr>
-        <w:t xml:space="preserve"> (</w:t>
-      </w:r>
-      <w:proofErr w:type="spellStart"/>
-      <w:r>
-        <w:rPr>
-          <w:rFonts w:ascii="Times New Roman" w:hAnsi="Times New Roman" w:cs="Times New Roman"/>
-          <w:bCs/>
-          <w:sz w:val="28"/>
-        </w:rPr>
-        <w:t>nginx</w:t>
-      </w:r>
-      <w:proofErr w:type="spellEnd"/>
-      <w:r>
-        <w:rPr>
-          <w:rFonts w:ascii="Times New Roman" w:hAnsi="Times New Roman" w:cs="Times New Roman"/>
-          <w:bCs/>
-          <w:sz w:val="28"/>
-        </w:rPr>
-        <w:t>)] → [</w:t>
-      </w:r>
-      <w:proofErr w:type="spellStart"/>
-      <w:r>
-        <w:rPr>
-          <w:rFonts w:ascii="Times New Roman" w:hAnsi="Times New Roman" w:cs="Times New Roman"/>
-          <w:bCs/>
-          <w:sz w:val="28"/>
-        </w:rPr>
-        <w:t>сокет</w:t>
-      </w:r>
-      <w:proofErr w:type="spellEnd"/>
-      <w:r>
-        <w:rPr>
-          <w:rFonts w:ascii="Times New Roman" w:hAnsi="Times New Roman" w:cs="Times New Roman"/>
-          <w:bCs/>
-          <w:sz w:val="28"/>
-        </w:rPr>
-        <w:t>] → [</w:t>
-      </w:r>
-      <w:proofErr w:type="spellStart"/>
-      <w:r>
-        <w:rPr>
-          <w:rFonts w:ascii="Times New Roman" w:hAnsi="Times New Roman" w:cs="Times New Roman"/>
-          <w:bCs/>
-          <w:sz w:val="28"/>
-        </w:rPr>
-        <w:t>uWSGI</w:t>
-      </w:r>
-      <w:proofErr w:type="spellEnd"/>
-      <w:r>
-        <w:rPr>
-          <w:rFonts w:ascii="Times New Roman" w:hAnsi="Times New Roman" w:cs="Times New Roman"/>
-          <w:bCs/>
-          <w:sz w:val="28"/>
-        </w:rPr>
-        <w:t>] → [</w:t>
-      </w:r>
-      <w:proofErr w:type="spellStart"/>
-      <w:r>
-        <w:rPr>
-          <w:rFonts w:ascii="Times New Roman" w:hAnsi="Times New Roman" w:cs="Times New Roman"/>
-          <w:bCs/>
-          <w:sz w:val="28"/>
-        </w:rPr>
-        <w:t>Django</w:t>
-      </w:r>
-      <w:proofErr w:type="spellEnd"/>
-      <w:r>
-        <w:rPr>
-          <w:rFonts w:ascii="Times New Roman" w:hAnsi="Times New Roman" w:cs="Times New Roman"/>
-          <w:bCs/>
-          <w:sz w:val="28"/>
-        </w:rPr>
-        <w:t>] → [База данных].</w:t>
+        <w:t xml:space="preserve"> или технологическом этапах производства позвол</w:t>
+      </w:r>
+      <w:r>
+        <w:rPr>
+          <w:rFonts w:ascii="Times New Roman" w:hAnsi="Times New Roman" w:cs="Times New Roman"/>
+          <w:bCs/>
+          <w:sz w:val="28"/>
+        </w:rPr>
+        <w:t>яет</w:t>
+      </w:r>
+      <w:r>
+        <w:rPr>
+          <w:rFonts w:ascii="Times New Roman" w:hAnsi="Times New Roman" w:cs="Times New Roman"/>
+          <w:bCs/>
+          <w:sz w:val="28"/>
+        </w:rPr>
+        <w:t xml:space="preserve"> создавать инновационный продукт.</w:t>
       </w:r>
     </w:p>
     <w:p>
@@ -11793,16 +11173,6 @@
     <w:p>
       <w:pPr>
         <w:pStyle w:val="a3"/>
-        <w:jc w:val="both"/>
-        <w:rPr>
-          <w:rFonts w:ascii="Times New Roman" w:hAnsi="Times New Roman" w:cs="Times New Roman"/>
-          <w:sz w:val="28"/>
-        </w:rPr>
-      </w:pPr>
-    </w:p>
-    <w:p>
-      <w:pPr>
-        <w:pStyle w:val="a3"/>
         <w:jc w:val="center"/>
         <w:rPr>
           <w:rFonts w:ascii="Times New Roman" w:hAnsi="Times New Roman" w:cs="Times New Roman"/>
@@ -11823,7 +11193,15 @@
           <w:b/>
           <w:sz w:val="28"/>
         </w:rPr>
-        <w:t>20</w:t>
+        <w:t>2</w:t>
+      </w:r>
+      <w:r>
+        <w:rPr>
+          <w:rFonts w:ascii="Times New Roman" w:hAnsi="Times New Roman" w:cs="Times New Roman"/>
+          <w:b/>
+          <w:sz w:val="28"/>
+        </w:rPr>
+        <w:t>0</w:t>
       </w:r>
     </w:p>
     <w:p>
@@ -11837,126 +11215,6 @@
           <w:sz w:val="28"/>
         </w:rPr>
       </w:pPr>
-      <w:r>
-        <w:rPr>
-          <w:rFonts w:ascii="Times New Roman" w:hAnsi="Times New Roman" w:cs="Times New Roman"/>
-          <w:bCs/>
-          <w:sz w:val="28"/>
-        </w:rPr>
-        <w:t>Для достижения конкурентных преимуществ компании производителя высокотехнологичной продукции в работе предложены методы управления характеристиками продукта (показателями качества), позволяющие расш</w:t>
-      </w:r>
-      <w:r>
-        <w:rPr>
-          <w:rFonts w:ascii="Times New Roman" w:hAnsi="Times New Roman" w:cs="Times New Roman"/>
-          <w:bCs/>
-          <w:sz w:val="28"/>
-        </w:rPr>
-        <w:t>и</w:t>
-      </w:r>
-      <w:r>
-        <w:rPr>
-          <w:rFonts w:ascii="Times New Roman" w:hAnsi="Times New Roman" w:cs="Times New Roman"/>
-          <w:bCs/>
-          <w:sz w:val="28"/>
-        </w:rPr>
-        <w:t>рить его функциональные возможности, либо сконцентрироваться на спец</w:t>
-      </w:r>
-      <w:r>
-        <w:rPr>
-          <w:rFonts w:ascii="Times New Roman" w:hAnsi="Times New Roman" w:cs="Times New Roman"/>
-          <w:bCs/>
-          <w:sz w:val="28"/>
-        </w:rPr>
-        <w:t>и</w:t>
-      </w:r>
-      <w:r>
-        <w:rPr>
-          <w:rFonts w:ascii="Times New Roman" w:hAnsi="Times New Roman" w:cs="Times New Roman"/>
-          <w:bCs/>
-          <w:sz w:val="28"/>
-        </w:rPr>
-        <w:t>альных свойствах, переводящих продукт в новую рыночную нишу, привл</w:t>
-      </w:r>
-      <w:r>
-        <w:rPr>
-          <w:rFonts w:ascii="Times New Roman" w:hAnsi="Times New Roman" w:cs="Times New Roman"/>
-          <w:bCs/>
-          <w:sz w:val="28"/>
-        </w:rPr>
-        <w:t>е</w:t>
-      </w:r>
-      <w:r>
-        <w:rPr>
-          <w:rFonts w:ascii="Times New Roman" w:hAnsi="Times New Roman" w:cs="Times New Roman"/>
-          <w:bCs/>
-          <w:sz w:val="28"/>
-        </w:rPr>
-        <w:t>кающую дополнительную аудиторию. Поскольку конкурентные преимущес</w:t>
-      </w:r>
-      <w:r>
-        <w:rPr>
-          <w:rFonts w:ascii="Times New Roman" w:hAnsi="Times New Roman" w:cs="Times New Roman"/>
-          <w:bCs/>
-          <w:sz w:val="28"/>
-        </w:rPr>
-        <w:t>т</w:t>
-      </w:r>
-      <w:r>
-        <w:rPr>
-          <w:rFonts w:ascii="Times New Roman" w:hAnsi="Times New Roman" w:cs="Times New Roman"/>
-          <w:bCs/>
-          <w:sz w:val="28"/>
-        </w:rPr>
-        <w:t>ва предполагают наличие уникальных характеристик продукта, выгодно отличающих его от конкурентов, то при моделировании глобальной конкуре</w:t>
-      </w:r>
-      <w:r>
-        <w:rPr>
-          <w:rFonts w:ascii="Times New Roman" w:hAnsi="Times New Roman" w:cs="Times New Roman"/>
-          <w:bCs/>
-          <w:sz w:val="28"/>
-        </w:rPr>
-        <w:t>н</w:t>
-      </w:r>
-      <w:r>
-        <w:rPr>
-          <w:rFonts w:ascii="Times New Roman" w:hAnsi="Times New Roman" w:cs="Times New Roman"/>
-          <w:bCs/>
-          <w:sz w:val="28"/>
-        </w:rPr>
-        <w:t>ции необходимо вводить новые характеристики, которые определяются с и</w:t>
-      </w:r>
-      <w:r>
-        <w:rPr>
-          <w:rFonts w:ascii="Times New Roman" w:hAnsi="Times New Roman" w:cs="Times New Roman"/>
-          <w:bCs/>
-          <w:sz w:val="28"/>
-        </w:rPr>
-        <w:t>с</w:t>
-      </w:r>
-      <w:r>
-        <w:rPr>
-          <w:rFonts w:ascii="Times New Roman" w:hAnsi="Times New Roman" w:cs="Times New Roman"/>
-          <w:bCs/>
-          <w:sz w:val="28"/>
-        </w:rPr>
-        <w:t>пользованием ТРИЗ и, в частности, методом экспертных оценок. Использов</w:t>
-      </w:r>
-      <w:r>
-        <w:rPr>
-          <w:rFonts w:ascii="Times New Roman" w:hAnsi="Times New Roman" w:cs="Times New Roman"/>
-          <w:bCs/>
-          <w:sz w:val="28"/>
-        </w:rPr>
-        <w:t>а</w:t>
-      </w:r>
-      <w:r>
-        <w:rPr>
-          <w:rFonts w:ascii="Times New Roman" w:hAnsi="Times New Roman" w:cs="Times New Roman"/>
-          <w:bCs/>
-          <w:sz w:val="28"/>
-        </w:rPr>
-        <w:t xml:space="preserve">ние комплектующих, задающих такие характеристики на </w:t>
-      </w:r>
       <w:proofErr w:type="gramStart"/>
       <w:r>
         <w:rPr>
@@ -11964,33 +11222,220 @@
           <w:bCs/>
           <w:sz w:val="28"/>
         </w:rPr>
-        <w:t>научно-техническом</w:t>
+        <w:t>В основе ПАК лежит трехуровневая архитектура</w:t>
+      </w:r>
+      <w:r>
+        <w:rPr>
+          <w:rFonts w:ascii="Times New Roman" w:hAnsi="Times New Roman" w:cs="Times New Roman"/>
+          <w:bCs/>
+          <w:sz w:val="28"/>
+        </w:rPr>
+        <w:t xml:space="preserve"> </w:t>
+      </w:r>
+      <w:r>
+        <w:rPr>
+          <w:rFonts w:ascii="Times New Roman" w:hAnsi="Times New Roman" w:cs="Times New Roman"/>
+          <w:bCs/>
+          <w:sz w:val="28"/>
+        </w:rPr>
+        <w:t>– архитектурная модель, предполагающие наличие в нем трех компонентов: клиента (слой клиента – пользовательский интерфейс</w:t>
+      </w:r>
+      <w:r>
+        <w:rPr>
+          <w:rFonts w:ascii="Times New Roman" w:hAnsi="Times New Roman" w:cs="Times New Roman"/>
+          <w:bCs/>
+          <w:sz w:val="28"/>
+        </w:rPr>
+        <w:t xml:space="preserve"> – технологии HTML, </w:t>
+      </w:r>
+      <w:proofErr w:type="spellStart"/>
+      <w:r>
+        <w:rPr>
+          <w:rFonts w:ascii="Times New Roman" w:hAnsi="Times New Roman" w:cs="Times New Roman"/>
+          <w:bCs/>
+          <w:sz w:val="28"/>
+        </w:rPr>
+        <w:t>JavaScript</w:t>
+      </w:r>
+      <w:proofErr w:type="spellEnd"/>
+      <w:r>
+        <w:rPr>
+          <w:rFonts w:ascii="Times New Roman" w:hAnsi="Times New Roman" w:cs="Times New Roman"/>
+          <w:bCs/>
+          <w:sz w:val="28"/>
+        </w:rPr>
+        <w:t>, CSS</w:t>
+      </w:r>
+      <w:r>
+        <w:rPr>
+          <w:rFonts w:ascii="Times New Roman" w:hAnsi="Times New Roman" w:cs="Times New Roman"/>
+          <w:bCs/>
+          <w:sz w:val="28"/>
+        </w:rPr>
+        <w:t>), сервера приложений (слой логики – модуль автоматизированного сбора данных и система поддержки принятия решений</w:t>
+      </w:r>
+      <w:r>
+        <w:rPr>
+          <w:rFonts w:ascii="Times New Roman" w:hAnsi="Times New Roman" w:cs="Times New Roman"/>
+          <w:bCs/>
+          <w:sz w:val="28"/>
+        </w:rPr>
+        <w:t xml:space="preserve"> – </w:t>
+      </w:r>
+      <w:proofErr w:type="spellStart"/>
+      <w:r>
+        <w:rPr>
+          <w:rFonts w:ascii="Times New Roman" w:hAnsi="Times New Roman" w:cs="Times New Roman"/>
+          <w:bCs/>
+          <w:sz w:val="28"/>
+        </w:rPr>
+        <w:t>веб-сервер</w:t>
+      </w:r>
+      <w:proofErr w:type="spellEnd"/>
+      <w:r>
+        <w:rPr>
+          <w:rFonts w:ascii="Times New Roman" w:hAnsi="Times New Roman" w:cs="Times New Roman"/>
+          <w:bCs/>
+          <w:sz w:val="28"/>
+        </w:rPr>
+        <w:t xml:space="preserve"> </w:t>
+      </w:r>
+      <w:proofErr w:type="spellStart"/>
+      <w:r>
+        <w:rPr>
+          <w:rFonts w:ascii="Times New Roman" w:hAnsi="Times New Roman" w:cs="Times New Roman"/>
+          <w:bCs/>
+          <w:sz w:val="28"/>
+        </w:rPr>
+        <w:t>nginx</w:t>
+      </w:r>
+      <w:proofErr w:type="spellEnd"/>
+      <w:r>
+        <w:rPr>
+          <w:rFonts w:ascii="Times New Roman" w:hAnsi="Times New Roman" w:cs="Times New Roman"/>
+          <w:bCs/>
+          <w:sz w:val="28"/>
+        </w:rPr>
+        <w:t xml:space="preserve">, язык программирования </w:t>
+      </w:r>
+      <w:r>
+        <w:rPr>
+          <w:rFonts w:ascii="Times New Roman" w:hAnsi="Times New Roman" w:cs="Times New Roman"/>
+          <w:bCs/>
+          <w:sz w:val="28"/>
+          <w:lang w:val="en-US"/>
+        </w:rPr>
+        <w:t>Python</w:t>
+      </w:r>
+      <w:r>
+        <w:rPr>
+          <w:rFonts w:ascii="Times New Roman" w:hAnsi="Times New Roman" w:cs="Times New Roman"/>
+          <w:bCs/>
+          <w:sz w:val="28"/>
+        </w:rPr>
+        <w:t xml:space="preserve">, </w:t>
+      </w:r>
+      <w:proofErr w:type="spellStart"/>
+      <w:r>
+        <w:rPr>
+          <w:rFonts w:ascii="Times New Roman" w:hAnsi="Times New Roman" w:cs="Times New Roman"/>
+          <w:bCs/>
+          <w:sz w:val="28"/>
+        </w:rPr>
+        <w:t>фреймворк</w:t>
+      </w:r>
+      <w:proofErr w:type="spellEnd"/>
+      <w:r>
+        <w:rPr>
+          <w:rFonts w:ascii="Times New Roman" w:hAnsi="Times New Roman" w:cs="Times New Roman"/>
+          <w:bCs/>
+          <w:sz w:val="28"/>
+        </w:rPr>
+        <w:t xml:space="preserve"> </w:t>
+      </w:r>
+      <w:proofErr w:type="spellStart"/>
+      <w:r>
+        <w:rPr>
+          <w:rFonts w:ascii="Times New Roman" w:hAnsi="Times New Roman" w:cs="Times New Roman"/>
+          <w:bCs/>
+          <w:sz w:val="28"/>
+          <w:lang w:val="en-US"/>
+        </w:rPr>
+        <w:t>Django</w:t>
+      </w:r>
+      <w:proofErr w:type="spellEnd"/>
+      <w:r>
+        <w:rPr>
+          <w:rFonts w:ascii="Times New Roman" w:hAnsi="Times New Roman" w:cs="Times New Roman"/>
+          <w:bCs/>
+          <w:sz w:val="28"/>
+        </w:rPr>
+        <w:t xml:space="preserve">, </w:t>
+      </w:r>
+      <w:proofErr w:type="spellStart"/>
+      <w:r>
+        <w:rPr>
+          <w:rFonts w:ascii="Times New Roman" w:hAnsi="Times New Roman" w:cs="Times New Roman"/>
+          <w:bCs/>
+          <w:sz w:val="28"/>
+          <w:lang w:val="en-US"/>
+        </w:rPr>
+        <w:t>cj</w:t>
+      </w:r>
+      <w:proofErr w:type="spellEnd"/>
+      <w:r>
+        <w:rPr>
+          <w:rFonts w:ascii="Times New Roman" w:hAnsi="Times New Roman" w:cs="Times New Roman"/>
+          <w:bCs/>
+          <w:sz w:val="28"/>
+        </w:rPr>
+        <w:t xml:space="preserve">общающиеся через интерфейс </w:t>
+      </w:r>
+      <w:proofErr w:type="spellStart"/>
+      <w:r>
+        <w:rPr>
+          <w:rFonts w:ascii="Times New Roman" w:hAnsi="Times New Roman" w:cs="Times New Roman"/>
+          <w:bCs/>
+          <w:sz w:val="28"/>
+        </w:rPr>
+        <w:t>uWSGI</w:t>
+      </w:r>
+      <w:proofErr w:type="spellEnd"/>
+      <w:r>
+        <w:rPr>
+          <w:rFonts w:ascii="Times New Roman" w:hAnsi="Times New Roman" w:cs="Times New Roman"/>
+          <w:bCs/>
+          <w:sz w:val="28"/>
+        </w:rPr>
+        <w:t>) и сервера базы данных (слой данных – хранилище большого объема данных</w:t>
+      </w:r>
+      <w:r>
+        <w:rPr>
+          <w:rFonts w:ascii="Times New Roman" w:hAnsi="Times New Roman" w:cs="Times New Roman"/>
+          <w:bCs/>
+          <w:sz w:val="28"/>
+        </w:rPr>
+        <w:t xml:space="preserve"> – </w:t>
+      </w:r>
+      <w:proofErr w:type="spellStart"/>
+      <w:r>
+        <w:rPr>
+          <w:rFonts w:ascii="Times New Roman" w:hAnsi="Times New Roman" w:cs="Times New Roman"/>
+          <w:bCs/>
+          <w:sz w:val="28"/>
+        </w:rPr>
+        <w:t>MySQL</w:t>
+      </w:r>
+      <w:proofErr w:type="spellEnd"/>
+      <w:r>
+        <w:rPr>
+          <w:rFonts w:ascii="Times New Roman" w:hAnsi="Times New Roman" w:cs="Times New Roman"/>
+          <w:bCs/>
+          <w:sz w:val="28"/>
+        </w:rPr>
+        <w:t xml:space="preserve">). </w:t>
       </w:r>
       <w:proofErr w:type="gramEnd"/>
-      <w:r>
-        <w:rPr>
-          <w:rFonts w:ascii="Times New Roman" w:hAnsi="Times New Roman" w:cs="Times New Roman"/>
-          <w:bCs/>
-          <w:sz w:val="28"/>
-        </w:rPr>
-        <w:t xml:space="preserve"> или технологическом этапах производства позволит создавать инновацио</w:t>
-      </w:r>
-      <w:r>
-        <w:rPr>
-          <w:rFonts w:ascii="Times New Roman" w:hAnsi="Times New Roman" w:cs="Times New Roman"/>
-          <w:bCs/>
-          <w:sz w:val="28"/>
-        </w:rPr>
-        <w:t>н</w:t>
-      </w:r>
-      <w:r>
-        <w:rPr>
-          <w:rFonts w:ascii="Times New Roman" w:hAnsi="Times New Roman" w:cs="Times New Roman"/>
-          <w:bCs/>
-          <w:sz w:val="28"/>
-        </w:rPr>
-        <w:t>ный продукт.</w:t>
-      </w:r>
     </w:p>
     <w:p>
       <w:pPr>
@@ -12001,6 +11446,226 @@
           <w:sz w:val="28"/>
         </w:rPr>
       </w:pPr>
+      <w:r>
+        <w:rPr>
+          <w:rFonts w:ascii="Times New Roman" w:hAnsi="Times New Roman" w:cs="Times New Roman"/>
+          <w:sz w:val="28"/>
+        </w:rPr>
+        <w:tab/>
+      </w:r>
+      <w:r>
+        <w:rPr>
+          <w:rFonts w:ascii="Times New Roman" w:hAnsi="Times New Roman" w:cs="Times New Roman"/>
+          <w:bCs/>
+          <w:sz w:val="28"/>
+        </w:rPr>
+        <w:t>В основу системы поддержки принятия решений (СППР) положена модель глобальной конкуренции</w:t>
+      </w:r>
+      <w:r>
+        <w:rPr>
+          <w:rFonts w:ascii="Times New Roman" w:hAnsi="Times New Roman" w:cs="Times New Roman"/>
+          <w:sz w:val="28"/>
+        </w:rPr>
+        <w:t>.</w:t>
+      </w:r>
+    </w:p>
+    <w:p>
+      <w:pPr>
+        <w:pStyle w:val="a3"/>
+        <w:jc w:val="both"/>
+        <w:rPr>
+          <w:rFonts w:ascii="Times New Roman" w:hAnsi="Times New Roman" w:cs="Times New Roman"/>
+          <w:bCs/>
+          <w:sz w:val="28"/>
+        </w:rPr>
+      </w:pPr>
+      <w:r>
+        <w:rPr>
+          <w:rFonts w:ascii="Times New Roman" w:hAnsi="Times New Roman" w:cs="Times New Roman"/>
+          <w:bCs/>
+          <w:sz w:val="28"/>
+        </w:rPr>
+        <w:t>Для поддержки эффективной работы СППР необходимо располагать большим объемом релевантных данных. Накопление таких данных происходит с использованием разработанного модуля автоматизированного сбора данных (МАСД).</w:t>
+      </w:r>
+    </w:p>
+    <w:p>
+      <w:pPr>
+        <w:pStyle w:val="a3"/>
+        <w:ind w:firstLine="708"/>
+        <w:jc w:val="both"/>
+        <w:rPr>
+          <w:rFonts w:ascii="Times New Roman" w:hAnsi="Times New Roman" w:cs="Times New Roman"/>
+          <w:sz w:val="28"/>
+        </w:rPr>
+      </w:pPr>
+      <w:r>
+        <w:rPr>
+          <w:rFonts w:ascii="Times New Roman" w:hAnsi="Times New Roman" w:cs="Times New Roman"/>
+          <w:bCs/>
+          <w:sz w:val="28"/>
+        </w:rPr>
+        <w:t>Основные компоненты обработки данных в МАСД построены на базе ETL-процесса (</w:t>
+      </w:r>
+      <w:proofErr w:type="spellStart"/>
+      <w:r>
+        <w:rPr>
+          <w:rFonts w:ascii="Times New Roman" w:hAnsi="Times New Roman" w:cs="Times New Roman"/>
+          <w:bCs/>
+          <w:sz w:val="28"/>
+        </w:rPr>
+        <w:t>Extract</w:t>
+      </w:r>
+      <w:proofErr w:type="spellEnd"/>
+      <w:r>
+        <w:rPr>
+          <w:rFonts w:ascii="Times New Roman" w:hAnsi="Times New Roman" w:cs="Times New Roman"/>
+          <w:bCs/>
+          <w:sz w:val="28"/>
+        </w:rPr>
+        <w:t xml:space="preserve"> – Извлечение, </w:t>
+      </w:r>
+      <w:proofErr w:type="spellStart"/>
+      <w:r>
+        <w:rPr>
+          <w:rFonts w:ascii="Times New Roman" w:hAnsi="Times New Roman" w:cs="Times New Roman"/>
+          <w:bCs/>
+          <w:sz w:val="28"/>
+        </w:rPr>
+        <w:t>Transform</w:t>
+      </w:r>
+      <w:proofErr w:type="spellEnd"/>
+      <w:r>
+        <w:rPr>
+          <w:rFonts w:ascii="Times New Roman" w:hAnsi="Times New Roman" w:cs="Times New Roman"/>
+          <w:bCs/>
+          <w:sz w:val="28"/>
+        </w:rPr>
+        <w:t xml:space="preserve"> – Преобразование, </w:t>
+      </w:r>
+      <w:proofErr w:type="spellStart"/>
+      <w:r>
+        <w:rPr>
+          <w:rFonts w:ascii="Times New Roman" w:hAnsi="Times New Roman" w:cs="Times New Roman"/>
+          <w:bCs/>
+          <w:sz w:val="28"/>
+        </w:rPr>
+        <w:t>Load</w:t>
+      </w:r>
+      <w:proofErr w:type="spellEnd"/>
+      <w:r>
+        <w:rPr>
+          <w:rFonts w:ascii="Times New Roman" w:hAnsi="Times New Roman" w:cs="Times New Roman"/>
+          <w:bCs/>
+          <w:sz w:val="28"/>
+        </w:rPr>
+        <w:t xml:space="preserve"> – Загрузка). За сбор данных отвечают интегрированные в МАСД специальные программные средства</w:t>
+      </w:r>
+      <w:r>
+        <w:rPr>
+          <w:rFonts w:ascii="Times New Roman" w:hAnsi="Times New Roman" w:cs="Times New Roman"/>
+          <w:bCs/>
+          <w:sz w:val="28"/>
+        </w:rPr>
+        <w:t xml:space="preserve"> </w:t>
+      </w:r>
+      <w:r>
+        <w:rPr>
+          <w:rFonts w:ascii="Times New Roman" w:hAnsi="Times New Roman" w:cs="Times New Roman"/>
+          <w:bCs/>
+          <w:sz w:val="28"/>
+        </w:rPr>
+        <w:t>с помощью разработанного API</w:t>
+      </w:r>
+      <w:r>
+        <w:rPr>
+          <w:rFonts w:ascii="Times New Roman" w:hAnsi="Times New Roman" w:cs="Times New Roman"/>
+          <w:bCs/>
+          <w:sz w:val="28"/>
+        </w:rPr>
+        <w:t xml:space="preserve">: </w:t>
+      </w:r>
+      <w:r>
+        <w:rPr>
+          <w:rFonts w:ascii="Times New Roman" w:hAnsi="Times New Roman" w:cs="Times New Roman"/>
+          <w:sz w:val="28"/>
+        </w:rPr>
+        <w:t xml:space="preserve">система конкурентной разведки </w:t>
+      </w:r>
+      <w:proofErr w:type="spellStart"/>
+      <w:r>
+        <w:rPr>
+          <w:rFonts w:ascii="Times New Roman" w:hAnsi="Times New Roman" w:cs="Times New Roman"/>
+          <w:sz w:val="28"/>
+        </w:rPr>
+        <w:t>Avalanche</w:t>
+      </w:r>
+      <w:proofErr w:type="spellEnd"/>
+      <w:r>
+        <w:rPr>
+          <w:rFonts w:ascii="Times New Roman" w:hAnsi="Times New Roman" w:cs="Times New Roman"/>
+          <w:sz w:val="28"/>
+        </w:rPr>
+        <w:t xml:space="preserve">, программа поиска, сбора, мониторинга и анализа информации </w:t>
+      </w:r>
+      <w:proofErr w:type="spellStart"/>
+      <w:r>
+        <w:rPr>
+          <w:rFonts w:ascii="Times New Roman" w:hAnsi="Times New Roman" w:cs="Times New Roman"/>
+          <w:sz w:val="28"/>
+        </w:rPr>
+        <w:t>SiteSputnik</w:t>
+      </w:r>
+      <w:proofErr w:type="spellEnd"/>
+      <w:r>
+        <w:rPr>
+          <w:rFonts w:ascii="Times New Roman" w:hAnsi="Times New Roman" w:cs="Times New Roman"/>
+          <w:sz w:val="28"/>
+        </w:rPr>
+        <w:t xml:space="preserve">, а также сервис сравнения характеристик товаров и их цен </w:t>
+      </w:r>
+      <w:proofErr w:type="spellStart"/>
+      <w:r>
+        <w:rPr>
+          <w:rFonts w:ascii="Times New Roman" w:hAnsi="Times New Roman" w:cs="Times New Roman"/>
+          <w:sz w:val="28"/>
+        </w:rPr>
+        <w:t>Яндекс</w:t>
+      </w:r>
+      <w:proofErr w:type="gramStart"/>
+      <w:r>
+        <w:rPr>
+          <w:rFonts w:ascii="Times New Roman" w:hAnsi="Times New Roman" w:cs="Times New Roman"/>
+          <w:sz w:val="28"/>
+        </w:rPr>
+        <w:t>.М</w:t>
+      </w:r>
+      <w:proofErr w:type="gramEnd"/>
+      <w:r>
+        <w:rPr>
+          <w:rFonts w:ascii="Times New Roman" w:hAnsi="Times New Roman" w:cs="Times New Roman"/>
+          <w:sz w:val="28"/>
+        </w:rPr>
+        <w:t>аркет</w:t>
+      </w:r>
+      <w:proofErr w:type="spellEnd"/>
+      <w:r>
+        <w:rPr>
+          <w:rFonts w:ascii="Times New Roman" w:hAnsi="Times New Roman" w:cs="Times New Roman"/>
+          <w:sz w:val="28"/>
+        </w:rPr>
+        <w:t>.</w:t>
+      </w:r>
+    </w:p>
+    <w:p>
+      <w:pPr>
+        <w:pStyle w:val="a3"/>
+        <w:ind w:firstLine="708"/>
+        <w:jc w:val="both"/>
+        <w:rPr>
+          <w:rFonts w:ascii="Times New Roman" w:hAnsi="Times New Roman" w:cs="Times New Roman"/>
+          <w:sz w:val="28"/>
+        </w:rPr>
+      </w:pPr>
     </w:p>
     <w:p>
       <w:pPr>
@@ -12025,7 +11690,190 @@
           <w:b/>
           <w:sz w:val="28"/>
         </w:rPr>
-        <w:t>21</w:t>
+        <w:t>2</w:t>
+      </w:r>
+      <w:r>
+        <w:rPr>
+          <w:rFonts w:ascii="Times New Roman" w:hAnsi="Times New Roman" w:cs="Times New Roman"/>
+          <w:b/>
+          <w:sz w:val="28"/>
+        </w:rPr>
+        <w:t>1</w:t>
+      </w:r>
+    </w:p>
+    <w:p>
+      <w:pPr>
+        <w:pStyle w:val="a3"/>
+        <w:jc w:val="both"/>
+        <w:rPr>
+          <w:rFonts w:ascii="Times New Roman" w:hAnsi="Times New Roman" w:cs="Times New Roman"/>
+          <w:bCs/>
+          <w:sz w:val="28"/>
+        </w:rPr>
+      </w:pPr>
+      <w:r>
+        <w:rPr>
+          <w:rFonts w:ascii="Times New Roman" w:hAnsi="Times New Roman" w:cs="Times New Roman"/>
+          <w:bCs/>
+          <w:sz w:val="28"/>
+        </w:rPr>
+        <w:t xml:space="preserve">Принцип работы СППР и МАСД, интегрированных в состав ПАК для проведения конкурентного анализа показан в виде диаграммы потоков данных (DFD – </w:t>
+      </w:r>
+      <w:r>
+        <w:rPr>
+          <w:rFonts w:ascii="Times New Roman" w:hAnsi="Times New Roman" w:cs="Times New Roman"/>
+          <w:bCs/>
+          <w:sz w:val="28"/>
+          <w:lang w:val="en-US"/>
+        </w:rPr>
+        <w:t>Data</w:t>
+      </w:r>
+      <w:r>
+        <w:rPr>
+          <w:rFonts w:ascii="Times New Roman" w:hAnsi="Times New Roman" w:cs="Times New Roman"/>
+          <w:bCs/>
+          <w:sz w:val="28"/>
+        </w:rPr>
+        <w:t xml:space="preserve"> </w:t>
+      </w:r>
+      <w:r>
+        <w:rPr>
+          <w:rFonts w:ascii="Times New Roman" w:hAnsi="Times New Roman" w:cs="Times New Roman"/>
+          <w:bCs/>
+          <w:sz w:val="28"/>
+          <w:lang w:val="en-US"/>
+        </w:rPr>
+        <w:t>Flow</w:t>
+      </w:r>
+      <w:r>
+        <w:rPr>
+          <w:rFonts w:ascii="Times New Roman" w:hAnsi="Times New Roman" w:cs="Times New Roman"/>
+          <w:bCs/>
+          <w:sz w:val="28"/>
+        </w:rPr>
+        <w:t xml:space="preserve"> </w:t>
+      </w:r>
+      <w:r>
+        <w:rPr>
+          <w:rFonts w:ascii="Times New Roman" w:hAnsi="Times New Roman" w:cs="Times New Roman"/>
+          <w:bCs/>
+          <w:sz w:val="28"/>
+          <w:lang w:val="en-US"/>
+        </w:rPr>
+        <w:t>Diagram</w:t>
+      </w:r>
+      <w:r>
+        <w:rPr>
+          <w:rFonts w:ascii="Times New Roman" w:hAnsi="Times New Roman" w:cs="Times New Roman"/>
+          <w:bCs/>
+          <w:sz w:val="28"/>
+        </w:rPr>
+        <w:t>)</w:t>
+      </w:r>
+    </w:p>
+    <w:p>
+      <w:pPr>
+        <w:pStyle w:val="a3"/>
+        <w:jc w:val="both"/>
+        <w:rPr>
+          <w:rFonts w:ascii="Times New Roman" w:hAnsi="Times New Roman" w:cs="Times New Roman"/>
+          <w:sz w:val="28"/>
+        </w:rPr>
+      </w:pPr>
+    </w:p>
+    <w:p>
+      <w:pPr>
+        <w:pStyle w:val="a3"/>
+        <w:jc w:val="center"/>
+        <w:rPr>
+          <w:rFonts w:ascii="Times New Roman" w:hAnsi="Times New Roman" w:cs="Times New Roman"/>
+          <w:sz w:val="28"/>
+        </w:rPr>
+      </w:pPr>
+      <w:r>
+        <w:rPr>
+          <w:rFonts w:ascii="Times New Roman" w:hAnsi="Times New Roman" w:cs="Times New Roman"/>
+          <w:b/>
+          <w:sz w:val="28"/>
+        </w:rPr>
+        <w:t xml:space="preserve">Слайд </w:t>
+      </w:r>
+      <w:r>
+        <w:rPr>
+          <w:rFonts w:ascii="Times New Roman" w:hAnsi="Times New Roman" w:cs="Times New Roman"/>
+          <w:b/>
+          <w:sz w:val="28"/>
+        </w:rPr>
+        <w:t>2</w:t>
+      </w:r>
+      <w:r>
+        <w:rPr>
+          <w:rFonts w:ascii="Times New Roman" w:hAnsi="Times New Roman" w:cs="Times New Roman"/>
+          <w:b/>
+          <w:sz w:val="28"/>
+        </w:rPr>
+        <w:t>2</w:t>
+      </w:r>
+    </w:p>
+    <w:p>
+      <w:pPr>
+        <w:pStyle w:val="a3"/>
+        <w:jc w:val="both"/>
+        <w:rPr>
+          <w:rFonts w:ascii="Times New Roman" w:hAnsi="Times New Roman" w:cs="Times New Roman"/>
+          <w:sz w:val="28"/>
+        </w:rPr>
+      </w:pPr>
+      <w:r>
+        <w:rPr>
+          <w:rFonts w:ascii="Times New Roman" w:hAnsi="Times New Roman" w:cs="Times New Roman"/>
+          <w:sz w:val="28"/>
+        </w:rPr>
+        <w:t>Схема базы данных системы поддержки принятия решений представлена на слайде</w:t>
+      </w:r>
+    </w:p>
+    <w:p>
+      <w:pPr>
+        <w:pStyle w:val="a3"/>
+        <w:jc w:val="both"/>
+        <w:rPr>
+          <w:rFonts w:ascii="Times New Roman" w:hAnsi="Times New Roman" w:cs="Times New Roman"/>
+          <w:sz w:val="28"/>
+        </w:rPr>
+      </w:pPr>
+    </w:p>
+    <w:p>
+      <w:pPr>
+        <w:pStyle w:val="a3"/>
+        <w:jc w:val="center"/>
+        <w:rPr>
+          <w:rFonts w:ascii="Times New Roman" w:hAnsi="Times New Roman" w:cs="Times New Roman"/>
+          <w:sz w:val="28"/>
+        </w:rPr>
+      </w:pPr>
+      <w:r>
+        <w:rPr>
+          <w:rFonts w:ascii="Times New Roman" w:hAnsi="Times New Roman" w:cs="Times New Roman"/>
+          <w:b/>
+          <w:sz w:val="28"/>
+        </w:rPr>
+        <w:t xml:space="preserve">Слайд </w:t>
+      </w:r>
+      <w:r>
+        <w:rPr>
+          <w:rFonts w:ascii="Times New Roman" w:hAnsi="Times New Roman" w:cs="Times New Roman"/>
+          <w:b/>
+          <w:sz w:val="28"/>
+        </w:rPr>
+        <w:t>2</w:t>
+      </w:r>
+      <w:r>
+        <w:rPr>
+          <w:rFonts w:ascii="Times New Roman" w:hAnsi="Times New Roman" w:cs="Times New Roman"/>
+          <w:b/>
+          <w:sz w:val="28"/>
+        </w:rPr>
+        <w:t>3</w:t>
       </w:r>
     </w:p>
     <w:p>
@@ -12045,139 +11893,22 @@
           <w:bCs/>
           <w:sz w:val="28"/>
         </w:rPr>
-        <w:t>В основе ПАК лежит трехуровневая архитектура (рис. 4) – архитекту</w:t>
-      </w:r>
-      <w:r>
-        <w:rPr>
-          <w:rFonts w:ascii="Times New Roman" w:hAnsi="Times New Roman" w:cs="Times New Roman"/>
-          <w:bCs/>
-          <w:sz w:val="28"/>
-        </w:rPr>
-        <w:t>р</w:t>
-      </w:r>
-      <w:r>
-        <w:rPr>
-          <w:rFonts w:ascii="Times New Roman" w:hAnsi="Times New Roman" w:cs="Times New Roman"/>
-          <w:bCs/>
-          <w:sz w:val="28"/>
-        </w:rPr>
-        <w:t xml:space="preserve">ная модель, предполагающие наличие в нем трех компонентов: клиента (слой клиента – пользовательский интерфейс), сервера приложений (слой логики – модуль автоматизированного сбора данных и система поддержки принятия решений) и сервера базы данных (слой данных – хранилище большого объема данных). </w:t>
-      </w:r>
-    </w:p>
-    <w:p>
-      <w:pPr>
-        <w:pStyle w:val="a3"/>
-        <w:jc w:val="both"/>
-        <w:rPr>
-          <w:rFonts w:ascii="Times New Roman" w:hAnsi="Times New Roman" w:cs="Times New Roman"/>
-          <w:sz w:val="28"/>
-        </w:rPr>
-      </w:pPr>
-      <w:r>
-        <w:rPr>
-          <w:rFonts w:ascii="Times New Roman" w:hAnsi="Times New Roman" w:cs="Times New Roman"/>
-          <w:sz w:val="28"/>
-        </w:rPr>
-        <w:tab/>
-      </w:r>
-      <w:r>
-        <w:rPr>
-          <w:rFonts w:ascii="Times New Roman" w:hAnsi="Times New Roman" w:cs="Times New Roman"/>
-          <w:bCs/>
-          <w:sz w:val="28"/>
-        </w:rPr>
-        <w:t>В основу системы поддержки принятия решений (СППР) положена м</w:t>
-      </w:r>
-      <w:r>
-        <w:rPr>
-          <w:rFonts w:ascii="Times New Roman" w:hAnsi="Times New Roman" w:cs="Times New Roman"/>
-          <w:bCs/>
-          <w:sz w:val="28"/>
-        </w:rPr>
-        <w:t>о</w:t>
-      </w:r>
-      <w:r>
-        <w:rPr>
-          <w:rFonts w:ascii="Times New Roman" w:hAnsi="Times New Roman" w:cs="Times New Roman"/>
-          <w:bCs/>
-          <w:sz w:val="28"/>
-        </w:rPr>
-        <w:t xml:space="preserve">дель глобальной конкуренции, </w:t>
-      </w:r>
-      <w:r>
-        <w:rPr>
-          <w:rFonts w:ascii="Times New Roman" w:hAnsi="Times New Roman" w:cs="Times New Roman"/>
-          <w:sz w:val="28"/>
-        </w:rPr>
-        <w:t>позволяющая проектировать оптимальную конкурентную стратегию, прогнозировать состояние отраслевых рынков и оценивать показатели конкурентоспособности высокотехнологичного пр</w:t>
-      </w:r>
-      <w:r>
-        <w:rPr>
-          <w:rFonts w:ascii="Times New Roman" w:hAnsi="Times New Roman" w:cs="Times New Roman"/>
-          <w:sz w:val="28"/>
-        </w:rPr>
-        <w:t>о</w:t>
-      </w:r>
-      <w:r>
-        <w:rPr>
-          <w:rFonts w:ascii="Times New Roman" w:hAnsi="Times New Roman" w:cs="Times New Roman"/>
-          <w:sz w:val="28"/>
-        </w:rPr>
-        <w:t>дукта на всех этапах его жизненного цикла.</w:t>
-      </w:r>
-    </w:p>
-    <w:p>
-      <w:pPr>
-        <w:pStyle w:val="a3"/>
-        <w:jc w:val="both"/>
-        <w:rPr>
-          <w:rFonts w:ascii="Times New Roman" w:hAnsi="Times New Roman" w:cs="Times New Roman"/>
-          <w:bCs/>
-          <w:sz w:val="28"/>
-        </w:rPr>
-      </w:pPr>
-      <w:r>
-        <w:rPr>
-          <w:rFonts w:ascii="Times New Roman" w:hAnsi="Times New Roman" w:cs="Times New Roman"/>
-          <w:bCs/>
-          <w:sz w:val="28"/>
-        </w:rPr>
-        <w:t>Для поддержки эффективной работы СППР необходимо располагать большим объемом релевантных данных. Накопление таких данных происх</w:t>
-      </w:r>
-      <w:r>
-        <w:rPr>
-          <w:rFonts w:ascii="Times New Roman" w:hAnsi="Times New Roman" w:cs="Times New Roman"/>
-          <w:bCs/>
-          <w:sz w:val="28"/>
-        </w:rPr>
-        <w:t>о</w:t>
-      </w:r>
-      <w:r>
-        <w:rPr>
-          <w:rFonts w:ascii="Times New Roman" w:hAnsi="Times New Roman" w:cs="Times New Roman"/>
-          <w:bCs/>
-          <w:sz w:val="28"/>
-        </w:rPr>
-        <w:t>дит с использованием разработанного модуля автоматизированного сбора данных (МАСД).</w:t>
-      </w:r>
-    </w:p>
-    <w:p>
-      <w:pPr>
-        <w:pStyle w:val="a3"/>
-        <w:ind w:firstLine="708"/>
-        <w:jc w:val="both"/>
-        <w:rPr>
-          <w:rFonts w:ascii="Times New Roman" w:hAnsi="Times New Roman" w:cs="Times New Roman"/>
-          <w:sz w:val="28"/>
-        </w:rPr>
-      </w:pPr>
-      <w:r>
-        <w:rPr>
-          <w:rFonts w:ascii="Times New Roman" w:hAnsi="Times New Roman" w:cs="Times New Roman"/>
-          <w:bCs/>
-          <w:sz w:val="28"/>
-        </w:rPr>
-        <w:t>Основные компоненты обработки данных в МАСД построены на базе ETL-процесса (</w:t>
+        <w:t>В основе разработанного пользовательского интерфейса (GUI –</w:t>
+      </w:r>
+      <w:r>
+        <w:rPr>
+          <w:rFonts w:ascii="Times New Roman" w:hAnsi="Times New Roman" w:cs="Times New Roman"/>
+        </w:rPr>
+        <w:t xml:space="preserve"> </w:t>
+      </w:r>
+      <w:r>
+        <w:rPr>
+          <w:rFonts w:ascii="Times New Roman" w:hAnsi="Times New Roman" w:cs="Times New Roman"/>
+          <w:bCs/>
+          <w:sz w:val="28"/>
+          <w:lang w:val="en-US"/>
+        </w:rPr>
+        <w:t>G</w:t>
       </w:r>
       <w:proofErr w:type="spellStart"/>
       <w:r>
@@ -12186,7 +11917,7 @@
           <w:bCs/>
           <w:sz w:val="28"/>
         </w:rPr>
-        <w:t>Extract</w:t>
+        <w:t>raphical</w:t>
       </w:r>
       <w:proofErr w:type="spellEnd"/>
       <w:r>
@@ -12195,7 +11926,16 @@
           <w:bCs/>
           <w:sz w:val="28"/>
         </w:rPr>
-        <w:t xml:space="preserve"> – Извлечение, </w:t>
+        <w:t xml:space="preserve"> </w:t>
+      </w:r>
+      <w:r>
+        <w:rPr>
+          <w:rFonts w:ascii="Times New Roman" w:hAnsi="Times New Roman" w:cs="Times New Roman"/>
+          <w:bCs/>
+          <w:sz w:val="28"/>
+          <w:lang w:val="en-US"/>
+        </w:rPr>
+        <w:t>U</w:t>
       </w:r>
       <w:proofErr w:type="spellStart"/>
       <w:r>
@@ -12204,7 +11944,7 @@
           <w:bCs/>
           <w:sz w:val="28"/>
         </w:rPr>
-        <w:t>Transform</w:t>
+        <w:t>ser</w:t>
       </w:r>
       <w:proofErr w:type="spellEnd"/>
       <w:r>
@@ -12213,7 +11953,16 @@
           <w:bCs/>
           <w:sz w:val="28"/>
         </w:rPr>
-        <w:t xml:space="preserve"> – Преобразование, </w:t>
+        <w:t xml:space="preserve"> </w:t>
+      </w:r>
+      <w:r>
+        <w:rPr>
+          <w:rFonts w:ascii="Times New Roman" w:hAnsi="Times New Roman" w:cs="Times New Roman"/>
+          <w:bCs/>
+          <w:sz w:val="28"/>
+          <w:lang w:val="en-US"/>
+        </w:rPr>
+        <w:t>I</w:t>
       </w:r>
       <w:proofErr w:type="spellStart"/>
       <w:r>
@@ -12222,7 +11971,7 @@
           <w:bCs/>
           <w:sz w:val="28"/>
         </w:rPr>
-        <w:t>Load</w:t>
+        <w:t>nterface</w:t>
       </w:r>
       <w:proofErr w:type="spellEnd"/>
       <w:r>
@@ -12231,142 +11980,17 @@
           <w:bCs/>
           <w:sz w:val="28"/>
         </w:rPr>
-        <w:t xml:space="preserve"> – З</w:t>
-      </w:r>
-      <w:r>
-        <w:rPr>
-          <w:rFonts w:ascii="Times New Roman" w:hAnsi="Times New Roman" w:cs="Times New Roman"/>
-          <w:bCs/>
-          <w:sz w:val="28"/>
-        </w:rPr>
-        <w:t>а</w:t>
-      </w:r>
-      <w:r>
-        <w:rPr>
-          <w:rFonts w:ascii="Times New Roman" w:hAnsi="Times New Roman" w:cs="Times New Roman"/>
-          <w:bCs/>
-          <w:sz w:val="28"/>
-        </w:rPr>
-        <w:t xml:space="preserve">грузка). За сбор данных отвечают интегрированные в МАСД специальные программные средства: </w:t>
-      </w:r>
-      <w:r>
-        <w:rPr>
-          <w:rFonts w:ascii="Times New Roman" w:hAnsi="Times New Roman" w:cs="Times New Roman"/>
-          <w:sz w:val="28"/>
-        </w:rPr>
-        <w:t xml:space="preserve">система конкурентной разведки </w:t>
-      </w:r>
-      <w:proofErr w:type="spellStart"/>
-      <w:r>
-        <w:rPr>
-          <w:rFonts w:ascii="Times New Roman" w:hAnsi="Times New Roman" w:cs="Times New Roman"/>
-          <w:sz w:val="28"/>
-        </w:rPr>
-        <w:t>Avalanche</w:t>
-      </w:r>
-      <w:proofErr w:type="spellEnd"/>
-      <w:r>
-        <w:rPr>
-          <w:rFonts w:ascii="Times New Roman" w:hAnsi="Times New Roman" w:cs="Times New Roman"/>
-          <w:sz w:val="28"/>
-        </w:rPr>
-        <w:t xml:space="preserve">, программа поиска, сбора, мониторинга и анализа информации </w:t>
-      </w:r>
-      <w:proofErr w:type="spellStart"/>
-      <w:r>
-        <w:rPr>
-          <w:rFonts w:ascii="Times New Roman" w:hAnsi="Times New Roman" w:cs="Times New Roman"/>
-          <w:sz w:val="28"/>
-        </w:rPr>
-        <w:t>SiteSputnik</w:t>
-      </w:r>
-      <w:proofErr w:type="spellEnd"/>
-      <w:r>
-        <w:rPr>
-          <w:rFonts w:ascii="Times New Roman" w:hAnsi="Times New Roman" w:cs="Times New Roman"/>
-          <w:sz w:val="28"/>
-        </w:rPr>
-        <w:t>, а также се</w:t>
-      </w:r>
-      <w:r>
-        <w:rPr>
-          <w:rFonts w:ascii="Times New Roman" w:hAnsi="Times New Roman" w:cs="Times New Roman"/>
-          <w:sz w:val="28"/>
-        </w:rPr>
-        <w:t>р</w:t>
-      </w:r>
-      <w:r>
-        <w:rPr>
-          <w:rFonts w:ascii="Times New Roman" w:hAnsi="Times New Roman" w:cs="Times New Roman"/>
-          <w:sz w:val="28"/>
-        </w:rPr>
-        <w:t xml:space="preserve">вис сравнения характеристик товаров и их цен </w:t>
-      </w:r>
-      <w:proofErr w:type="spellStart"/>
-      <w:r>
-        <w:rPr>
-          <w:rFonts w:ascii="Times New Roman" w:hAnsi="Times New Roman" w:cs="Times New Roman"/>
-          <w:sz w:val="28"/>
-        </w:rPr>
-        <w:t>Яндекс</w:t>
-      </w:r>
-      <w:proofErr w:type="gramStart"/>
-      <w:r>
-        <w:rPr>
-          <w:rFonts w:ascii="Times New Roman" w:hAnsi="Times New Roman" w:cs="Times New Roman"/>
-          <w:sz w:val="28"/>
-        </w:rPr>
-        <w:t>.М</w:t>
-      </w:r>
-      <w:proofErr w:type="gramEnd"/>
-      <w:r>
-        <w:rPr>
-          <w:rFonts w:ascii="Times New Roman" w:hAnsi="Times New Roman" w:cs="Times New Roman"/>
-          <w:sz w:val="28"/>
-        </w:rPr>
-        <w:t>аркет</w:t>
-      </w:r>
-      <w:proofErr w:type="spellEnd"/>
-      <w:r>
-        <w:rPr>
-          <w:rFonts w:ascii="Times New Roman" w:hAnsi="Times New Roman" w:cs="Times New Roman"/>
-          <w:sz w:val="28"/>
-        </w:rPr>
-        <w:t>.</w:t>
-      </w:r>
-    </w:p>
-    <w:p>
-      <w:pPr>
-        <w:pStyle w:val="a3"/>
-        <w:ind w:firstLine="708"/>
-        <w:jc w:val="both"/>
-        <w:rPr>
-          <w:rFonts w:ascii="Times New Roman" w:hAnsi="Times New Roman" w:cs="Times New Roman"/>
-          <w:sz w:val="28"/>
-        </w:rPr>
-      </w:pPr>
-    </w:p>
-    <w:p>
-      <w:pPr>
-        <w:pStyle w:val="a3"/>
-        <w:ind w:firstLine="708"/>
-        <w:jc w:val="both"/>
-        <w:rPr>
-          <w:rFonts w:ascii="Times New Roman" w:hAnsi="Times New Roman" w:cs="Times New Roman"/>
-          <w:sz w:val="28"/>
-        </w:rPr>
-      </w:pPr>
-    </w:p>
-    <w:p>
-      <w:pPr>
-        <w:pStyle w:val="a3"/>
-        <w:ind w:firstLine="708"/>
-        <w:jc w:val="both"/>
-        <w:rPr>
-          <w:rFonts w:ascii="Times New Roman" w:hAnsi="Times New Roman" w:cs="Times New Roman"/>
-          <w:sz w:val="28"/>
-        </w:rPr>
-      </w:pPr>
+        <w:t xml:space="preserve">) лежат ключевые принципы построения информационной архитектуры. Интерфейс представлен формами ввода и вывода данных и состоит из основного блока (настройки параметров отраслевого рынка, добавление агентов,  определение формата вывода данных и пр.), блока построения модели глобальной конкуренции и блока редактирования характеристик и связей между агентами. Для блока построения МГК </w:t>
+      </w:r>
+      <w:r>
+        <w:rPr>
+          <w:rFonts w:ascii="Times New Roman" w:hAnsi="Times New Roman" w:cs="Times New Roman"/>
+          <w:bCs/>
+          <w:sz w:val="28"/>
+        </w:rPr>
+        <w:lastRenderedPageBreak/>
+        <w:t>поддерживается функция масштабирования. Агенты, представляющие различные уровни иерархии маркируются уникальным цветом.</w:t>
+      </w:r>
     </w:p>
     <w:p>
       <w:pPr>
@@ -12383,7 +12007,6 @@
           <w:b/>
           <w:sz w:val="28"/>
         </w:rPr>
-        <w:lastRenderedPageBreak/>
         <w:t xml:space="preserve">Слайд </w:t>
       </w:r>
       <w:r>
@@ -12392,182 +12015,15 @@
           <w:b/>
           <w:sz w:val="28"/>
         </w:rPr>
-        <w:t>22</w:t>
-      </w:r>
-    </w:p>
-    <w:p>
-      <w:pPr>
-        <w:pStyle w:val="a3"/>
-        <w:jc w:val="both"/>
-        <w:rPr>
-          <w:rFonts w:ascii="Times New Roman" w:hAnsi="Times New Roman" w:cs="Times New Roman"/>
-          <w:bCs/>
-          <w:sz w:val="28"/>
-        </w:rPr>
-      </w:pPr>
-      <w:r>
-        <w:rPr>
-          <w:rFonts w:ascii="Times New Roman" w:hAnsi="Times New Roman" w:cs="Times New Roman"/>
-          <w:bCs/>
-          <w:sz w:val="28"/>
-        </w:rPr>
-        <w:t>Принцип работы СППР и МАСД, интегрированных в состав ПАК для проведения конкурентного анализа показан в виде диаграммы пот</w:t>
-      </w:r>
-      <w:r>
-        <w:rPr>
-          <w:rFonts w:ascii="Times New Roman" w:hAnsi="Times New Roman" w:cs="Times New Roman"/>
-          <w:bCs/>
-          <w:sz w:val="28"/>
-        </w:rPr>
-        <w:t>о</w:t>
-      </w:r>
-      <w:r>
-        <w:rPr>
-          <w:rFonts w:ascii="Times New Roman" w:hAnsi="Times New Roman" w:cs="Times New Roman"/>
-          <w:bCs/>
-          <w:sz w:val="28"/>
-        </w:rPr>
-        <w:t xml:space="preserve">ков данных (DFD – </w:t>
-      </w:r>
-      <w:r>
-        <w:rPr>
-          <w:rFonts w:ascii="Times New Roman" w:hAnsi="Times New Roman" w:cs="Times New Roman"/>
-          <w:bCs/>
-          <w:sz w:val="28"/>
-          <w:lang w:val="en-US"/>
-        </w:rPr>
-        <w:t>Data</w:t>
-      </w:r>
-      <w:r>
-        <w:rPr>
-          <w:rFonts w:ascii="Times New Roman" w:hAnsi="Times New Roman" w:cs="Times New Roman"/>
-          <w:bCs/>
-          <w:sz w:val="28"/>
-        </w:rPr>
-        <w:t xml:space="preserve"> </w:t>
-      </w:r>
-      <w:r>
-        <w:rPr>
-          <w:rFonts w:ascii="Times New Roman" w:hAnsi="Times New Roman" w:cs="Times New Roman"/>
-          <w:bCs/>
-          <w:sz w:val="28"/>
-          <w:lang w:val="en-US"/>
-        </w:rPr>
-        <w:t>Flow</w:t>
-      </w:r>
-      <w:r>
-        <w:rPr>
-          <w:rFonts w:ascii="Times New Roman" w:hAnsi="Times New Roman" w:cs="Times New Roman"/>
-          <w:bCs/>
-          <w:sz w:val="28"/>
-        </w:rPr>
-        <w:t xml:space="preserve"> </w:t>
-      </w:r>
-      <w:r>
-        <w:rPr>
-          <w:rFonts w:ascii="Times New Roman" w:hAnsi="Times New Roman" w:cs="Times New Roman"/>
-          <w:bCs/>
-          <w:sz w:val="28"/>
-          <w:lang w:val="en-US"/>
-        </w:rPr>
-        <w:t>Diagram</w:t>
-      </w:r>
-      <w:r>
-        <w:rPr>
-          <w:rFonts w:ascii="Times New Roman" w:hAnsi="Times New Roman" w:cs="Times New Roman"/>
-          <w:bCs/>
-          <w:sz w:val="28"/>
-        </w:rPr>
-        <w:t>)</w:t>
-      </w:r>
-    </w:p>
-    <w:p>
-      <w:pPr>
-        <w:pStyle w:val="a3"/>
-        <w:jc w:val="both"/>
-        <w:rPr>
-          <w:rFonts w:ascii="Times New Roman" w:hAnsi="Times New Roman" w:cs="Times New Roman"/>
-          <w:sz w:val="28"/>
-        </w:rPr>
-      </w:pPr>
-    </w:p>
-    <w:p>
-      <w:pPr>
-        <w:pStyle w:val="a3"/>
-        <w:jc w:val="center"/>
-        <w:rPr>
-          <w:rFonts w:ascii="Times New Roman" w:hAnsi="Times New Roman" w:cs="Times New Roman"/>
-          <w:sz w:val="28"/>
-        </w:rPr>
-      </w:pPr>
+        <w:t>2</w:t>
+      </w:r>
       <w:r>
         <w:rPr>
           <w:rFonts w:ascii="Times New Roman" w:hAnsi="Times New Roman" w:cs="Times New Roman"/>
           <w:b/>
           <w:sz w:val="28"/>
         </w:rPr>
-        <w:t xml:space="preserve">Слайд </w:t>
-      </w:r>
-      <w:r>
-        <w:rPr>
-          <w:rFonts w:ascii="Times New Roman" w:hAnsi="Times New Roman" w:cs="Times New Roman"/>
-          <w:b/>
-          <w:sz w:val="28"/>
-        </w:rPr>
-        <w:t>23</w:t>
-      </w:r>
-    </w:p>
-    <w:p>
-      <w:pPr>
-        <w:pStyle w:val="a3"/>
-        <w:jc w:val="both"/>
-        <w:rPr>
-          <w:rFonts w:ascii="Times New Roman" w:hAnsi="Times New Roman" w:cs="Times New Roman"/>
-          <w:sz w:val="28"/>
-        </w:rPr>
-      </w:pPr>
-      <w:r>
-        <w:rPr>
-          <w:rFonts w:ascii="Times New Roman" w:hAnsi="Times New Roman" w:cs="Times New Roman"/>
-          <w:sz w:val="28"/>
-        </w:rPr>
-        <w:t>Схема базы данных системы поддержки принятия решений представлена на слайде</w:t>
-      </w:r>
-    </w:p>
-    <w:p>
-      <w:pPr>
-        <w:pStyle w:val="a3"/>
-        <w:jc w:val="both"/>
-        <w:rPr>
-          <w:rFonts w:ascii="Times New Roman" w:hAnsi="Times New Roman" w:cs="Times New Roman"/>
-          <w:sz w:val="28"/>
-        </w:rPr>
-      </w:pPr>
-    </w:p>
-    <w:p>
-      <w:pPr>
-        <w:pStyle w:val="a3"/>
-        <w:jc w:val="center"/>
-        <w:rPr>
-          <w:rFonts w:ascii="Times New Roman" w:hAnsi="Times New Roman" w:cs="Times New Roman"/>
-          <w:sz w:val="28"/>
-        </w:rPr>
-      </w:pPr>
-      <w:r>
-        <w:rPr>
-          <w:rFonts w:ascii="Times New Roman" w:hAnsi="Times New Roman" w:cs="Times New Roman"/>
-          <w:b/>
-          <w:sz w:val="28"/>
-        </w:rPr>
-        <w:t xml:space="preserve">Слайд </w:t>
-      </w:r>
-      <w:r>
-        <w:rPr>
-          <w:rFonts w:ascii="Times New Roman" w:hAnsi="Times New Roman" w:cs="Times New Roman"/>
-          <w:b/>
-          <w:sz w:val="28"/>
-        </w:rPr>
-        <w:t>24</w:t>
+        <w:t>4</w:t>
       </w:r>
     </w:p>
     <w:p>
@@ -12587,194 +12043,7 @@
           <w:bCs/>
           <w:sz w:val="28"/>
         </w:rPr>
-        <w:t>В основе разработанного пользовательского интерфейса (GUI –</w:t>
-      </w:r>
-      <w:r>
-        <w:rPr>
-          <w:rFonts w:ascii="Times New Roman" w:hAnsi="Times New Roman" w:cs="Times New Roman"/>
-        </w:rPr>
-        <w:t xml:space="preserve"> </w:t>
-      </w:r>
-      <w:r>
-        <w:rPr>
-          <w:rFonts w:ascii="Times New Roman" w:hAnsi="Times New Roman" w:cs="Times New Roman"/>
-          <w:bCs/>
-          <w:sz w:val="28"/>
-          <w:lang w:val="en-US"/>
-        </w:rPr>
-        <w:t>G</w:t>
-      </w:r>
-      <w:proofErr w:type="spellStart"/>
-      <w:r>
-        <w:rPr>
-          <w:rFonts w:ascii="Times New Roman" w:hAnsi="Times New Roman" w:cs="Times New Roman"/>
-          <w:bCs/>
-          <w:sz w:val="28"/>
-        </w:rPr>
-        <w:t>raphical</w:t>
-      </w:r>
-      <w:proofErr w:type="spellEnd"/>
-      <w:r>
-        <w:rPr>
-          <w:rFonts w:ascii="Times New Roman" w:hAnsi="Times New Roman" w:cs="Times New Roman"/>
-          <w:bCs/>
-          <w:sz w:val="28"/>
-        </w:rPr>
-        <w:t xml:space="preserve"> </w:t>
-      </w:r>
-      <w:r>
-        <w:rPr>
-          <w:rFonts w:ascii="Times New Roman" w:hAnsi="Times New Roman" w:cs="Times New Roman"/>
-          <w:bCs/>
-          <w:sz w:val="28"/>
-          <w:lang w:val="en-US"/>
-        </w:rPr>
-        <w:t>U</w:t>
-      </w:r>
-      <w:proofErr w:type="spellStart"/>
-      <w:r>
-        <w:rPr>
-          <w:rFonts w:ascii="Times New Roman" w:hAnsi="Times New Roman" w:cs="Times New Roman"/>
-          <w:bCs/>
-          <w:sz w:val="28"/>
-        </w:rPr>
-        <w:t>ser</w:t>
-      </w:r>
-      <w:proofErr w:type="spellEnd"/>
-      <w:r>
-        <w:rPr>
-          <w:rFonts w:ascii="Times New Roman" w:hAnsi="Times New Roman" w:cs="Times New Roman"/>
-          <w:bCs/>
-          <w:sz w:val="28"/>
-        </w:rPr>
-        <w:t xml:space="preserve"> </w:t>
-      </w:r>
-      <w:r>
-        <w:rPr>
-          <w:rFonts w:ascii="Times New Roman" w:hAnsi="Times New Roman" w:cs="Times New Roman"/>
-          <w:bCs/>
-          <w:sz w:val="28"/>
-          <w:lang w:val="en-US"/>
-        </w:rPr>
-        <w:t>I</w:t>
-      </w:r>
-      <w:proofErr w:type="spellStart"/>
-      <w:r>
-        <w:rPr>
-          <w:rFonts w:ascii="Times New Roman" w:hAnsi="Times New Roman" w:cs="Times New Roman"/>
-          <w:bCs/>
-          <w:sz w:val="28"/>
-        </w:rPr>
-        <w:t>nterface</w:t>
-      </w:r>
-      <w:proofErr w:type="spellEnd"/>
-      <w:r>
-        <w:rPr>
-          <w:rFonts w:ascii="Times New Roman" w:hAnsi="Times New Roman" w:cs="Times New Roman"/>
-          <w:bCs/>
-          <w:sz w:val="28"/>
-        </w:rPr>
-        <w:t>) лежат ключевые принципы построения информац</w:t>
-      </w:r>
-      <w:r>
-        <w:rPr>
-          <w:rFonts w:ascii="Times New Roman" w:hAnsi="Times New Roman" w:cs="Times New Roman"/>
-          <w:bCs/>
-          <w:sz w:val="28"/>
-        </w:rPr>
-        <w:t>и</w:t>
-      </w:r>
-      <w:r>
-        <w:rPr>
-          <w:rFonts w:ascii="Times New Roman" w:hAnsi="Times New Roman" w:cs="Times New Roman"/>
-          <w:bCs/>
-          <w:sz w:val="28"/>
-        </w:rPr>
-        <w:t>онной архитектуры. Интерфейс представлен формами ввода и вывода данных и состоит из основного блока (настройки параметров отраслевого рынка, добавление агентов,  определение формата вывода данных и пр.), бл</w:t>
-      </w:r>
-      <w:r>
-        <w:rPr>
-          <w:rFonts w:ascii="Times New Roman" w:hAnsi="Times New Roman" w:cs="Times New Roman"/>
-          <w:bCs/>
-          <w:sz w:val="28"/>
-        </w:rPr>
-        <w:t>о</w:t>
-      </w:r>
-      <w:r>
-        <w:rPr>
-          <w:rFonts w:ascii="Times New Roman" w:hAnsi="Times New Roman" w:cs="Times New Roman"/>
-          <w:bCs/>
-          <w:sz w:val="28"/>
-        </w:rPr>
-        <w:t>ка построения модели глобальной конкуренции и блока редактирования характеристик и связей между агентами. Для блока построения МГК поддерж</w:t>
-      </w:r>
-      <w:r>
-        <w:rPr>
-          <w:rFonts w:ascii="Times New Roman" w:hAnsi="Times New Roman" w:cs="Times New Roman"/>
-          <w:bCs/>
-          <w:sz w:val="28"/>
-        </w:rPr>
-        <w:t>и</w:t>
-      </w:r>
-      <w:r>
-        <w:rPr>
-          <w:rFonts w:ascii="Times New Roman" w:hAnsi="Times New Roman" w:cs="Times New Roman"/>
-          <w:bCs/>
-          <w:sz w:val="28"/>
-        </w:rPr>
-        <w:t>вается функция масштабирования. Агенты, представляющие различные уро</w:t>
-      </w:r>
-      <w:r>
-        <w:rPr>
-          <w:rFonts w:ascii="Times New Roman" w:hAnsi="Times New Roman" w:cs="Times New Roman"/>
-          <w:bCs/>
-          <w:sz w:val="28"/>
-        </w:rPr>
-        <w:t>в</w:t>
-      </w:r>
-      <w:r>
-        <w:rPr>
-          <w:rFonts w:ascii="Times New Roman" w:hAnsi="Times New Roman" w:cs="Times New Roman"/>
-          <w:bCs/>
-          <w:sz w:val="28"/>
-        </w:rPr>
-        <w:t>ни иерархии маркируются уникальным цветом.</w:t>
-      </w:r>
-    </w:p>
-    <w:p>
-      <w:pPr>
-        <w:pStyle w:val="a3"/>
-        <w:jc w:val="both"/>
-        <w:rPr>
-          <w:rFonts w:ascii="Times New Roman" w:hAnsi="Times New Roman" w:cs="Times New Roman"/>
-          <w:sz w:val="28"/>
-        </w:rPr>
-      </w:pPr>
-    </w:p>
-    <w:p>
-      <w:pPr>
-        <w:pStyle w:val="a3"/>
-        <w:jc w:val="center"/>
-        <w:rPr>
-          <w:rFonts w:ascii="Times New Roman" w:hAnsi="Times New Roman" w:cs="Times New Roman"/>
-          <w:sz w:val="28"/>
-        </w:rPr>
-      </w:pPr>
-      <w:r>
-        <w:rPr>
-          <w:rFonts w:ascii="Times New Roman" w:hAnsi="Times New Roman" w:cs="Times New Roman"/>
-          <w:b/>
-          <w:sz w:val="28"/>
-        </w:rPr>
-        <w:t xml:space="preserve">Слайд </w:t>
-      </w:r>
-      <w:r>
-        <w:rPr>
-          <w:rFonts w:ascii="Times New Roman" w:hAnsi="Times New Roman" w:cs="Times New Roman"/>
-          <w:b/>
-          <w:sz w:val="28"/>
-        </w:rPr>
-        <w:t>25</w:t>
+        <w:t xml:space="preserve">Разработанный ПАК был использован для проведения конкурентного анализа в трех подсистемах аэрокосмической отрасли: объектов авиационной техники, медицинских информационных систем и устройств цифровой медицины. </w:t>
       </w:r>
     </w:p>
     <w:p>
@@ -12788,30 +12057,96 @@
           <w:sz w:val="28"/>
         </w:rPr>
       </w:pPr>
-      <w:r>
-        <w:rPr>
-          <w:rFonts w:ascii="Times New Roman" w:hAnsi="Times New Roman" w:cs="Times New Roman"/>
-          <w:bCs/>
-          <w:sz w:val="28"/>
-        </w:rPr>
-        <w:t>Разработанный ПАК был использован для проведения конкурентного анализа в трех подсистемах аэрокосмической отрасли: объектов авиационной техники, медицинских информационных систем и устройств цифровой мед</w:t>
-      </w:r>
-      <w:r>
-        <w:rPr>
-          <w:rFonts w:ascii="Times New Roman" w:hAnsi="Times New Roman" w:cs="Times New Roman"/>
-          <w:bCs/>
-          <w:sz w:val="28"/>
-        </w:rPr>
-        <w:t>и</w:t>
-      </w:r>
-      <w:r>
-        <w:rPr>
-          <w:rFonts w:ascii="Times New Roman" w:hAnsi="Times New Roman" w:cs="Times New Roman"/>
-          <w:bCs/>
-          <w:sz w:val="28"/>
-        </w:rPr>
-        <w:t xml:space="preserve">цины. </w:t>
-      </w:r>
+      <w:proofErr w:type="gramStart"/>
+      <w:r>
+        <w:rPr>
+          <w:rFonts w:ascii="Times New Roman" w:hAnsi="Times New Roman" w:cs="Times New Roman"/>
+          <w:bCs/>
+          <w:sz w:val="28"/>
+        </w:rPr>
+        <w:t xml:space="preserve">Так, например, для подсистемы объектов авиационной техники была построена модель глобальной конкуренции, состоящая из трех уровней иерархии: истребителей 5-го поколения (F-22 </w:t>
+      </w:r>
+      <w:proofErr w:type="spellStart"/>
+      <w:r>
+        <w:rPr>
+          <w:rFonts w:ascii="Times New Roman" w:hAnsi="Times New Roman" w:cs="Times New Roman"/>
+          <w:bCs/>
+          <w:sz w:val="28"/>
+        </w:rPr>
+        <w:t>Raptor</w:t>
+      </w:r>
+      <w:proofErr w:type="spellEnd"/>
+      <w:r>
+        <w:rPr>
+          <w:rFonts w:ascii="Times New Roman" w:hAnsi="Times New Roman" w:cs="Times New Roman"/>
+          <w:bCs/>
+          <w:sz w:val="28"/>
+        </w:rPr>
+        <w:t xml:space="preserve"> – США, ПАК ФА T-50 – Россия, </w:t>
+      </w:r>
+      <w:proofErr w:type="spellStart"/>
+      <w:r>
+        <w:rPr>
+          <w:rFonts w:ascii="Times New Roman" w:hAnsi="Times New Roman" w:cs="Times New Roman"/>
+          <w:bCs/>
+          <w:sz w:val="28"/>
+        </w:rPr>
+        <w:t>Chengdu</w:t>
+      </w:r>
+      <w:proofErr w:type="spellEnd"/>
+      <w:r>
+        <w:rPr>
+          <w:rFonts w:ascii="Times New Roman" w:hAnsi="Times New Roman" w:cs="Times New Roman"/>
+          <w:bCs/>
+          <w:sz w:val="28"/>
+        </w:rPr>
+        <w:t xml:space="preserve"> J-20 – Китай), беспилотных летательных аппаратов (MQ-1 </w:t>
+      </w:r>
+      <w:proofErr w:type="spellStart"/>
+      <w:r>
+        <w:rPr>
+          <w:rFonts w:ascii="Times New Roman" w:hAnsi="Times New Roman" w:cs="Times New Roman"/>
+          <w:bCs/>
+          <w:sz w:val="28"/>
+        </w:rPr>
+        <w:t>Predator</w:t>
+      </w:r>
+      <w:proofErr w:type="spellEnd"/>
+      <w:r>
+        <w:rPr>
+          <w:rFonts w:ascii="Times New Roman" w:hAnsi="Times New Roman" w:cs="Times New Roman"/>
+          <w:bCs/>
+          <w:sz w:val="28"/>
+        </w:rPr>
+        <w:t xml:space="preserve"> – США, Скат – Россия, HERMES 1500 – Израиль) и </w:t>
+      </w:r>
+      <w:proofErr w:type="spellStart"/>
+      <w:r>
+        <w:rPr>
+          <w:rFonts w:ascii="Times New Roman" w:hAnsi="Times New Roman" w:cs="Times New Roman"/>
+          <w:bCs/>
+          <w:sz w:val="28"/>
+        </w:rPr>
+        <w:t>микродирижаблей</w:t>
+      </w:r>
+      <w:proofErr w:type="spellEnd"/>
+      <w:r>
+        <w:rPr>
+          <w:rFonts w:ascii="Times New Roman" w:hAnsi="Times New Roman" w:cs="Times New Roman"/>
+          <w:bCs/>
+          <w:sz w:val="28"/>
+        </w:rPr>
+        <w:t>/аэростатов (Ирбис – Россия, Рысь – Россия, Гепард – Россия).</w:t>
+      </w:r>
+      <w:proofErr w:type="gramEnd"/>
+    </w:p>
+    <w:p>
+      <w:pPr>
+        <w:jc w:val="center"/>
+        <w:rPr>
+          <w:sz w:val="28"/>
+        </w:rPr>
+      </w:pPr>
     </w:p>
     <w:p>
       <w:pPr>
@@ -12820,140 +12155,6 @@
         <w:jc w:val="both"/>
         <w:rPr>
           <w:rFonts w:ascii="Times New Roman" w:hAnsi="Times New Roman" w:cs="Times New Roman"/>
-          <w:bCs/>
-          <w:sz w:val="28"/>
-        </w:rPr>
-      </w:pPr>
-      <w:proofErr w:type="gramStart"/>
-      <w:r>
-        <w:rPr>
-          <w:rFonts w:ascii="Times New Roman" w:hAnsi="Times New Roman" w:cs="Times New Roman"/>
-          <w:bCs/>
-          <w:sz w:val="28"/>
-        </w:rPr>
-        <w:t>Так, например, для подсистемы объектов авиационной техники была построена модель глобальной конкуренции, состоящая из трех уровней и</w:t>
-      </w:r>
-      <w:r>
-        <w:rPr>
-          <w:rFonts w:ascii="Times New Roman" w:hAnsi="Times New Roman" w:cs="Times New Roman"/>
-          <w:bCs/>
-          <w:sz w:val="28"/>
-        </w:rPr>
-        <w:t>е</w:t>
-      </w:r>
-      <w:r>
-        <w:rPr>
-          <w:rFonts w:ascii="Times New Roman" w:hAnsi="Times New Roman" w:cs="Times New Roman"/>
-          <w:bCs/>
-          <w:sz w:val="28"/>
-        </w:rPr>
-        <w:t xml:space="preserve">рархии: истребителей 5-го поколения (F-22 </w:t>
-      </w:r>
-      <w:proofErr w:type="spellStart"/>
-      <w:r>
-        <w:rPr>
-          <w:rFonts w:ascii="Times New Roman" w:hAnsi="Times New Roman" w:cs="Times New Roman"/>
-          <w:bCs/>
-          <w:sz w:val="28"/>
-        </w:rPr>
-        <w:t>Raptor</w:t>
-      </w:r>
-      <w:proofErr w:type="spellEnd"/>
-      <w:r>
-        <w:rPr>
-          <w:rFonts w:ascii="Times New Roman" w:hAnsi="Times New Roman" w:cs="Times New Roman"/>
-          <w:bCs/>
-          <w:sz w:val="28"/>
-        </w:rPr>
-        <w:t xml:space="preserve"> – США, ПАК ФА T-50 – Россия, </w:t>
-      </w:r>
-      <w:proofErr w:type="spellStart"/>
-      <w:r>
-        <w:rPr>
-          <w:rFonts w:ascii="Times New Roman" w:hAnsi="Times New Roman" w:cs="Times New Roman"/>
-          <w:bCs/>
-          <w:sz w:val="28"/>
-        </w:rPr>
-        <w:t>Chengdu</w:t>
-      </w:r>
-      <w:proofErr w:type="spellEnd"/>
-      <w:r>
-        <w:rPr>
-          <w:rFonts w:ascii="Times New Roman" w:hAnsi="Times New Roman" w:cs="Times New Roman"/>
-          <w:bCs/>
-          <w:sz w:val="28"/>
-        </w:rPr>
-        <w:t xml:space="preserve"> J-20 – Китай), беспилотных летательных аппаратов (MQ-1 </w:t>
-      </w:r>
-      <w:proofErr w:type="spellStart"/>
-      <w:r>
-        <w:rPr>
-          <w:rFonts w:ascii="Times New Roman" w:hAnsi="Times New Roman" w:cs="Times New Roman"/>
-          <w:bCs/>
-          <w:sz w:val="28"/>
-        </w:rPr>
-        <w:t>Predator</w:t>
-      </w:r>
-      <w:proofErr w:type="spellEnd"/>
-      <w:r>
-        <w:rPr>
-          <w:rFonts w:ascii="Times New Roman" w:hAnsi="Times New Roman" w:cs="Times New Roman"/>
-          <w:bCs/>
-          <w:sz w:val="28"/>
-        </w:rPr>
-        <w:t xml:space="preserve"> – США, Скат – Россия, HERMES 1500 – Израиль) и </w:t>
-      </w:r>
-      <w:proofErr w:type="spellStart"/>
-      <w:r>
-        <w:rPr>
-          <w:rFonts w:ascii="Times New Roman" w:hAnsi="Times New Roman" w:cs="Times New Roman"/>
-          <w:bCs/>
-          <w:sz w:val="28"/>
-        </w:rPr>
-        <w:t>микродирижа</w:t>
-      </w:r>
-      <w:r>
-        <w:rPr>
-          <w:rFonts w:ascii="Times New Roman" w:hAnsi="Times New Roman" w:cs="Times New Roman"/>
-          <w:bCs/>
-          <w:sz w:val="28"/>
-        </w:rPr>
-        <w:t>б</w:t>
-      </w:r>
-      <w:r>
-        <w:rPr>
-          <w:rFonts w:ascii="Times New Roman" w:hAnsi="Times New Roman" w:cs="Times New Roman"/>
-          <w:bCs/>
-          <w:sz w:val="28"/>
-        </w:rPr>
-        <w:t>лей</w:t>
-      </w:r>
-      <w:proofErr w:type="spellEnd"/>
-      <w:r>
-        <w:rPr>
-          <w:rFonts w:ascii="Times New Roman" w:hAnsi="Times New Roman" w:cs="Times New Roman"/>
-          <w:bCs/>
-          <w:sz w:val="28"/>
-        </w:rPr>
-        <w:t>/аэростатов (Ирбис – Россия, Рысь – Россия, Гепард – Россия).</w:t>
-      </w:r>
-      <w:proofErr w:type="gramEnd"/>
-    </w:p>
-    <w:p>
-      <w:pPr>
-        <w:jc w:val="center"/>
-        <w:rPr>
-          <w:sz w:val="28"/>
-        </w:rPr>
-      </w:pPr>
-    </w:p>
-    <w:p>
-      <w:pPr>
-        <w:pStyle w:val="a3"/>
-        <w:ind w:firstLine="720"/>
-        <w:jc w:val="both"/>
-        <w:rPr>
-          <w:rFonts w:ascii="Times New Roman" w:hAnsi="Times New Roman" w:cs="Times New Roman"/>
           <w:sz w:val="28"/>
           <w:szCs w:val="28"/>
         </w:rPr>
@@ -12964,39 +12165,71 @@
           <w:bCs/>
           <w:sz w:val="28"/>
         </w:rPr>
-        <w:t>Конкурентный анализ проводился для агента от компании производ</w:t>
-      </w:r>
-      <w:r>
-        <w:rPr>
-          <w:rFonts w:ascii="Times New Roman" w:hAnsi="Times New Roman" w:cs="Times New Roman"/>
-          <w:bCs/>
-          <w:sz w:val="28"/>
-        </w:rPr>
-        <w:t>и</w:t>
-      </w:r>
-      <w:r>
-        <w:rPr>
-          <w:rFonts w:ascii="Times New Roman" w:hAnsi="Times New Roman" w:cs="Times New Roman"/>
-          <w:bCs/>
-          <w:sz w:val="28"/>
-        </w:rPr>
-        <w:t>теля истребителя ПАК ФА T-50. Данные для построения МГК были получ</w:t>
-      </w:r>
-      <w:r>
-        <w:rPr>
-          <w:rFonts w:ascii="Times New Roman" w:hAnsi="Times New Roman" w:cs="Times New Roman"/>
-          <w:bCs/>
-          <w:sz w:val="28"/>
-        </w:rPr>
-        <w:t>е</w:t>
-      </w:r>
-      <w:r>
-        <w:rPr>
-          <w:rFonts w:ascii="Times New Roman" w:hAnsi="Times New Roman" w:cs="Times New Roman"/>
-          <w:bCs/>
-          <w:sz w:val="28"/>
-        </w:rPr>
-        <w:t xml:space="preserve">ны с помощью работы МАСД. Коэффициенты конкурентоспособности </w:t>
+        <w:t xml:space="preserve">Конкурентный анализ проводился для агента от компании </w:t>
+      </w:r>
+      <w:r>
+        <w:rPr>
+          <w:rFonts w:ascii="Times New Roman" w:hAnsi="Times New Roman" w:cs="Times New Roman"/>
+          <w:bCs/>
+          <w:sz w:val="28"/>
+        </w:rPr>
+        <w:t>«ОКБ Сухой»</w:t>
+      </w:r>
+      <w:r>
+        <w:rPr>
+          <w:rFonts w:ascii="Times New Roman" w:hAnsi="Times New Roman" w:cs="Times New Roman"/>
+          <w:bCs/>
+          <w:sz w:val="28"/>
+        </w:rPr>
+        <w:t xml:space="preserve"> </w:t>
+      </w:r>
+      <w:r>
+        <w:rPr>
+          <w:rFonts w:ascii="Times New Roman" w:hAnsi="Times New Roman" w:cs="Times New Roman"/>
+          <w:bCs/>
+          <w:sz w:val="28"/>
+        </w:rPr>
+        <w:t>(</w:t>
+      </w:r>
+      <w:r>
+        <w:rPr>
+          <w:rFonts w:ascii="Times New Roman" w:hAnsi="Times New Roman" w:cs="Times New Roman"/>
+          <w:bCs/>
+          <w:sz w:val="28"/>
+        </w:rPr>
+        <w:t>истребител</w:t>
+      </w:r>
+      <w:r>
+        <w:rPr>
+          <w:rFonts w:ascii="Times New Roman" w:hAnsi="Times New Roman" w:cs="Times New Roman"/>
+          <w:bCs/>
+          <w:sz w:val="28"/>
+        </w:rPr>
+        <w:t>ь</w:t>
+      </w:r>
+      <w:r>
+        <w:rPr>
+          <w:rFonts w:ascii="Times New Roman" w:hAnsi="Times New Roman" w:cs="Times New Roman"/>
+          <w:bCs/>
+          <w:sz w:val="28"/>
+        </w:rPr>
+        <w:t xml:space="preserve"> ПАК ФА T-50</w:t>
+      </w:r>
+      <w:r>
+        <w:rPr>
+          <w:rFonts w:ascii="Times New Roman" w:hAnsi="Times New Roman" w:cs="Times New Roman"/>
+          <w:bCs/>
+          <w:sz w:val="28"/>
+        </w:rPr>
+        <w:t>)</w:t>
+      </w:r>
+      <w:r>
+        <w:rPr>
+          <w:rFonts w:ascii="Times New Roman" w:hAnsi="Times New Roman" w:cs="Times New Roman"/>
+          <w:bCs/>
+          <w:sz w:val="28"/>
+        </w:rPr>
+        <w:t xml:space="preserve">. Данные для построения МГК были получены с помощью работы МАСД. Коэффициенты конкурентоспособности </w:t>
       </w:r>
       <m:oMath>
         <m:sSub>
@@ -13286,6 +12519,21 @@
     <w:p>
       <w:pPr>
         <w:pStyle w:val="a3"/>
+        <w:numPr>
+          <w:ilvl w:val="0"/>
+          <w:numId w:val="7"/>
+        </w:numPr>
+        <w:jc w:val="both"/>
+        <w:rPr>
+          <w:rFonts w:ascii="Times New Roman" w:hAnsi="Times New Roman" w:cs="Times New Roman"/>
+          <w:sz w:val="28"/>
+          <w:szCs w:val="28"/>
+        </w:rPr>
+      </w:pPr>
+    </w:p>
+    <w:p>
+      <w:pPr>
+        <w:pStyle w:val="a3"/>
         <w:jc w:val="center"/>
         <w:rPr>
           <w:rFonts w:ascii="Times New Roman" w:hAnsi="Times New Roman" w:cs="Times New Roman"/>
@@ -13298,7 +12546,6 @@
           <w:b/>
           <w:sz w:val="28"/>
         </w:rPr>
-        <w:lastRenderedPageBreak/>
         <w:t xml:space="preserve">Слайд </w:t>
       </w:r>
       <w:r>
@@ -13307,7 +12554,15 @@
           <w:b/>
           <w:sz w:val="28"/>
         </w:rPr>
-        <w:t>26</w:t>
+        <w:t>2</w:t>
+      </w:r>
+      <w:r>
+        <w:rPr>
+          <w:rFonts w:ascii="Times New Roman" w:hAnsi="Times New Roman" w:cs="Times New Roman"/>
+          <w:b/>
+          <w:sz w:val="28"/>
+        </w:rPr>
+        <w:t>5</w:t>
       </w:r>
     </w:p>
     <w:p>
@@ -13327,23 +12582,7 @@
           <w:bCs/>
           <w:sz w:val="28"/>
         </w:rPr>
-        <w:t>В результате конкурентного анализа (рис. 8) было показано, что наибольшую прибыль получит агент соответствующий американскому истреб</w:t>
-      </w:r>
-      <w:r>
-        <w:rPr>
-          <w:rFonts w:ascii="Times New Roman" w:hAnsi="Times New Roman" w:cs="Times New Roman"/>
-          <w:bCs/>
-          <w:sz w:val="28"/>
-        </w:rPr>
-        <w:t>и</w:t>
-      </w:r>
-      <w:r>
-        <w:rPr>
-          <w:rFonts w:ascii="Times New Roman" w:hAnsi="Times New Roman" w:cs="Times New Roman"/>
-          <w:bCs/>
-          <w:sz w:val="28"/>
-        </w:rPr>
-        <w:t xml:space="preserve">телю F-22; следом за ним идут T-50 и J-20. Наименее прибыльным оказался сектор производства </w:t>
+        <w:t xml:space="preserve">В результате конкурентного анализа (рис. 8) было показано, что наибольшую прибыль получит агент соответствующий американскому истребителю F-22; следом за ним идут T-50 и J-20. Наименее прибыльным оказался сектор производства </w:t>
       </w:r>
       <w:proofErr w:type="spellStart"/>
       <w:r>
@@ -13361,39 +12600,7 @@
           <w:bCs/>
           <w:sz w:val="28"/>
         </w:rPr>
-        <w:t>. Это объясняется тем, что затраты на производство в этом секторе сегодня существенно меньше затрат в секторах истребителей и БПЛА. Для ЛПР от компании производителя истребителя ПАК ФА T-50 рекомендована стратегия «бросающий вызов лидеру», предп</w:t>
-      </w:r>
-      <w:r>
-        <w:rPr>
-          <w:rFonts w:ascii="Times New Roman" w:hAnsi="Times New Roman" w:cs="Times New Roman"/>
-          <w:bCs/>
-          <w:sz w:val="28"/>
-        </w:rPr>
-        <w:t>о</w:t>
-      </w:r>
-      <w:r>
-        <w:rPr>
-          <w:rFonts w:ascii="Times New Roman" w:hAnsi="Times New Roman" w:cs="Times New Roman"/>
-          <w:bCs/>
-          <w:sz w:val="28"/>
-        </w:rPr>
-        <w:t>лагающая расширение глобального спроса и направленная на поиск новых потребителей выпускаемой продукции, что в перспективе потребует увелич</w:t>
-      </w:r>
-      <w:r>
-        <w:rPr>
-          <w:rFonts w:ascii="Times New Roman" w:hAnsi="Times New Roman" w:cs="Times New Roman"/>
-          <w:bCs/>
-          <w:sz w:val="28"/>
-        </w:rPr>
-        <w:t>е</w:t>
-      </w:r>
-      <w:r>
-        <w:rPr>
-          <w:rFonts w:ascii="Times New Roman" w:hAnsi="Times New Roman" w:cs="Times New Roman"/>
-          <w:bCs/>
-          <w:sz w:val="28"/>
-        </w:rPr>
-        <w:t>ния объема производства.</w:t>
+        <w:t>. Это объясняется тем, что затраты на производство в этом секторе сегодня существенно меньше затрат в секторах истребителей и БПЛА. Для ЛПР от компании производителя истребителя ПАК ФА T-50 рекомендована стратегия «бросающий вызов лидеру», предполагающая расширение глобального спроса и направленная на поиск новых потребителей выпускаемой продукции, что в перспективе потребует увеличения объема производства.</w:t>
       </w:r>
     </w:p>
     <w:p>
@@ -13429,7 +12636,15 @@
           <w:b/>
           <w:sz w:val="28"/>
         </w:rPr>
-        <w:t>27</w:t>
+        <w:t>2</w:t>
+      </w:r>
+      <w:r>
+        <w:rPr>
+          <w:rFonts w:ascii="Times New Roman" w:hAnsi="Times New Roman" w:cs="Times New Roman"/>
+          <w:b/>
+          <w:sz w:val="28"/>
+        </w:rPr>
+        <w:t>6</w:t>
       </w:r>
     </w:p>
     <w:p>
@@ -13449,39 +12664,16 @@
           <w:bCs/>
           <w:sz w:val="28"/>
         </w:rPr>
-        <w:t>Результаты вычислений также показали, что для Т-50 возможен пр</w:t>
-      </w:r>
-      <w:r>
-        <w:rPr>
-          <w:rFonts w:ascii="Times New Roman" w:hAnsi="Times New Roman" w:cs="Times New Roman"/>
-          <w:bCs/>
-          <w:sz w:val="28"/>
-        </w:rPr>
-        <w:t>и</w:t>
-      </w:r>
-      <w:r>
-        <w:rPr>
-          <w:rFonts w:ascii="Times New Roman" w:hAnsi="Times New Roman" w:cs="Times New Roman"/>
-          <w:bCs/>
-          <w:sz w:val="28"/>
-        </w:rPr>
-        <w:t>рост доли рынка на 2%, что приведет к изменению соотношений для остал</w:t>
-      </w:r>
-      <w:r>
-        <w:rPr>
-          <w:rFonts w:ascii="Times New Roman" w:hAnsi="Times New Roman" w:cs="Times New Roman"/>
-          <w:bCs/>
-          <w:sz w:val="28"/>
-        </w:rPr>
-        <w:t>ь</w:t>
-      </w:r>
-      <w:r>
-        <w:rPr>
-          <w:rFonts w:ascii="Times New Roman" w:hAnsi="Times New Roman" w:cs="Times New Roman"/>
-          <w:bCs/>
-          <w:sz w:val="28"/>
-        </w:rPr>
-        <w:t xml:space="preserve">ных игроков. Таким образом, Т-50 приблизится к позициям своего основного конкурента F-22 и увеличит отрыв от J-20. Диаграммы также демонстрируют улучшение позиций в секторе </w:t>
+        <w:t xml:space="preserve">Результаты вычислений также показали, что для Т-50 возможен прирост доли рынка на 2%, что приведет к изменению соотношений для остальных игроков. Таким образом, Т-50 приблизится к позициям своего основного конкурента F-22 и увеличит отрыв от J-20. Диаграммы также демонстрируют </w:t>
+      </w:r>
+      <w:r>
+        <w:rPr>
+          <w:rFonts w:ascii="Times New Roman" w:hAnsi="Times New Roman" w:cs="Times New Roman"/>
+          <w:bCs/>
+          <w:sz w:val="28"/>
+        </w:rPr>
+        <w:lastRenderedPageBreak/>
+        <w:t xml:space="preserve">улучшение позиций в секторе </w:t>
       </w:r>
       <w:proofErr w:type="spellStart"/>
       <w:r>
@@ -13499,23 +12691,7 @@
           <w:bCs/>
           <w:sz w:val="28"/>
         </w:rPr>
-        <w:t xml:space="preserve"> за счет ослабления позиций беспилотных летательный аппаратов. Подобные изменения объясняются тем, что рассматриваемые привязные аэростаты и БПЛА частично пересекаются в своих практических областях использования: наблюдение, разведка, радиоп</w:t>
-      </w:r>
-      <w:r>
-        <w:rPr>
-          <w:rFonts w:ascii="Times New Roman" w:hAnsi="Times New Roman" w:cs="Times New Roman"/>
-          <w:bCs/>
-          <w:sz w:val="28"/>
-        </w:rPr>
-        <w:t>е</w:t>
-      </w:r>
-      <w:r>
-        <w:rPr>
-          <w:rFonts w:ascii="Times New Roman" w:hAnsi="Times New Roman" w:cs="Times New Roman"/>
-          <w:bCs/>
-          <w:sz w:val="28"/>
-        </w:rPr>
-        <w:t>редача и пр. Однако</w:t>
+        <w:t xml:space="preserve"> за счет ослабления позиций беспилотных летательный аппаратов. Подобные изменения объясняются тем, что рассматриваемые привязные аэростаты и БПЛА частично пересекаются в своих практических областях использования: наблюдение, разведка, радиопередача и пр. Однако</w:t>
       </w:r>
       <w:proofErr w:type="gramStart"/>
       <w:r>
@@ -13587,7 +12763,15 @@
           <w:b/>
           <w:sz w:val="28"/>
         </w:rPr>
-        <w:t>28</w:t>
+        <w:t>2</w:t>
+      </w:r>
+      <w:r>
+        <w:rPr>
+          <w:rFonts w:ascii="Times New Roman" w:hAnsi="Times New Roman" w:cs="Times New Roman"/>
+          <w:b/>
+          <w:sz w:val="28"/>
+        </w:rPr>
+        <w:t>7</w:t>
       </w:r>
     </w:p>
     <w:p>
@@ -13605,35 +12789,7 @@
           <w:rFonts w:ascii="Times New Roman" w:hAnsi="Times New Roman" w:cs="Times New Roman"/>
           <w:sz w:val="28"/>
         </w:rPr>
-        <w:t>Также в результате проведения конкурентного анализа в подсистеме медицинских информационных систем, предназначенных для проведения врачебно-летной экспертизы, были разработаны рекомендации по повыш</w:t>
-      </w:r>
-      <w:r>
-        <w:rPr>
-          <w:rFonts w:ascii="Times New Roman" w:hAnsi="Times New Roman" w:cs="Times New Roman"/>
-          <w:sz w:val="28"/>
-        </w:rPr>
-        <w:t>е</w:t>
-      </w:r>
-      <w:r>
-        <w:rPr>
-          <w:rFonts w:ascii="Times New Roman" w:hAnsi="Times New Roman" w:cs="Times New Roman"/>
-          <w:sz w:val="28"/>
-        </w:rPr>
-        <w:t>нию их конкурентоспособности, основанные на сборе и анализе показаний датчиков первичной информации с помощью технологии биологической о</w:t>
-      </w:r>
-      <w:r>
-        <w:rPr>
-          <w:rFonts w:ascii="Times New Roman" w:hAnsi="Times New Roman" w:cs="Times New Roman"/>
-          <w:sz w:val="28"/>
-        </w:rPr>
-        <w:t>б</w:t>
-      </w:r>
-      <w:r>
-        <w:rPr>
-          <w:rFonts w:ascii="Times New Roman" w:hAnsi="Times New Roman" w:cs="Times New Roman"/>
-          <w:sz w:val="28"/>
-        </w:rPr>
-        <w:t xml:space="preserve">ратной связи. В качестве таких датчиков могут использоваться объекты из подсистемы носимых устройств микроэлектроники (НУМ, </w:t>
+        <w:t xml:space="preserve">Также в результате проведения конкурентного анализа в подсистеме медицинских информационных систем, предназначенных для проведения врачебно-летной экспертизы, были разработаны рекомендации по повышению их конкурентоспособности, основанные на сборе и анализе показаний датчиков первичной информации с помощью технологии биологической обратной связи. В качестве таких датчиков могут использоваться объекты из подсистемы носимых устройств микроэлектроники (НУМ, </w:t>
       </w:r>
       <w:proofErr w:type="spellStart"/>
       <w:r>
@@ -13665,21 +12821,7 @@
           <w:rFonts w:ascii="Times New Roman" w:hAnsi="Times New Roman" w:cs="Times New Roman"/>
           <w:sz w:val="28"/>
         </w:rPr>
-        <w:t>). Данные рекомендации положены в основу создания медицинской информ</w:t>
-      </w:r>
-      <w:r>
-        <w:rPr>
-          <w:rFonts w:ascii="Times New Roman" w:hAnsi="Times New Roman" w:cs="Times New Roman"/>
-          <w:sz w:val="28"/>
-        </w:rPr>
-        <w:t>а</w:t>
-      </w:r>
-      <w:r>
-        <w:rPr>
-          <w:rFonts w:ascii="Times New Roman" w:hAnsi="Times New Roman" w:cs="Times New Roman"/>
-          <w:sz w:val="28"/>
-        </w:rPr>
-        <w:t xml:space="preserve">ционно-аналитической системы </w:t>
+        <w:t xml:space="preserve">). Данные рекомендации положены в основу создания медицинской информационно-аналитической системы </w:t>
       </w:r>
       <w:proofErr w:type="spellStart"/>
       <w:r>
@@ -13732,7 +12874,31 @@
           <w:b/>
           <w:sz w:val="28"/>
         </w:rPr>
-        <w:t>29-30</w:t>
+        <w:t>2</w:t>
+      </w:r>
+      <w:r>
+        <w:rPr>
+          <w:rFonts w:ascii="Times New Roman" w:hAnsi="Times New Roman" w:cs="Times New Roman"/>
+          <w:b/>
+          <w:sz w:val="28"/>
+        </w:rPr>
+        <w:t>8</w:t>
+      </w:r>
+      <w:r>
+        <w:rPr>
+          <w:rFonts w:ascii="Times New Roman" w:hAnsi="Times New Roman" w:cs="Times New Roman"/>
+          <w:b/>
+          <w:sz w:val="28"/>
+        </w:rPr>
+        <w:t>-</w:t>
+      </w:r>
+      <w:r>
+        <w:rPr>
+          <w:rFonts w:ascii="Times New Roman" w:hAnsi="Times New Roman" w:cs="Times New Roman"/>
+          <w:b/>
+          <w:sz w:val="28"/>
+        </w:rPr>
+        <w:t>29</w:t>
       </w:r>
     </w:p>
     <w:p>
@@ -13769,7 +12935,21 @@
           <w:rFonts w:ascii="Times New Roman" w:hAnsi="Times New Roman" w:cs="Times New Roman"/>
           <w:sz w:val="28"/>
         </w:rPr>
-        <w:t xml:space="preserve">Предложены следующие модификации классической модели анализа пяти сил М.Портера: введение новой шестой силы – </w:t>
+        <w:t xml:space="preserve">Предложены следующие модификации классической модели </w:t>
+      </w:r>
+      <w:r>
+        <w:rPr>
+          <w:rFonts w:ascii="Times New Roman" w:hAnsi="Times New Roman" w:cs="Times New Roman"/>
+          <w:sz w:val="28"/>
+        </w:rPr>
+        <w:t>конкуренции</w:t>
+      </w:r>
+      <w:r>
+        <w:rPr>
+          <w:rFonts w:ascii="Times New Roman" w:hAnsi="Times New Roman" w:cs="Times New Roman"/>
+          <w:sz w:val="28"/>
+        </w:rPr>
+        <w:t xml:space="preserve">: введение новой шестой силы – </w:t>
       </w:r>
       <w:proofErr w:type="spellStart"/>
       <w:r>
@@ -13801,30 +12981,14 @@
           <w:rFonts w:ascii="Times New Roman" w:hAnsi="Times New Roman" w:cs="Times New Roman"/>
           <w:sz w:val="28"/>
         </w:rPr>
-        <w:t xml:space="preserve"> </w:t>
-      </w:r>
-      <w:proofErr w:type="spellStart"/>
-      <w:r>
-        <w:rPr>
-          <w:rFonts w:ascii="Times New Roman" w:hAnsi="Times New Roman" w:cs="Times New Roman"/>
-          <w:sz w:val="28"/>
-        </w:rPr>
-        <w:t>предфрактальных</w:t>
-      </w:r>
-      <w:proofErr w:type="spellEnd"/>
-      <w:r>
-        <w:rPr>
-          <w:rFonts w:ascii="Times New Roman" w:hAnsi="Times New Roman" w:cs="Times New Roman"/>
-          <w:sz w:val="28"/>
-        </w:rPr>
-        <w:t xml:space="preserve"> иерархических р</w:t>
-      </w:r>
-      <w:r>
-        <w:rPr>
-          <w:rFonts w:ascii="Times New Roman" w:hAnsi="Times New Roman" w:cs="Times New Roman"/>
-          <w:sz w:val="28"/>
-        </w:rPr>
-        <w:t>ыночных подсистем, введение этапов жизненного цикла продукта – научно-технического, технологического и рыночного [4–7, 9, 10, 14, 21–24].</w:t>
+        <w:t xml:space="preserve"> иерархических рыночных подсистем, введение этапов жизненного цикла продукта – научно-технического, технологического и рыно</w:t>
+      </w:r>
+      <w:r>
+        <w:rPr>
+          <w:rFonts w:ascii="Times New Roman" w:hAnsi="Times New Roman" w:cs="Times New Roman"/>
+          <w:sz w:val="28"/>
+        </w:rPr>
+        <w:t>чного.</w:t>
       </w:r>
     </w:p>
     <w:p>
@@ -13861,15 +13025,23 @@
           <w:rFonts w:ascii="Times New Roman" w:hAnsi="Times New Roman" w:cs="Times New Roman"/>
           <w:sz w:val="28"/>
         </w:rPr>
-        <w:t xml:space="preserve"> модель глобальной конкуренции, включающая в себя предложенные модификации. Для определения характера взаимодействий между агентами используется аппарат теории игр. Предложен метод </w:t>
-      </w:r>
-      <w:r>
-        <w:rPr>
-          <w:rFonts w:ascii="Times New Roman" w:hAnsi="Times New Roman" w:cs="Times New Roman"/>
-          <w:sz w:val="28"/>
-        </w:rPr>
-        <w:lastRenderedPageBreak/>
-        <w:t>количественной оценки показателей конкурентоспособности производителей высокотехнологичной продукции [4,7,9,10,19–24].</w:t>
+        <w:t xml:space="preserve"> модель глобальной конкуренции, включающая в себя предложенные модификации. Для определения характера взаимодействий между агентами используется аппарат теории игр. Предложен метод количественной </w:t>
+      </w:r>
+      <w:proofErr w:type="gramStart"/>
+      <w:r>
+        <w:rPr>
+          <w:rFonts w:ascii="Times New Roman" w:hAnsi="Times New Roman" w:cs="Times New Roman"/>
+          <w:sz w:val="28"/>
+        </w:rPr>
+        <w:t>оценки показателей конкурентоспособности производителей высокотехнологичной продукции</w:t>
+      </w:r>
+      <w:proofErr w:type="gramEnd"/>
+      <w:r>
+        <w:rPr>
+          <w:rFonts w:ascii="Times New Roman" w:hAnsi="Times New Roman" w:cs="Times New Roman"/>
+          <w:sz w:val="28"/>
+        </w:rPr>
+        <w:t>.</w:t>
       </w:r>
     </w:p>
     <w:p>
@@ -13890,14 +13062,7 @@
           <w:rFonts w:ascii="Times New Roman" w:hAnsi="Times New Roman" w:cs="Times New Roman"/>
           <w:sz w:val="28"/>
         </w:rPr>
-        <w:t xml:space="preserve">Разработан программно-аппаратный </w:t>
-      </w:r>
-      <w:r>
-        <w:rPr>
-          <w:rFonts w:ascii="Times New Roman" w:hAnsi="Times New Roman" w:cs="Times New Roman"/>
-          <w:sz w:val="28"/>
-        </w:rPr>
-        <w:t xml:space="preserve">комплекс </w:t>
+        <w:t xml:space="preserve">Разработан программно-аппаратный комплекс </w:t>
       </w:r>
       <w:proofErr w:type="spellStart"/>
       <w:r>
@@ -13913,14 +13078,14 @@
           <w:rFonts w:ascii="Times New Roman" w:hAnsi="Times New Roman" w:cs="Times New Roman"/>
           <w:sz w:val="28"/>
         </w:rPr>
-        <w:t>, позволяющий ЛПР от инновационных компаний проектировать конкурентную стратегию на основе анализа и прогнозирования состояния отраслевых рынков в соответствии с моделью глобальной конкуренции. В состав комплекса входит система поддержк</w:t>
-      </w:r>
-      <w:r>
-        <w:rPr>
-          <w:rFonts w:ascii="Times New Roman" w:hAnsi="Times New Roman" w:cs="Times New Roman"/>
-          <w:sz w:val="28"/>
-        </w:rPr>
-        <w:t xml:space="preserve">и принятия решений и модуль автоматизированного сбора данных. [4–6,8–12,14,17,18,21–24]. </w:t>
+        <w:t>, позволяющий ЛПР от инновационных компаний проектировать конкурентную стратегию на основе анализа и прогнозирования состояния отраслевых рынков в соответствии с моделью глобальной конкуренции. В состав комплекса входит система поддержки принятия решений и модуль ав</w:t>
+      </w:r>
+      <w:r>
+        <w:rPr>
+          <w:rFonts w:ascii="Times New Roman" w:hAnsi="Times New Roman" w:cs="Times New Roman"/>
+          <w:sz w:val="28"/>
+        </w:rPr>
+        <w:t>томатизированного сбора данных.</w:t>
       </w:r>
     </w:p>
     <w:p>
@@ -13957,14 +13122,7 @@
           <w:rFonts w:ascii="Times New Roman" w:hAnsi="Times New Roman" w:cs="Times New Roman"/>
           <w:sz w:val="28"/>
         </w:rPr>
-        <w:t xml:space="preserve"> получены рекомендации по повышению конкурентоспособности программного продукта путем внедрения в ег</w:t>
-      </w:r>
-      <w:r>
-        <w:rPr>
-          <w:rFonts w:ascii="Times New Roman" w:hAnsi="Times New Roman" w:cs="Times New Roman"/>
-          <w:sz w:val="28"/>
-        </w:rPr>
-        <w:t xml:space="preserve">о состав модуля сбора и анализа показаний датчиков первичной информации с помощью технологии биологической обратной связи – носимых устройств микроэлектроники, выступающих в качестве </w:t>
+        <w:t xml:space="preserve"> получены рекомендации по повышению конкурентоспособности программного продукта путем внедрения в его состав модуля сбора и анализа показаний датчиков первичной информации с помощью технологии биологической обратной связи – носимых устройств микроэлектроники, выступающих в качестве </w:t>
       </w:r>
       <w:proofErr w:type="spellStart"/>
       <w:proofErr w:type="gramStart"/>
@@ -13982,14 +13140,14 @@
           <w:rFonts w:ascii="Times New Roman" w:hAnsi="Times New Roman" w:cs="Times New Roman"/>
           <w:sz w:val="28"/>
         </w:rPr>
-        <w:t>, на основе которых спроектирована медицинская информационн</w:t>
-      </w:r>
-      <w:r>
-        <w:rPr>
-          <w:rFonts w:ascii="Times New Roman" w:hAnsi="Times New Roman" w:cs="Times New Roman"/>
-          <w:sz w:val="28"/>
-        </w:rPr>
-        <w:t xml:space="preserve">о-аналитическая система </w:t>
+        <w:t>, на основе которых спроектирована медицинская информационно</w:t>
+      </w:r>
+      <w:r>
+        <w:rPr>
+          <w:rFonts w:ascii="Times New Roman" w:hAnsi="Times New Roman" w:cs="Times New Roman"/>
+          <w:sz w:val="28"/>
+        </w:rPr>
+        <w:t xml:space="preserve">-аналитическая система </w:t>
       </w:r>
       <w:proofErr w:type="spellStart"/>
       <w:r>
@@ -14005,14 +13163,7 @@
           <w:rFonts w:ascii="Times New Roman" w:hAnsi="Times New Roman" w:cs="Times New Roman"/>
           <w:sz w:val="28"/>
         </w:rPr>
-        <w:t xml:space="preserve"> [1–3,13,15,16,20,25].</w:t>
-      </w:r>
-      <w:r>
-        <w:rPr>
-          <w:rFonts w:ascii="Times New Roman" w:hAnsi="Times New Roman" w:cs="Times New Roman"/>
-          <w:sz w:val="28"/>
-        </w:rPr>
-        <w:t xml:space="preserve"> </w:t>
+        <w:t>.</w:t>
       </w:r>
     </w:p>
     <w:p>
@@ -14028,6 +13179,26 @@
     <w:p>
       <w:pPr>
         <w:pStyle w:val="a3"/>
+        <w:jc w:val="both"/>
+        <w:rPr>
+          <w:rFonts w:ascii="Times New Roman" w:hAnsi="Times New Roman" w:cs="Times New Roman"/>
+          <w:sz w:val="28"/>
+        </w:rPr>
+      </w:pPr>
+    </w:p>
+    <w:p>
+      <w:pPr>
+        <w:pStyle w:val="a3"/>
+        <w:jc w:val="both"/>
+        <w:rPr>
+          <w:rFonts w:ascii="Times New Roman" w:hAnsi="Times New Roman" w:cs="Times New Roman"/>
+          <w:sz w:val="28"/>
+        </w:rPr>
+      </w:pPr>
+    </w:p>
+    <w:p>
+      <w:pPr>
+        <w:pStyle w:val="a3"/>
         <w:jc w:val="center"/>
         <w:rPr>
           <w:rFonts w:ascii="Times New Roman" w:hAnsi="Times New Roman" w:cs="Times New Roman"/>
@@ -14048,7 +13219,15 @@
           <w:b/>
           <w:sz w:val="28"/>
         </w:rPr>
-        <w:t>31</w:t>
+        <w:t>3</w:t>
+      </w:r>
+      <w:r>
+        <w:rPr>
+          <w:rFonts w:ascii="Times New Roman" w:hAnsi="Times New Roman" w:cs="Times New Roman"/>
+          <w:b/>
+          <w:sz w:val="28"/>
+        </w:rPr>
+        <w:t>0</w:t>
       </w:r>
     </w:p>
     <w:p>
@@ -14115,7 +13294,31 @@
           <w:b/>
           <w:sz w:val="28"/>
         </w:rPr>
-        <w:t>32-35</w:t>
+        <w:t>3</w:t>
+      </w:r>
+      <w:r>
+        <w:rPr>
+          <w:rFonts w:ascii="Times New Roman" w:hAnsi="Times New Roman" w:cs="Times New Roman"/>
+          <w:b/>
+          <w:sz w:val="28"/>
+        </w:rPr>
+        <w:t>1</w:t>
+      </w:r>
+      <w:r>
+        <w:rPr>
+          <w:rFonts w:ascii="Times New Roman" w:hAnsi="Times New Roman" w:cs="Times New Roman"/>
+          <w:b/>
+          <w:sz w:val="28"/>
+        </w:rPr>
+        <w:t>-3</w:t>
+      </w:r>
+      <w:r>
+        <w:rPr>
+          <w:rFonts w:ascii="Times New Roman" w:hAnsi="Times New Roman" w:cs="Times New Roman"/>
+          <w:b/>
+          <w:sz w:val="28"/>
+        </w:rPr>
+        <w:t>4</w:t>
       </w:r>
     </w:p>
     <w:p>
@@ -14168,7 +13371,15 @@
           <w:b/>
           <w:sz w:val="28"/>
         </w:rPr>
-        <w:t>36</w:t>
+        <w:t>3</w:t>
+      </w:r>
+      <w:r>
+        <w:rPr>
+          <w:rFonts w:ascii="Times New Roman" w:hAnsi="Times New Roman" w:cs="Times New Roman"/>
+          <w:b/>
+          <w:sz w:val="28"/>
+        </w:rPr>
+        <w:t>5</w:t>
       </w:r>
     </w:p>
     <w:p>
@@ -14187,6 +13398,13 @@
         </w:rPr>
         <w:t>Также было получено 2 свидетельства о регистрации объектов интеллектуальной собственности</w:t>
       </w:r>
+      <w:r>
+        <w:rPr>
+          <w:rFonts w:ascii="Times New Roman" w:hAnsi="Times New Roman" w:cs="Times New Roman"/>
+          <w:sz w:val="28"/>
+        </w:rPr>
+        <w:t>. По работе имеется акт о внедрении.</w:t>
+      </w:r>
     </w:p>
     <w:p>
       <w:pPr>
@@ -14221,7 +13439,15 @@
           <w:b/>
           <w:sz w:val="28"/>
         </w:rPr>
-        <w:t>37</w:t>
+        <w:t>3</w:t>
+      </w:r>
+      <w:r>
+        <w:rPr>
+          <w:rFonts w:ascii="Times New Roman" w:hAnsi="Times New Roman" w:cs="Times New Roman"/>
+          <w:b/>
+          <w:sz w:val="28"/>
+        </w:rPr>
+        <w:t>6</w:t>
       </w:r>
     </w:p>
     <w:p>
@@ -14613,6 +13839,119 @@
     </w:lvl>
   </w:abstractNum>
   <w:abstractNum w:abstractNumId="3">
+    <w:nsid w:val="1B750AD9"/>
+    <w:multiLevelType w:val="hybridMultilevel"/>
+    <w:tmpl w:val="AF64321A"/>
+    <w:lvl w:ilvl="0" w:tplc="72742932">
+      <w:start w:val="1"/>
+      <w:numFmt w:val="decimal"/>
+      <w:lvlText w:val="%1."/>
+      <w:lvlJc w:val="left"/>
+      <w:pPr>
+        <w:tabs>
+          <w:tab w:val="num" w:pos="720"/>
+        </w:tabs>
+        <w:ind w:left="720" w:hanging="360"/>
+      </w:pPr>
+    </w:lvl>
+    <w:lvl w:ilvl="1" w:tplc="D9BCB222" w:tentative="1">
+      <w:start w:val="1"/>
+      <w:numFmt w:val="decimal"/>
+      <w:lvlText w:val="%2."/>
+      <w:lvlJc w:val="left"/>
+      <w:pPr>
+        <w:tabs>
+          <w:tab w:val="num" w:pos="1440"/>
+        </w:tabs>
+        <w:ind w:left="1440" w:hanging="360"/>
+      </w:pPr>
+    </w:lvl>
+    <w:lvl w:ilvl="2" w:tplc="36DC0B26" w:tentative="1">
+      <w:start w:val="1"/>
+      <w:numFmt w:val="decimal"/>
+      <w:lvlText w:val="%3."/>
+      <w:lvlJc w:val="left"/>
+      <w:pPr>
+        <w:tabs>
+          <w:tab w:val="num" w:pos="2160"/>
+        </w:tabs>
+        <w:ind w:left="2160" w:hanging="360"/>
+      </w:pPr>
+    </w:lvl>
+    <w:lvl w:ilvl="3" w:tplc="08D42AA8" w:tentative="1">
+      <w:start w:val="1"/>
+      <w:numFmt w:val="decimal"/>
+      <w:lvlText w:val="%4."/>
+      <w:lvlJc w:val="left"/>
+      <w:pPr>
+        <w:tabs>
+          <w:tab w:val="num" w:pos="2880"/>
+        </w:tabs>
+        <w:ind w:left="2880" w:hanging="360"/>
+      </w:pPr>
+    </w:lvl>
+    <w:lvl w:ilvl="4" w:tplc="F07209C8" w:tentative="1">
+      <w:start w:val="1"/>
+      <w:numFmt w:val="decimal"/>
+      <w:lvlText w:val="%5."/>
+      <w:lvlJc w:val="left"/>
+      <w:pPr>
+        <w:tabs>
+          <w:tab w:val="num" w:pos="3600"/>
+        </w:tabs>
+        <w:ind w:left="3600" w:hanging="360"/>
+      </w:pPr>
+    </w:lvl>
+    <w:lvl w:ilvl="5" w:tplc="B27A97DE" w:tentative="1">
+      <w:start w:val="1"/>
+      <w:numFmt w:val="decimal"/>
+      <w:lvlText w:val="%6."/>
+      <w:lvlJc w:val="left"/>
+      <w:pPr>
+        <w:tabs>
+          <w:tab w:val="num" w:pos="4320"/>
+        </w:tabs>
+        <w:ind w:left="4320" w:hanging="360"/>
+      </w:pPr>
+    </w:lvl>
+    <w:lvl w:ilvl="6" w:tplc="BAA84CF2" w:tentative="1">
+      <w:start w:val="1"/>
+      <w:numFmt w:val="decimal"/>
+      <w:lvlText w:val="%7."/>
+      <w:lvlJc w:val="left"/>
+      <w:pPr>
+        <w:tabs>
+          <w:tab w:val="num" w:pos="5040"/>
+        </w:tabs>
+        <w:ind w:left="5040" w:hanging="360"/>
+      </w:pPr>
+    </w:lvl>
+    <w:lvl w:ilvl="7" w:tplc="5D82AF6E" w:tentative="1">
+      <w:start w:val="1"/>
+      <w:numFmt w:val="decimal"/>
+      <w:lvlText w:val="%8."/>
+      <w:lvlJc w:val="left"/>
+      <w:pPr>
+        <w:tabs>
+          <w:tab w:val="num" w:pos="5760"/>
+        </w:tabs>
+        <w:ind w:left="5760" w:hanging="360"/>
+      </w:pPr>
+    </w:lvl>
+    <w:lvl w:ilvl="8" w:tplc="8520AF48" w:tentative="1">
+      <w:start w:val="1"/>
+      <w:numFmt w:val="decimal"/>
+      <w:lvlText w:val="%9."/>
+      <w:lvlJc w:val="left"/>
+      <w:pPr>
+        <w:tabs>
+          <w:tab w:val="num" w:pos="6480"/>
+        </w:tabs>
+        <w:ind w:left="6480" w:hanging="360"/>
+      </w:pPr>
+    </w:lvl>
+  </w:abstractNum>
+  <w:abstractNum w:abstractNumId="4">
     <w:nsid w:val="1EE86E65"/>
     <w:multiLevelType w:val="hybridMultilevel"/>
     <w:tmpl w:val="EFCE5BA8"/>
@@ -14725,7 +14064,7 @@
       </w:pPr>
     </w:lvl>
   </w:abstractNum>
-  <w:abstractNum w:abstractNumId="4">
+  <w:abstractNum w:abstractNumId="5">
     <w:nsid w:val="35204899"/>
     <w:multiLevelType w:val="hybridMultilevel"/>
     <w:tmpl w:val="CA162C4E"/>
@@ -14841,7 +14180,7 @@
       </w:pPr>
     </w:lvl>
   </w:abstractNum>
-  <w:abstractNum w:abstractNumId="5">
+  <w:abstractNum w:abstractNumId="6">
     <w:nsid w:val="57925385"/>
     <w:multiLevelType w:val="hybridMultilevel"/>
     <w:tmpl w:val="A8D8DD3E"/>
@@ -14954,7 +14293,7 @@
       </w:rPr>
     </w:lvl>
   </w:abstractNum>
-  <w:abstractNum w:abstractNumId="6">
+  <w:abstractNum w:abstractNumId="7">
     <w:nsid w:val="5F1C0B2C"/>
     <w:multiLevelType w:val="hybridMultilevel"/>
     <w:tmpl w:val="831E9280"/>
@@ -15041,13 +14380,13 @@
     </w:lvl>
   </w:abstractNum>
   <w:num w:numId="1">
-    <w:abstractNumId w:val="6"/>
+    <w:abstractNumId w:val="7"/>
   </w:num>
   <w:num w:numId="2">
-    <w:abstractNumId w:val="4"/>
+    <w:abstractNumId w:val="5"/>
   </w:num>
   <w:num w:numId="3">
-    <w:abstractNumId w:val="3"/>
+    <w:abstractNumId w:val="4"/>
   </w:num>
   <w:num w:numId="4">
     <w:abstractNumId w:val="2"/>
@@ -15059,7 +14398,10 @@
     <w:abstractNumId w:val="0"/>
   </w:num>
   <w:num w:numId="7">
-    <w:abstractNumId w:val="5"/>
+    <w:abstractNumId w:val="6"/>
+  </w:num>
+  <w:num w:numId="8">
+    <w:abstractNumId w:val="3"/>
   </w:num>
 </w:numbering>
 </file>
@@ -15238,6 +14580,7 @@
   <w:style w:type="character" w:default="1" w:styleId="a0">
     <w:name w:val="Default Paragraph Font"/>
     <w:uiPriority w:val="1"/>
+    <w:semiHidden/>
     <w:unhideWhenUsed/>
   </w:style>
   <w:style w:type="table" w:default="1" w:styleId="a1">

--- a/Предзащита/Презентация/текст-слайдов.docx
+++ b/Предзащита/Презентация/текст-слайдов.docx
@@ -1274,23 +1274,7 @@
           <w:rFonts w:ascii="Times New Roman" w:hAnsi="Times New Roman" w:cs="Times New Roman"/>
           <w:sz w:val="28"/>
         </w:rPr>
-        <w:t xml:space="preserve"> – это неявные участники рынка, действия которых оказывают влияние на конкурентоспособность продукта и, как следствие, </w:t>
-      </w:r>
-      <w:proofErr w:type="gramStart"/>
-      <w:r>
-        <w:rPr>
-          <w:rFonts w:ascii="Times New Roman" w:hAnsi="Times New Roman" w:cs="Times New Roman"/>
-          <w:sz w:val="28"/>
-        </w:rPr>
-        <w:t>увеличивают</w:t>
-      </w:r>
-      <w:proofErr w:type="gramEnd"/>
-      <w:r>
-        <w:rPr>
-          <w:rFonts w:ascii="Times New Roman" w:hAnsi="Times New Roman" w:cs="Times New Roman"/>
-          <w:sz w:val="28"/>
-        </w:rPr>
-        <w:t xml:space="preserve"> или уменьшают прибыль компании. </w:t>
+        <w:t xml:space="preserve"> – это неявные участники рынка, действия которых оказывают влияние на конкурентоспособность продукта и, как следствие, увеличивают или уменьшают прибыль компании. </w:t>
       </w:r>
       <w:proofErr w:type="spellStart"/>
       <w:r>
@@ -3812,7 +3796,6 @@
             </m:ctrlPr>
           </m:sSubPr>
           <m:e>
-            <w:proofErr w:type="gramStart"/>
             <m:r>
               <w:rPr>
                 <w:rFonts w:ascii="Cambria Math" w:hAnsi="Times New Roman" w:cs="Times New Roman"/>
@@ -3821,7 +3804,6 @@
               </w:rPr>
               <m:t>П</m:t>
             </m:r>
-            <w:proofErr w:type="gramEnd"/>
           </m:e>
           <m:sub>
             <m:r>
@@ -7970,7 +7952,7 @@
                     </pic:cNvPicPr>
                   </pic:nvPicPr>
                   <pic:blipFill>
-                    <a:blip r:embed="rId6">
+                    <a:blip r:embed="rId6" cstate="print">
                       <a:clrChange>
                         <a:clrFrom>
                           <a:srgbClr val="FFFFFF"/>
@@ -8092,7 +8074,7 @@
                     </pic:cNvPicPr>
                   </pic:nvPicPr>
                   <pic:blipFill>
-                    <a:blip r:embed="rId7">
+                    <a:blip r:embed="rId7" cstate="print">
                       <a:clrChange>
                         <a:clrFrom>
                           <a:srgbClr val="FFFFFF"/>
@@ -8163,7 +8145,7 @@
                     </pic:cNvPicPr>
                   </pic:nvPicPr>
                   <pic:blipFill>
-                    <a:blip r:embed="rId8">
+                    <a:blip r:embed="rId8" cstate="print">
                       <a:clrChange>
                         <a:clrFrom>
                           <a:srgbClr val="FFFFFF"/>
@@ -8257,7 +8239,7 @@
                     </pic:cNvPicPr>
                   </pic:nvPicPr>
                   <pic:blipFill>
-                    <a:blip r:embed="rId9">
+                    <a:blip r:embed="rId9" cstate="print">
                       <a:clrChange>
                         <a:clrFrom>
                           <a:srgbClr val="FFFFFF"/>
@@ -12519,10 +12501,6 @@
     <w:p>
       <w:pPr>
         <w:pStyle w:val="a3"/>
-        <w:numPr>
-          <w:ilvl w:val="0"/>
-          <w:numId w:val="7"/>
-        </w:numPr>
         <w:jc w:val="both"/>
         <w:rPr>
           <w:rFonts w:ascii="Times New Roman" w:hAnsi="Times New Roman" w:cs="Times New Roman"/>
@@ -12554,6 +12532,63 @@
           <w:b/>
           <w:sz w:val="28"/>
         </w:rPr>
+        <w:t>25</w:t>
+      </w:r>
+    </w:p>
+    <w:p>
+      <w:pPr>
+        <w:pStyle w:val="a3"/>
+        <w:jc w:val="both"/>
+        <w:rPr>
+          <w:rFonts w:ascii="Times New Roman" w:hAnsi="Times New Roman" w:cs="Times New Roman"/>
+          <w:sz w:val="28"/>
+          <w:szCs w:val="28"/>
+        </w:rPr>
+      </w:pPr>
+      <w:r>
+        <w:rPr>
+          <w:rFonts w:ascii="Times New Roman" w:hAnsi="Times New Roman" w:cs="Times New Roman"/>
+          <w:sz w:val="28"/>
+          <w:szCs w:val="28"/>
+        </w:rPr>
+        <w:t>На слайде представлена модель глобальной конкуренции для сектора ОАТ.</w:t>
+      </w:r>
+    </w:p>
+    <w:p>
+      <w:pPr>
+        <w:pStyle w:val="a3"/>
+        <w:ind w:left="720"/>
+        <w:jc w:val="both"/>
+        <w:rPr>
+          <w:rFonts w:ascii="Times New Roman" w:hAnsi="Times New Roman" w:cs="Times New Roman"/>
+          <w:sz w:val="28"/>
+          <w:szCs w:val="28"/>
+        </w:rPr>
+      </w:pPr>
+    </w:p>
+    <w:p>
+      <w:pPr>
+        <w:pStyle w:val="a3"/>
+        <w:jc w:val="center"/>
+        <w:rPr>
+          <w:rFonts w:ascii="Times New Roman" w:hAnsi="Times New Roman" w:cs="Times New Roman"/>
+          <w:sz w:val="28"/>
+        </w:rPr>
+      </w:pPr>
+      <w:r>
+        <w:rPr>
+          <w:rFonts w:ascii="Times New Roman" w:hAnsi="Times New Roman" w:cs="Times New Roman"/>
+          <w:b/>
+          <w:sz w:val="28"/>
+        </w:rPr>
+        <w:t xml:space="preserve">Слайд </w:t>
+      </w:r>
+      <w:r>
+        <w:rPr>
+          <w:rFonts w:ascii="Times New Roman" w:hAnsi="Times New Roman" w:cs="Times New Roman"/>
+          <w:b/>
+          <w:sz w:val="28"/>
+        </w:rPr>
         <w:t>2</w:t>
       </w:r>
       <w:r>
@@ -12562,7 +12597,7 @@
           <w:b/>
           <w:sz w:val="28"/>
         </w:rPr>
-        <w:t>5</w:t>
+        <w:t>6</w:t>
       </w:r>
     </w:p>
     <w:p>
@@ -12616,6 +12651,26 @@
     <w:p>
       <w:pPr>
         <w:pStyle w:val="a3"/>
+        <w:jc w:val="both"/>
+        <w:rPr>
+          <w:rFonts w:ascii="Times New Roman" w:hAnsi="Times New Roman" w:cs="Times New Roman"/>
+          <w:sz w:val="28"/>
+        </w:rPr>
+      </w:pPr>
+    </w:p>
+    <w:p>
+      <w:pPr>
+        <w:pStyle w:val="a3"/>
+        <w:jc w:val="both"/>
+        <w:rPr>
+          <w:rFonts w:ascii="Times New Roman" w:hAnsi="Times New Roman" w:cs="Times New Roman"/>
+          <w:sz w:val="28"/>
+        </w:rPr>
+      </w:pPr>
+    </w:p>
+    <w:p>
+      <w:pPr>
+        <w:pStyle w:val="a3"/>
         <w:jc w:val="center"/>
         <w:rPr>
           <w:rFonts w:ascii="Times New Roman" w:hAnsi="Times New Roman" w:cs="Times New Roman"/>
@@ -12628,6 +12683,7 @@
           <w:b/>
           <w:sz w:val="28"/>
         </w:rPr>
+        <w:lastRenderedPageBreak/>
         <w:t xml:space="preserve">Слайд </w:t>
       </w:r>
       <w:r>
@@ -12644,7 +12700,7 @@
           <w:b/>
           <w:sz w:val="28"/>
         </w:rPr>
-        <w:t>6</w:t>
+        <w:t>7</w:t>
       </w:r>
     </w:p>
     <w:p>
@@ -12664,16 +12720,7 @@
           <w:bCs/>
           <w:sz w:val="28"/>
         </w:rPr>
-        <w:t xml:space="preserve">Результаты вычислений также показали, что для Т-50 возможен прирост доли рынка на 2%, что приведет к изменению соотношений для остальных игроков. Таким образом, Т-50 приблизится к позициям своего основного конкурента F-22 и увеличит отрыв от J-20. Диаграммы также демонстрируют </w:t>
-      </w:r>
-      <w:r>
-        <w:rPr>
-          <w:rFonts w:ascii="Times New Roman" w:hAnsi="Times New Roman" w:cs="Times New Roman"/>
-          <w:bCs/>
-          <w:sz w:val="28"/>
-        </w:rPr>
-        <w:lastRenderedPageBreak/>
-        <w:t xml:space="preserve">улучшение позиций в секторе </w:t>
+        <w:t xml:space="preserve">Результаты вычислений также показали, что для Т-50 возможен прирост доли рынка на 2%, что приведет к изменению соотношений для остальных игроков. Таким образом, Т-50 приблизится к позициям своего основного конкурента F-22 и увеличит отрыв от J-20. Диаграммы также демонстрируют улучшение позиций в секторе </w:t>
       </w:r>
       <w:proofErr w:type="spellStart"/>
       <w:r>
@@ -12771,7 +12818,7 @@
           <w:b/>
           <w:sz w:val="28"/>
         </w:rPr>
-        <w:t>7</w:t>
+        <w:t>8</w:t>
       </w:r>
     </w:p>
     <w:p>
@@ -12882,7 +12929,7 @@
           <w:b/>
           <w:sz w:val="28"/>
         </w:rPr>
-        <w:t>8</w:t>
+        <w:t>9</w:t>
       </w:r>
       <w:r>
         <w:rPr>
@@ -12898,7 +12945,7 @@
           <w:b/>
           <w:sz w:val="28"/>
         </w:rPr>
-        <w:t>29</w:t>
+        <w:t>30</w:t>
       </w:r>
     </w:p>
     <w:p>
@@ -13122,7 +13169,15 @@
           <w:rFonts w:ascii="Times New Roman" w:hAnsi="Times New Roman" w:cs="Times New Roman"/>
           <w:sz w:val="28"/>
         </w:rPr>
-        <w:t xml:space="preserve"> получены рекомендации по повышению конкурентоспособности программного продукта путем внедрения в его состав модуля сбора и анализа показаний датчиков первичной информации с помощью технологии биологической обратной связи – носимых устройств микроэлектроники, выступающих в качестве </w:t>
+        <w:t xml:space="preserve"> получены рекомендации по повышению конкурентоспособности программного продукта путем внедрения в его состав модуля сбора и анализа показаний датчиков первичной информации с помощью технологии биологической обратной связи – носимых устройств микроэлектроники, </w:t>
+      </w:r>
+      <w:r>
+        <w:rPr>
+          <w:rFonts w:ascii="Times New Roman" w:hAnsi="Times New Roman" w:cs="Times New Roman"/>
+          <w:sz w:val="28"/>
+        </w:rPr>
+        <w:lastRenderedPageBreak/>
+        <w:t xml:space="preserve">выступающих в качестве </w:t>
       </w:r>
       <w:proofErr w:type="spellStart"/>
       <w:proofErr w:type="gramStart"/>
@@ -13179,12 +13234,67 @@
     <w:p>
       <w:pPr>
         <w:pStyle w:val="a3"/>
+        <w:jc w:val="center"/>
+        <w:rPr>
+          <w:rFonts w:ascii="Times New Roman" w:hAnsi="Times New Roman" w:cs="Times New Roman"/>
+          <w:sz w:val="28"/>
+        </w:rPr>
+      </w:pPr>
+      <w:r>
+        <w:rPr>
+          <w:rFonts w:ascii="Times New Roman" w:hAnsi="Times New Roman" w:cs="Times New Roman"/>
+          <w:b/>
+          <w:sz w:val="28"/>
+        </w:rPr>
+        <w:t xml:space="preserve">Слайд </w:t>
+      </w:r>
+      <w:r>
+        <w:rPr>
+          <w:rFonts w:ascii="Times New Roman" w:hAnsi="Times New Roman" w:cs="Times New Roman"/>
+          <w:b/>
+          <w:sz w:val="28"/>
+        </w:rPr>
+        <w:t>3</w:t>
+      </w:r>
+      <w:r>
+        <w:rPr>
+          <w:rFonts w:ascii="Times New Roman" w:hAnsi="Times New Roman" w:cs="Times New Roman"/>
+          <w:b/>
+          <w:sz w:val="28"/>
+        </w:rPr>
+        <w:t>1</w:t>
+      </w:r>
+    </w:p>
+    <w:p>
+      <w:pPr>
+        <w:pStyle w:val="a3"/>
         <w:jc w:val="both"/>
         <w:rPr>
           <w:rFonts w:ascii="Times New Roman" w:hAnsi="Times New Roman" w:cs="Times New Roman"/>
           <w:sz w:val="28"/>
         </w:rPr>
       </w:pPr>
+      <w:r>
+        <w:rPr>
+          <w:rFonts w:ascii="Times New Roman" w:hAnsi="Times New Roman" w:cs="Times New Roman"/>
+          <w:sz w:val="28"/>
+        </w:rPr>
+        <w:t>Основные результаты</w:t>
+      </w:r>
+      <w:r>
+        <w:rPr>
+          <w:rFonts w:ascii="Times New Roman" w:hAnsi="Times New Roman" w:cs="Times New Roman"/>
+          <w:sz w:val="28"/>
+        </w:rPr>
+        <w:t xml:space="preserve"> исследования были о</w:t>
+      </w:r>
+      <w:r>
+        <w:rPr>
+          <w:rFonts w:ascii="Times New Roman" w:hAnsi="Times New Roman" w:cs="Times New Roman"/>
+          <w:sz w:val="28"/>
+        </w:rPr>
+        <w:t>публикованы в 4 научных статьях в журналах, входящих в перечень ВАК</w:t>
+      </w:r>
     </w:p>
     <w:p>
       <w:pPr>
@@ -13227,7 +13337,23 @@
           <w:b/>
           <w:sz w:val="28"/>
         </w:rPr>
-        <w:t>0</w:t>
+        <w:t>2</w:t>
+      </w:r>
+      <w:r>
+        <w:rPr>
+          <w:rFonts w:ascii="Times New Roman" w:hAnsi="Times New Roman" w:cs="Times New Roman"/>
+          <w:b/>
+          <w:sz w:val="28"/>
+        </w:rPr>
+        <w:t>-3</w:t>
+      </w:r>
+      <w:r>
+        <w:rPr>
+          <w:rFonts w:ascii="Times New Roman" w:hAnsi="Times New Roman" w:cs="Times New Roman"/>
+          <w:b/>
+          <w:sz w:val="28"/>
+        </w:rPr>
+        <w:t>5</w:t>
       </w:r>
     </w:p>
     <w:p>
@@ -13244,21 +13370,7 @@
           <w:rFonts w:ascii="Times New Roman" w:hAnsi="Times New Roman" w:cs="Times New Roman"/>
           <w:sz w:val="28"/>
         </w:rPr>
-        <w:t>Основные результаты</w:t>
-      </w:r>
-      <w:r>
-        <w:rPr>
-          <w:rFonts w:ascii="Times New Roman" w:hAnsi="Times New Roman" w:cs="Times New Roman"/>
-          <w:sz w:val="28"/>
-        </w:rPr>
-        <w:t xml:space="preserve"> исследования были о</w:t>
-      </w:r>
-      <w:r>
-        <w:rPr>
-          <w:rFonts w:ascii="Times New Roman" w:hAnsi="Times New Roman" w:cs="Times New Roman"/>
-          <w:sz w:val="28"/>
-        </w:rPr>
-        <w:t>публикованы в 4 научных статьях в журналах, входящих в перечень ВАК</w:t>
+        <w:t>В 18 статьях в сборниках и материалах конференций</w:t>
       </w:r>
     </w:p>
     <w:p>
@@ -13302,15 +13414,59 @@
           <w:b/>
           <w:sz w:val="28"/>
         </w:rPr>
-        <w:t>1</w:t>
-      </w:r>
+        <w:t>6</w:t>
+      </w:r>
+    </w:p>
+    <w:p>
+      <w:pPr>
+        <w:pStyle w:val="a3"/>
+        <w:jc w:val="both"/>
+        <w:rPr>
+          <w:rFonts w:ascii="Times New Roman" w:hAnsi="Times New Roman" w:cs="Times New Roman"/>
+          <w:sz w:val="28"/>
+        </w:rPr>
+      </w:pPr>
+      <w:r>
+        <w:rPr>
+          <w:rFonts w:ascii="Times New Roman" w:hAnsi="Times New Roman" w:cs="Times New Roman"/>
+          <w:sz w:val="28"/>
+        </w:rPr>
+        <w:t>Также было получено 2 свидетельства о регистрации объектов интеллектуальной собственности</w:t>
+      </w:r>
+      <w:r>
+        <w:rPr>
+          <w:rFonts w:ascii="Times New Roman" w:hAnsi="Times New Roman" w:cs="Times New Roman"/>
+          <w:sz w:val="28"/>
+        </w:rPr>
+        <w:t>. По работе имеется акт о внедрении.</w:t>
+      </w:r>
+    </w:p>
+    <w:p>
+      <w:pPr>
+        <w:pStyle w:val="a3"/>
+        <w:jc w:val="both"/>
+        <w:rPr>
+          <w:rFonts w:ascii="Times New Roman" w:hAnsi="Times New Roman" w:cs="Times New Roman"/>
+          <w:sz w:val="28"/>
+        </w:rPr>
+      </w:pPr>
+    </w:p>
+    <w:p>
+      <w:pPr>
+        <w:pStyle w:val="a3"/>
+        <w:jc w:val="center"/>
+        <w:rPr>
+          <w:rFonts w:ascii="Times New Roman" w:hAnsi="Times New Roman" w:cs="Times New Roman"/>
+          <w:sz w:val="28"/>
+        </w:rPr>
+      </w:pPr>
       <w:r>
         <w:rPr>
           <w:rFonts w:ascii="Times New Roman" w:hAnsi="Times New Roman" w:cs="Times New Roman"/>
           <w:b/>
           <w:sz w:val="28"/>
         </w:rPr>
-        <w:t>-3</w:t>
+        <w:t xml:space="preserve">Слайд </w:t>
       </w:r>
       <w:r>
         <w:rPr>
@@ -13318,136 +13474,15 @@
           <w:b/>
           <w:sz w:val="28"/>
         </w:rPr>
-        <w:t>4</w:t>
-      </w:r>
-    </w:p>
-    <w:p>
-      <w:pPr>
-        <w:pStyle w:val="a3"/>
-        <w:jc w:val="both"/>
-        <w:rPr>
-          <w:rFonts w:ascii="Times New Roman" w:hAnsi="Times New Roman" w:cs="Times New Roman"/>
-          <w:sz w:val="28"/>
-        </w:rPr>
-      </w:pPr>
-      <w:r>
-        <w:rPr>
-          <w:rFonts w:ascii="Times New Roman" w:hAnsi="Times New Roman" w:cs="Times New Roman"/>
-          <w:sz w:val="28"/>
-        </w:rPr>
-        <w:t>В 18 статьях в сборниках и материалах конференций</w:t>
-      </w:r>
-    </w:p>
-    <w:p>
-      <w:pPr>
-        <w:pStyle w:val="a3"/>
-        <w:jc w:val="both"/>
-        <w:rPr>
-          <w:rFonts w:ascii="Times New Roman" w:hAnsi="Times New Roman" w:cs="Times New Roman"/>
-          <w:sz w:val="28"/>
-        </w:rPr>
-      </w:pPr>
-    </w:p>
-    <w:p>
-      <w:pPr>
-        <w:pStyle w:val="a3"/>
-        <w:jc w:val="center"/>
-        <w:rPr>
-          <w:rFonts w:ascii="Times New Roman" w:hAnsi="Times New Roman" w:cs="Times New Roman"/>
-          <w:sz w:val="28"/>
-        </w:rPr>
-      </w:pPr>
+        <w:t>3</w:t>
+      </w:r>
       <w:r>
         <w:rPr>
           <w:rFonts w:ascii="Times New Roman" w:hAnsi="Times New Roman" w:cs="Times New Roman"/>
           <w:b/>
           <w:sz w:val="28"/>
         </w:rPr>
-        <w:t xml:space="preserve">Слайд </w:t>
-      </w:r>
-      <w:r>
-        <w:rPr>
-          <w:rFonts w:ascii="Times New Roman" w:hAnsi="Times New Roman" w:cs="Times New Roman"/>
-          <w:b/>
-          <w:sz w:val="28"/>
-        </w:rPr>
-        <w:t>3</w:t>
-      </w:r>
-      <w:r>
-        <w:rPr>
-          <w:rFonts w:ascii="Times New Roman" w:hAnsi="Times New Roman" w:cs="Times New Roman"/>
-          <w:b/>
-          <w:sz w:val="28"/>
-        </w:rPr>
-        <w:t>5</w:t>
-      </w:r>
-    </w:p>
-    <w:p>
-      <w:pPr>
-        <w:pStyle w:val="a3"/>
-        <w:jc w:val="both"/>
-        <w:rPr>
-          <w:rFonts w:ascii="Times New Roman" w:hAnsi="Times New Roman" w:cs="Times New Roman"/>
-          <w:sz w:val="28"/>
-        </w:rPr>
-      </w:pPr>
-      <w:r>
-        <w:rPr>
-          <w:rFonts w:ascii="Times New Roman" w:hAnsi="Times New Roman" w:cs="Times New Roman"/>
-          <w:sz w:val="28"/>
-        </w:rPr>
-        <w:t>Также было получено 2 свидетельства о регистрации объектов интеллектуальной собственности</w:t>
-      </w:r>
-      <w:r>
-        <w:rPr>
-          <w:rFonts w:ascii="Times New Roman" w:hAnsi="Times New Roman" w:cs="Times New Roman"/>
-          <w:sz w:val="28"/>
-        </w:rPr>
-        <w:t>. По работе имеется акт о внедрении.</w:t>
-      </w:r>
-    </w:p>
-    <w:p>
-      <w:pPr>
-        <w:pStyle w:val="a3"/>
-        <w:jc w:val="both"/>
-        <w:rPr>
-          <w:rFonts w:ascii="Times New Roman" w:hAnsi="Times New Roman" w:cs="Times New Roman"/>
-          <w:sz w:val="28"/>
-        </w:rPr>
-      </w:pPr>
-    </w:p>
-    <w:p>
-      <w:pPr>
-        <w:pStyle w:val="a3"/>
-        <w:jc w:val="center"/>
-        <w:rPr>
-          <w:rFonts w:ascii="Times New Roman" w:hAnsi="Times New Roman" w:cs="Times New Roman"/>
-          <w:sz w:val="28"/>
-        </w:rPr>
-      </w:pPr>
-      <w:r>
-        <w:rPr>
-          <w:rFonts w:ascii="Times New Roman" w:hAnsi="Times New Roman" w:cs="Times New Roman"/>
-          <w:b/>
-          <w:sz w:val="28"/>
-        </w:rPr>
-        <w:t xml:space="preserve">Слайд </w:t>
-      </w:r>
-      <w:r>
-        <w:rPr>
-          <w:rFonts w:ascii="Times New Roman" w:hAnsi="Times New Roman" w:cs="Times New Roman"/>
-          <w:b/>
-          <w:sz w:val="28"/>
-        </w:rPr>
-        <w:t>3</w:t>
-      </w:r>
-      <w:r>
-        <w:rPr>
-          <w:rFonts w:ascii="Times New Roman" w:hAnsi="Times New Roman" w:cs="Times New Roman"/>
-          <w:b/>
-          <w:sz w:val="28"/>
-        </w:rPr>
-        <w:t>6</w:t>
+        <w:t>7</w:t>
       </w:r>
     </w:p>
     <w:p>
